--- a/Dokumentace_Maturitniho_projektu_Karlovec.docx
+++ b/Dokumentace_Maturitniho_projektu_Karlovec.docx
@@ -172,7 +172,6 @@
                                 <w:calendar w:val="gregorian"/>
                               </w:date>
                             </w:sdtPr>
-                            <w:sdtEndPr/>
                             <w:sdtContent>
                               <w:r>
                                 <w:rPr>
@@ -1137,7 +1136,23 @@
           <w:rStyle w:val="normaltextrun"/>
           <w:rFonts w:ascii="Cambria" w:hAnsi="Cambria" w:cs="Segoe UI"/>
         </w:rPr>
-        <w:t>Systém bude rozdělen 2 části a tedy front-end (mobilní aplikace) jenž bude využívat vlastní API – back-end.</w:t>
+        <w:t xml:space="preserve">Systém bude rozdělen 2 části a tedy front-end (mobilní aplikace) jenž bude využívat vlastní API – </w:t>
+      </w:r>
+      <w:proofErr w:type="spellStart"/>
+      <w:r>
+        <w:rPr>
+          <w:rStyle w:val="normaltextrun"/>
+          <w:rFonts w:ascii="Cambria" w:hAnsi="Cambria" w:cs="Segoe UI"/>
+        </w:rPr>
+        <w:t>back</w:t>
+      </w:r>
+      <w:proofErr w:type="spellEnd"/>
+      <w:r>
+        <w:rPr>
+          <w:rStyle w:val="normaltextrun"/>
+          <w:rFonts w:ascii="Cambria" w:hAnsi="Cambria" w:cs="Segoe UI"/>
+        </w:rPr>
+        <w:t>-end.</w:t>
       </w:r>
       <w:r>
         <w:rPr>
@@ -1174,8 +1189,33 @@
           <w:rStyle w:val="normaltextrun"/>
           <w:rFonts w:ascii="Cambria" w:hAnsi="Cambria" w:cs="Segoe UI"/>
         </w:rPr>
-        <w:t>Systém bude implementovat strukturu oprávnění User/Coach/Admin/SuperAdmin</w:t>
-      </w:r>
+        <w:t>Systém bude implementovat strukturu oprávnění User/</w:t>
+      </w:r>
+      <w:proofErr w:type="spellStart"/>
+      <w:r>
+        <w:rPr>
+          <w:rStyle w:val="normaltextrun"/>
+          <w:rFonts w:ascii="Cambria" w:hAnsi="Cambria" w:cs="Segoe UI"/>
+        </w:rPr>
+        <w:t>Coach</w:t>
+      </w:r>
+      <w:proofErr w:type="spellEnd"/>
+      <w:r>
+        <w:rPr>
+          <w:rStyle w:val="normaltextrun"/>
+          <w:rFonts w:ascii="Cambria" w:hAnsi="Cambria" w:cs="Segoe UI"/>
+        </w:rPr>
+        <w:t>/Admin/</w:t>
+      </w:r>
+      <w:proofErr w:type="spellStart"/>
+      <w:r>
+        <w:rPr>
+          <w:rStyle w:val="normaltextrun"/>
+          <w:rFonts w:ascii="Cambria" w:hAnsi="Cambria" w:cs="Segoe UI"/>
+        </w:rPr>
+        <w:t>SuperAdmin</w:t>
+      </w:r>
+      <w:proofErr w:type="spellEnd"/>
     </w:p>
     <w:p>
       <w:pPr>
@@ -1306,7 +1346,23 @@
           <w:rStyle w:val="normaltextrun"/>
           <w:rFonts w:ascii="Cambria" w:hAnsi="Cambria" w:cs="Segoe UI"/>
         </w:rPr>
-        <w:t>Analýza problému, tvorba UML usecase diagramů, n</w:t>
+        <w:t xml:space="preserve">Analýza problému, tvorba UML </w:t>
+      </w:r>
+      <w:proofErr w:type="spellStart"/>
+      <w:r>
+        <w:rPr>
+          <w:rStyle w:val="normaltextrun"/>
+          <w:rFonts w:ascii="Cambria" w:hAnsi="Cambria" w:cs="Segoe UI"/>
+        </w:rPr>
+        <w:t>usecase</w:t>
+      </w:r>
+      <w:proofErr w:type="spellEnd"/>
+      <w:r>
+        <w:rPr>
+          <w:rStyle w:val="normaltextrun"/>
+          <w:rFonts w:ascii="Cambria" w:hAnsi="Cambria" w:cs="Segoe UI"/>
+        </w:rPr>
+        <w:t xml:space="preserve"> diagramů, n</w:t>
       </w:r>
       <w:r>
         <w:rPr>
@@ -1354,7 +1410,25 @@
           <w:rFonts w:ascii="Cambria" w:hAnsi="Cambria" w:cs="Segoe UI"/>
           <w:color w:val="000000"/>
         </w:rPr>
-        <w:t xml:space="preserve"> Tvorba uživatelského rozhraní, návrh realizace backendu </w:t>
+        <w:t xml:space="preserve"> Tvorba uživatelského rozhraní, návrh realizace </w:t>
+      </w:r>
+      <w:proofErr w:type="spellStart"/>
+      <w:r>
+        <w:rPr>
+          <w:rStyle w:val="normaltextrun"/>
+          <w:rFonts w:ascii="Cambria" w:hAnsi="Cambria" w:cs="Segoe UI"/>
+          <w:color w:val="000000"/>
+        </w:rPr>
+        <w:t>backendu</w:t>
+      </w:r>
+      <w:proofErr w:type="spellEnd"/>
+      <w:r>
+        <w:rPr>
+          <w:rStyle w:val="normaltextrun"/>
+          <w:rFonts w:ascii="Cambria" w:hAnsi="Cambria" w:cs="Segoe UI"/>
+          <w:color w:val="000000"/>
+        </w:rPr>
+        <w:t> </w:t>
       </w:r>
       <w:r>
         <w:rPr>
@@ -1394,8 +1468,18 @@
           <w:rFonts w:ascii="Cambria" w:hAnsi="Cambria" w:cs="Segoe UI"/>
           <w:color w:val="000000"/>
         </w:rPr>
-        <w:t xml:space="preserve"> Tvorba backendu</w:t>
-      </w:r>
+        <w:t xml:space="preserve"> Tvorba </w:t>
+      </w:r>
+      <w:proofErr w:type="spellStart"/>
+      <w:r>
+        <w:rPr>
+          <w:rStyle w:val="normaltextrun"/>
+          <w:rFonts w:ascii="Cambria" w:hAnsi="Cambria" w:cs="Segoe UI"/>
+          <w:color w:val="000000"/>
+        </w:rPr>
+        <w:t>backendu</w:t>
+      </w:r>
+      <w:proofErr w:type="spellEnd"/>
       <w:r>
         <w:rPr>
           <w:rStyle w:val="eop"/>
@@ -1434,7 +1518,43 @@
           <w:rFonts w:ascii="Cambria" w:hAnsi="Cambria" w:cs="Segoe UI"/>
           <w:color w:val="000000"/>
         </w:rPr>
-        <w:t xml:space="preserve"> Testování, dokončování backendu, deployment na server </w:t>
+        <w:t xml:space="preserve"> Testování, dokončování </w:t>
+      </w:r>
+      <w:proofErr w:type="spellStart"/>
+      <w:r>
+        <w:rPr>
+          <w:rStyle w:val="normaltextrun"/>
+          <w:rFonts w:ascii="Cambria" w:hAnsi="Cambria" w:cs="Segoe UI"/>
+          <w:color w:val="000000"/>
+        </w:rPr>
+        <w:t>backendu</w:t>
+      </w:r>
+      <w:proofErr w:type="spellEnd"/>
+      <w:r>
+        <w:rPr>
+          <w:rStyle w:val="normaltextrun"/>
+          <w:rFonts w:ascii="Cambria" w:hAnsi="Cambria" w:cs="Segoe UI"/>
+          <w:color w:val="000000"/>
+        </w:rPr>
+        <w:t xml:space="preserve">, </w:t>
+      </w:r>
+      <w:proofErr w:type="spellStart"/>
+      <w:r>
+        <w:rPr>
+          <w:rStyle w:val="normaltextrun"/>
+          <w:rFonts w:ascii="Cambria" w:hAnsi="Cambria" w:cs="Segoe UI"/>
+          <w:color w:val="000000"/>
+        </w:rPr>
+        <w:t>deployment</w:t>
+      </w:r>
+      <w:proofErr w:type="spellEnd"/>
+      <w:r>
+        <w:rPr>
+          <w:rStyle w:val="normaltextrun"/>
+          <w:rFonts w:ascii="Cambria" w:hAnsi="Cambria" w:cs="Segoe UI"/>
+          <w:color w:val="000000"/>
+        </w:rPr>
+        <w:t xml:space="preserve"> na server </w:t>
       </w:r>
       <w:r>
         <w:rPr>
@@ -1460,6 +1580,7 @@
           <w:color w:val="000000"/>
         </w:rPr>
       </w:pPr>
+      <w:proofErr w:type="gramStart"/>
       <w:r>
         <w:rPr>
           <w:rStyle w:val="normaltextrun"/>
@@ -1468,7 +1589,18 @@
           <w:bCs/>
           <w:color w:val="000000"/>
         </w:rPr>
-        <w:t>Únor - březen:</w:t>
+        <w:t>Únor - březen</w:t>
+      </w:r>
+      <w:proofErr w:type="gramEnd"/>
+      <w:r>
+        <w:rPr>
+          <w:rStyle w:val="normaltextrun"/>
+          <w:rFonts w:ascii="Cambria" w:hAnsi="Cambria" w:cs="Segoe UI"/>
+          <w:b/>
+          <w:bCs/>
+          <w:color w:val="000000"/>
+        </w:rPr>
+        <w:t>:</w:t>
       </w:r>
       <w:r>
         <w:rPr>
@@ -1508,10 +1640,12 @@
       <w:pPr>
         <w:pStyle w:val="Nadpis1"/>
       </w:pPr>
+      <w:bookmarkStart w:id="1" w:name="_Toc162901355"/>
       <w:r>
         <w:lastRenderedPageBreak/>
         <w:t>Prohlášení</w:t>
       </w:r>
+      <w:bookmarkEnd w:id="1"/>
     </w:p>
     <w:p/>
     <w:p>
@@ -1570,10 +1704,142 @@
     <w:p>
       <w:pPr>
         <w:pStyle w:val="Nadpis1"/>
-      </w:pPr>
-      <w:r>
+        <w:rPr>
+          <w:rFonts w:ascii="Calibri Light" w:hAnsi="Calibri Light" w:cs="Calibri Light"/>
+        </w:rPr>
+      </w:pPr>
+      <w:bookmarkStart w:id="2" w:name="_Toc162901356"/>
+      <w:r>
+        <w:rPr>
+          <w:rFonts w:ascii="Calibri Light" w:hAnsi="Calibri Light" w:cs="Calibri Light"/>
+        </w:rPr>
         <w:lastRenderedPageBreak/>
-        <w:t xml:space="preserve">Poděkování </w:t>
+        <w:t>Přihlašovací údaje</w:t>
+      </w:r>
+    </w:p>
+    <w:p>
+      <w:pPr>
+        <w:rPr>
+          <w:rFonts w:ascii="Calibri" w:hAnsi="Calibri" w:cs="Calibri"/>
+        </w:rPr>
+      </w:pPr>
+      <w:r>
+        <w:rPr>
+          <w:rFonts w:ascii="Calibri" w:hAnsi="Calibri" w:cs="Calibri"/>
+        </w:rPr>
+        <w:t>Základní uživatel:</w:t>
+      </w:r>
+      <w:r>
+        <w:rPr>
+          <w:rFonts w:ascii="Calibri" w:hAnsi="Calibri" w:cs="Calibri"/>
+        </w:rPr>
+        <w:br/>
+        <w:t xml:space="preserve">Email: </w:t>
+      </w:r>
+      <w:hyperlink r:id="rId9" w:history="1">
+        <w:r>
+          <w:rPr>
+            <w:rStyle w:val="Hypertextovodkaz"/>
+            <w:rFonts w:ascii="Calibri" w:hAnsi="Calibri" w:cs="Calibri"/>
+          </w:rPr>
+          <w:t>test@uzivatel.cz</w:t>
+        </w:r>
+      </w:hyperlink>
+      <w:r>
+        <w:rPr>
+          <w:rFonts w:ascii="Calibri" w:hAnsi="Calibri" w:cs="Calibri"/>
+        </w:rPr>
+        <w:br/>
+        <w:t>Heslo: Testovani1</w:t>
+      </w:r>
+    </w:p>
+    <w:p>
+      <w:pPr>
+        <w:rPr>
+          <w:rFonts w:ascii="Calibri" w:hAnsi="Calibri" w:cs="Calibri"/>
+        </w:rPr>
+      </w:pPr>
+      <w:r>
+        <w:rPr>
+          <w:rFonts w:ascii="Calibri" w:hAnsi="Calibri" w:cs="Calibri"/>
+        </w:rPr>
+        <w:t>Administrátor týmu:</w:t>
+      </w:r>
+      <w:r>
+        <w:rPr>
+          <w:rFonts w:ascii="Calibri" w:hAnsi="Calibri" w:cs="Calibri"/>
+        </w:rPr>
+        <w:br/>
+        <w:t xml:space="preserve">Email: </w:t>
+      </w:r>
+      <w:hyperlink r:id="rId10" w:history="1">
+        <w:r>
+          <w:rPr>
+            <w:rStyle w:val="Hypertextovodkaz"/>
+            <w:rFonts w:ascii="Calibri" w:hAnsi="Calibri" w:cs="Calibri"/>
+          </w:rPr>
+          <w:t>admin@admin.cz</w:t>
+        </w:r>
+      </w:hyperlink>
+      <w:r>
+        <w:rPr>
+          <w:rFonts w:ascii="Calibri" w:hAnsi="Calibri" w:cs="Calibri"/>
+        </w:rPr>
+        <w:br/>
+        <w:t>Heslo: Administrator1</w:t>
+      </w:r>
+    </w:p>
+    <w:p>
+      <w:pPr>
+        <w:rPr>
+          <w:rFonts w:ascii="Calibri" w:hAnsi="Calibri" w:cs="Calibri"/>
+        </w:rPr>
+      </w:pPr>
+      <w:r>
+        <w:rPr>
+          <w:rFonts w:ascii="Calibri" w:hAnsi="Calibri" w:cs="Calibri"/>
+        </w:rPr>
+        <w:t>Administrátor aplikace:</w:t>
+      </w:r>
+      <w:r>
+        <w:rPr>
+          <w:rFonts w:ascii="Calibri" w:hAnsi="Calibri" w:cs="Calibri"/>
+        </w:rPr>
+        <w:br/>
+        <w:t xml:space="preserve">Email: </w:t>
+      </w:r>
+      <w:hyperlink r:id="rId11" w:history="1">
+        <w:r>
+          <w:rPr>
+            <w:rStyle w:val="Hypertextovodkaz"/>
+            <w:rFonts w:ascii="Calibri" w:hAnsi="Calibri" w:cs="Calibri"/>
+          </w:rPr>
+          <w:t>bigadmin@bigadmin.cz</w:t>
+        </w:r>
+      </w:hyperlink>
+      <w:r>
+        <w:rPr>
+          <w:rFonts w:ascii="Calibri" w:hAnsi="Calibri" w:cs="Calibri"/>
+        </w:rPr>
+        <w:br/>
+        <w:t>Heslo: Bigadmin1</w:t>
+      </w:r>
+    </w:p>
+    <w:p>
+      <w:pPr>
+        <w:pStyle w:val="Nadpis1"/>
+      </w:pPr>
+    </w:p>
+    <w:p>
+      <w:pPr>
+        <w:pStyle w:val="Nadpis1"/>
+      </w:pPr>
+      <w:r>
+        <w:t>Poděkování</w:t>
+      </w:r>
+      <w:bookmarkEnd w:id="2"/>
+      <w:r>
+        <w:t xml:space="preserve"> </w:t>
       </w:r>
     </w:p>
     <w:p>
@@ -1649,8 +1915,13 @@
       <w:pPr>
         <w:pStyle w:val="Nadpis1"/>
       </w:pPr>
-      <w:r>
-        <w:t xml:space="preserve">Anotace </w:t>
+      <w:bookmarkStart w:id="3" w:name="_Toc162901357"/>
+      <w:r>
+        <w:t>Anotace</w:t>
+      </w:r>
+      <w:bookmarkEnd w:id="3"/>
+      <w:r>
+        <w:t xml:space="preserve"> </w:t>
       </w:r>
     </w:p>
     <w:p>
@@ -1665,38 +1936,95 @@
       <w:pPr>
         <w:pStyle w:val="Nadpis1"/>
       </w:pPr>
-      <w:r>
-        <w:t xml:space="preserve">Klíčová slova </w:t>
-      </w:r>
-    </w:p>
-    <w:p>
-      <w:r>
-        <w:t>Mobilní aplikace, API, Backend, MySQL,</w:t>
-      </w:r>
-      <w:r>
-        <w:t xml:space="preserve"> Frontend,</w:t>
-      </w:r>
-      <w:r>
-        <w:t xml:space="preserve"> Laravel, </w:t>
-      </w:r>
-      <w:r>
-        <w:t xml:space="preserve">Linux, PHP, Dart, Flutter, </w:t>
-      </w:r>
+      <w:bookmarkStart w:id="4" w:name="_Toc162901358"/>
+      <w:r>
+        <w:t>Klíčová slova</w:t>
+      </w:r>
+      <w:bookmarkEnd w:id="4"/>
+      <w:r>
+        <w:t xml:space="preserve"> </w:t>
+      </w:r>
+    </w:p>
+    <w:p>
+      <w:r>
+        <w:t xml:space="preserve">Mobilní aplikace, API, </w:t>
+      </w:r>
+      <w:proofErr w:type="spellStart"/>
+      <w:r>
+        <w:t>Backend</w:t>
+      </w:r>
+      <w:proofErr w:type="spellEnd"/>
+      <w:r>
+        <w:t xml:space="preserve">, </w:t>
+      </w:r>
+      <w:proofErr w:type="spellStart"/>
+      <w:r>
+        <w:t>MySQL</w:t>
+      </w:r>
+      <w:proofErr w:type="spellEnd"/>
+      <w:r>
+        <w:t>,</w:t>
+      </w:r>
+      <w:r>
+        <w:t xml:space="preserve"> </w:t>
+      </w:r>
+      <w:proofErr w:type="spellStart"/>
+      <w:r>
+        <w:t>Frontend</w:t>
+      </w:r>
+      <w:proofErr w:type="spellEnd"/>
+      <w:r>
+        <w:t>,</w:t>
+      </w:r>
+      <w:r>
+        <w:t xml:space="preserve"> </w:t>
+      </w:r>
+      <w:proofErr w:type="spellStart"/>
+      <w:r>
+        <w:t>Laravel</w:t>
+      </w:r>
+      <w:proofErr w:type="spellEnd"/>
+      <w:r>
+        <w:t xml:space="preserve">, </w:t>
+      </w:r>
+      <w:r>
+        <w:t xml:space="preserve">Linux, PHP, </w:t>
+      </w:r>
+      <w:proofErr w:type="spellStart"/>
+      <w:r>
+        <w:t>Dart</w:t>
+      </w:r>
+      <w:proofErr w:type="spellEnd"/>
+      <w:r>
+        <w:t xml:space="preserve">, </w:t>
+      </w:r>
+      <w:proofErr w:type="spellStart"/>
+      <w:r>
+        <w:t>Flutter</w:t>
+      </w:r>
+      <w:proofErr w:type="spellEnd"/>
+      <w:r>
+        <w:t xml:space="preserve">, </w:t>
+      </w:r>
+      <w:proofErr w:type="spellStart"/>
       <w:r>
         <w:t>Material</w:t>
       </w:r>
+      <w:proofErr w:type="spellEnd"/>
       <w:r>
         <w:t>,</w:t>
       </w:r>
       <w:r>
         <w:t xml:space="preserve"> </w:t>
       </w:r>
+      <w:proofErr w:type="spellStart"/>
       <w:r>
         <w:t>SuperAdmin</w:t>
       </w:r>
       <w:r>
         <w:t>istrátor</w:t>
       </w:r>
+      <w:proofErr w:type="spellEnd"/>
       <w:r>
         <w:t xml:space="preserve">, </w:t>
       </w:r>
@@ -1718,24 +2046,128 @@
       <w:pPr>
         <w:pStyle w:val="Nadpis1"/>
       </w:pPr>
-      <w:r>
-        <w:t xml:space="preserve">Annotation </w:t>
-      </w:r>
-    </w:p>
-    <w:p>
-      <w:r>
-        <w:t xml:space="preserve">This project was created with a goal to </w:t>
-      </w:r>
-      <w:r>
-        <w:t>improve communication and overall management of sports team.</w:t>
+      <w:bookmarkStart w:id="5" w:name="_Toc162901359"/>
+      <w:proofErr w:type="spellStart"/>
+      <w:r>
+        <w:t>Annotation</w:t>
+      </w:r>
+      <w:bookmarkEnd w:id="5"/>
+      <w:proofErr w:type="spellEnd"/>
+      <w:r>
+        <w:t xml:space="preserve"> </w:t>
+      </w:r>
+    </w:p>
+    <w:p>
+      <w:proofErr w:type="spellStart"/>
+      <w:r>
+        <w:t>This</w:t>
+      </w:r>
+      <w:proofErr w:type="spellEnd"/>
+      <w:r>
+        <w:t xml:space="preserve"> </w:t>
+      </w:r>
+      <w:proofErr w:type="spellStart"/>
+      <w:r>
+        <w:t>project</w:t>
+      </w:r>
+      <w:proofErr w:type="spellEnd"/>
+      <w:r>
+        <w:t xml:space="preserve"> </w:t>
+      </w:r>
+      <w:proofErr w:type="spellStart"/>
+      <w:r>
+        <w:t>was</w:t>
+      </w:r>
+      <w:proofErr w:type="spellEnd"/>
+      <w:r>
+        <w:t xml:space="preserve"> </w:t>
+      </w:r>
+      <w:proofErr w:type="spellStart"/>
+      <w:r>
+        <w:t>created</w:t>
+      </w:r>
+      <w:proofErr w:type="spellEnd"/>
+      <w:r>
+        <w:t xml:space="preserve"> </w:t>
+      </w:r>
+      <w:proofErr w:type="spellStart"/>
+      <w:r>
+        <w:t>with</w:t>
+      </w:r>
+      <w:proofErr w:type="spellEnd"/>
+      <w:r>
+        <w:t xml:space="preserve"> a </w:t>
+      </w:r>
+      <w:proofErr w:type="spellStart"/>
+      <w:r>
+        <w:t>goal</w:t>
+      </w:r>
+      <w:proofErr w:type="spellEnd"/>
+      <w:r>
+        <w:t xml:space="preserve"> to </w:t>
+      </w:r>
+      <w:proofErr w:type="spellStart"/>
+      <w:r>
+        <w:t>improve</w:t>
+      </w:r>
+      <w:proofErr w:type="spellEnd"/>
+      <w:r>
+        <w:t xml:space="preserve"> </w:t>
+      </w:r>
+      <w:proofErr w:type="spellStart"/>
+      <w:r>
+        <w:t>communication</w:t>
+      </w:r>
+      <w:proofErr w:type="spellEnd"/>
+      <w:r>
+        <w:t xml:space="preserve"> and </w:t>
+      </w:r>
+      <w:proofErr w:type="spellStart"/>
+      <w:r>
+        <w:t>overall</w:t>
+      </w:r>
+      <w:proofErr w:type="spellEnd"/>
+      <w:r>
+        <w:t xml:space="preserve"> management </w:t>
+      </w:r>
+      <w:proofErr w:type="spellStart"/>
+      <w:r>
+        <w:t>of</w:t>
+      </w:r>
+      <w:proofErr w:type="spellEnd"/>
+      <w:r>
+        <w:t xml:space="preserve"> </w:t>
+      </w:r>
+      <w:proofErr w:type="spellStart"/>
+      <w:r>
+        <w:t>sports</w:t>
+      </w:r>
+      <w:proofErr w:type="spellEnd"/>
+      <w:r>
+        <w:t xml:space="preserve"> team.</w:t>
       </w:r>
     </w:p>
     <w:p>
       <w:pPr>
         <w:pStyle w:val="Nadpis1"/>
       </w:pPr>
-      <w:r>
-        <w:t xml:space="preserve">Key words </w:t>
+      <w:bookmarkStart w:id="6" w:name="_Toc162901360"/>
+      <w:proofErr w:type="spellStart"/>
+      <w:r>
+        <w:t>Key</w:t>
+      </w:r>
+      <w:proofErr w:type="spellEnd"/>
+      <w:r>
+        <w:t xml:space="preserve"> </w:t>
+      </w:r>
+      <w:proofErr w:type="spellStart"/>
+      <w:r>
+        <w:t>words</w:t>
+      </w:r>
+      <w:bookmarkEnd w:id="6"/>
+      <w:proofErr w:type="spellEnd"/>
+      <w:r>
+        <w:t xml:space="preserve"> </w:t>
       </w:r>
     </w:p>
     <w:p>
@@ -1744,17 +2176,85 @@
           <w:lang w:eastAsia="cs-CZ"/>
         </w:rPr>
       </w:pPr>
-      <w:r>
-        <w:t>Phone application</w:t>
-      </w:r>
-      <w:r>
-        <w:t xml:space="preserve">, API, Backend, </w:t>
-      </w:r>
-      <w:r>
-        <w:t xml:space="preserve">Frontend, </w:t>
-      </w:r>
-      <w:r>
-        <w:t>MySQL, Laravel, Linux, PHP, Dart, Flutter, Material, SuperAdmin, Admin, User</w:t>
+      <w:proofErr w:type="spellStart"/>
+      <w:r>
+        <w:t>Phone</w:t>
+      </w:r>
+      <w:proofErr w:type="spellEnd"/>
+      <w:r>
+        <w:t xml:space="preserve"> </w:t>
+      </w:r>
+      <w:proofErr w:type="spellStart"/>
+      <w:r>
+        <w:t>application</w:t>
+      </w:r>
+      <w:proofErr w:type="spellEnd"/>
+      <w:r>
+        <w:t xml:space="preserve">, API, </w:t>
+      </w:r>
+      <w:proofErr w:type="spellStart"/>
+      <w:r>
+        <w:t>Backend</w:t>
+      </w:r>
+      <w:proofErr w:type="spellEnd"/>
+      <w:r>
+        <w:t xml:space="preserve">, </w:t>
+      </w:r>
+      <w:proofErr w:type="spellStart"/>
+      <w:r>
+        <w:t>Frontend</w:t>
+      </w:r>
+      <w:proofErr w:type="spellEnd"/>
+      <w:r>
+        <w:t xml:space="preserve">, </w:t>
+      </w:r>
+      <w:proofErr w:type="spellStart"/>
+      <w:r>
+        <w:t>MySQL</w:t>
+      </w:r>
+      <w:proofErr w:type="spellEnd"/>
+      <w:r>
+        <w:t xml:space="preserve">, </w:t>
+      </w:r>
+      <w:proofErr w:type="spellStart"/>
+      <w:r>
+        <w:t>Laravel</w:t>
+      </w:r>
+      <w:proofErr w:type="spellEnd"/>
+      <w:r>
+        <w:t xml:space="preserve">, Linux, PHP, </w:t>
+      </w:r>
+      <w:proofErr w:type="spellStart"/>
+      <w:r>
+        <w:t>Dart</w:t>
+      </w:r>
+      <w:proofErr w:type="spellEnd"/>
+      <w:r>
+        <w:t xml:space="preserve">, </w:t>
+      </w:r>
+      <w:proofErr w:type="spellStart"/>
+      <w:r>
+        <w:t>Flutter</w:t>
+      </w:r>
+      <w:proofErr w:type="spellEnd"/>
+      <w:r>
+        <w:t xml:space="preserve">, </w:t>
+      </w:r>
+      <w:proofErr w:type="spellStart"/>
+      <w:r>
+        <w:t>Material</w:t>
+      </w:r>
+      <w:proofErr w:type="spellEnd"/>
+      <w:r>
+        <w:t xml:space="preserve">, </w:t>
+      </w:r>
+      <w:proofErr w:type="spellStart"/>
+      <w:r>
+        <w:t>SuperAdmin</w:t>
+      </w:r>
+      <w:proofErr w:type="spellEnd"/>
+      <w:r>
+        <w:t>, Admin, User</w:t>
       </w:r>
       <w:r>
         <w:rPr>
@@ -1776,7 +2276,7 @@
         </w:rPr>
       </w:pPr>
     </w:p>
-    <w:bookmarkStart w:id="1" w:name="_Toc162287526" w:displacedByCustomXml="next"/>
+    <w:bookmarkStart w:id="7" w:name="_Toc162901361" w:displacedByCustomXml="next"/>
     <w:sdt>
       <w:sdtPr>
         <w:rPr>
@@ -1805,7 +2305,7 @@
           <w:r>
             <w:t>Osnova</w:t>
           </w:r>
-          <w:bookmarkEnd w:id="1"/>
+          <w:bookmarkEnd w:id="7"/>
         </w:p>
         <w:p>
           <w:pPr>
@@ -1830,12 +2330,444 @@
           <w:r>
             <w:fldChar w:fldCharType="separate"/>
           </w:r>
-          <w:hyperlink w:anchor="_Toc162287526" w:history="1">
+          <w:hyperlink w:anchor="_Toc162901355" w:history="1">
             <w:r>
               <w:rPr>
                 <w:rStyle w:val="Hypertextovodkaz"/>
                 <w:noProof/>
               </w:rPr>
+              <w:t>Prohlášení</w:t>
+            </w:r>
+            <w:r>
+              <w:rPr>
+                <w:noProof/>
+                <w:webHidden/>
+              </w:rPr>
+              <w:tab/>
+            </w:r>
+            <w:r>
+              <w:rPr>
+                <w:noProof/>
+                <w:webHidden/>
+              </w:rPr>
+              <w:fldChar w:fldCharType="begin"/>
+            </w:r>
+            <w:r>
+              <w:rPr>
+                <w:noProof/>
+                <w:webHidden/>
+              </w:rPr>
+              <w:instrText xml:space="preserve"> PAGEREF _Toc162901355 \h </w:instrText>
+            </w:r>
+            <w:r>
+              <w:rPr>
+                <w:noProof/>
+                <w:webHidden/>
+              </w:rPr>
+            </w:r>
+            <w:r>
+              <w:rPr>
+                <w:noProof/>
+                <w:webHidden/>
+              </w:rPr>
+              <w:fldChar w:fldCharType="separate"/>
+            </w:r>
+            <w:r>
+              <w:rPr>
+                <w:noProof/>
+                <w:webHidden/>
+              </w:rPr>
+              <w:t>2</w:t>
+            </w:r>
+            <w:r>
+              <w:rPr>
+                <w:noProof/>
+                <w:webHidden/>
+              </w:rPr>
+              <w:fldChar w:fldCharType="end"/>
+            </w:r>
+          </w:hyperlink>
+        </w:p>
+        <w:p>
+          <w:pPr>
+            <w:pStyle w:val="Obsah1"/>
+            <w:tabs>
+              <w:tab w:val="right" w:leader="dot" w:pos="9062"/>
+            </w:tabs>
+            <w:rPr>
+              <w:rFonts w:eastAsiaTheme="minorEastAsia"/>
+              <w:noProof/>
+              <w:sz w:val="24"/>
+              <w:szCs w:val="24"/>
+              <w:lang w:eastAsia="cs-CZ"/>
+            </w:rPr>
+          </w:pPr>
+          <w:hyperlink w:anchor="_Toc162901356" w:history="1">
+            <w:r>
+              <w:rPr>
+                <w:rStyle w:val="Hypertextovodkaz"/>
+                <w:noProof/>
+              </w:rPr>
+              <w:t>Poděkování</w:t>
+            </w:r>
+            <w:r>
+              <w:rPr>
+                <w:noProof/>
+                <w:webHidden/>
+              </w:rPr>
+              <w:tab/>
+            </w:r>
+            <w:r>
+              <w:rPr>
+                <w:noProof/>
+                <w:webHidden/>
+              </w:rPr>
+              <w:fldChar w:fldCharType="begin"/>
+            </w:r>
+            <w:r>
+              <w:rPr>
+                <w:noProof/>
+                <w:webHidden/>
+              </w:rPr>
+              <w:instrText xml:space="preserve"> PAGEREF _Toc162901356 \h </w:instrText>
+            </w:r>
+            <w:r>
+              <w:rPr>
+                <w:noProof/>
+                <w:webHidden/>
+              </w:rPr>
+            </w:r>
+            <w:r>
+              <w:rPr>
+                <w:noProof/>
+                <w:webHidden/>
+              </w:rPr>
+              <w:fldChar w:fldCharType="separate"/>
+            </w:r>
+            <w:r>
+              <w:rPr>
+                <w:noProof/>
+                <w:webHidden/>
+              </w:rPr>
+              <w:t>3</w:t>
+            </w:r>
+            <w:r>
+              <w:rPr>
+                <w:noProof/>
+                <w:webHidden/>
+              </w:rPr>
+              <w:fldChar w:fldCharType="end"/>
+            </w:r>
+          </w:hyperlink>
+        </w:p>
+        <w:p>
+          <w:pPr>
+            <w:pStyle w:val="Obsah1"/>
+            <w:tabs>
+              <w:tab w:val="right" w:leader="dot" w:pos="9062"/>
+            </w:tabs>
+            <w:rPr>
+              <w:rFonts w:eastAsiaTheme="minorEastAsia"/>
+              <w:noProof/>
+              <w:sz w:val="24"/>
+              <w:szCs w:val="24"/>
+              <w:lang w:eastAsia="cs-CZ"/>
+            </w:rPr>
+          </w:pPr>
+          <w:hyperlink w:anchor="_Toc162901357" w:history="1">
+            <w:r>
+              <w:rPr>
+                <w:rStyle w:val="Hypertextovodkaz"/>
+                <w:noProof/>
+              </w:rPr>
+              <w:t>Anotace</w:t>
+            </w:r>
+            <w:r>
+              <w:rPr>
+                <w:noProof/>
+                <w:webHidden/>
+              </w:rPr>
+              <w:tab/>
+            </w:r>
+            <w:r>
+              <w:rPr>
+                <w:noProof/>
+                <w:webHidden/>
+              </w:rPr>
+              <w:fldChar w:fldCharType="begin"/>
+            </w:r>
+            <w:r>
+              <w:rPr>
+                <w:noProof/>
+                <w:webHidden/>
+              </w:rPr>
+              <w:instrText xml:space="preserve"> PAGEREF _Toc162901357 \h </w:instrText>
+            </w:r>
+            <w:r>
+              <w:rPr>
+                <w:noProof/>
+                <w:webHidden/>
+              </w:rPr>
+            </w:r>
+            <w:r>
+              <w:rPr>
+                <w:noProof/>
+                <w:webHidden/>
+              </w:rPr>
+              <w:fldChar w:fldCharType="separate"/>
+            </w:r>
+            <w:r>
+              <w:rPr>
+                <w:noProof/>
+                <w:webHidden/>
+              </w:rPr>
+              <w:t>3</w:t>
+            </w:r>
+            <w:r>
+              <w:rPr>
+                <w:noProof/>
+                <w:webHidden/>
+              </w:rPr>
+              <w:fldChar w:fldCharType="end"/>
+            </w:r>
+          </w:hyperlink>
+        </w:p>
+        <w:p>
+          <w:pPr>
+            <w:pStyle w:val="Obsah1"/>
+            <w:tabs>
+              <w:tab w:val="right" w:leader="dot" w:pos="9062"/>
+            </w:tabs>
+            <w:rPr>
+              <w:rFonts w:eastAsiaTheme="minorEastAsia"/>
+              <w:noProof/>
+              <w:sz w:val="24"/>
+              <w:szCs w:val="24"/>
+              <w:lang w:eastAsia="cs-CZ"/>
+            </w:rPr>
+          </w:pPr>
+          <w:hyperlink w:anchor="_Toc162901358" w:history="1">
+            <w:r>
+              <w:rPr>
+                <w:rStyle w:val="Hypertextovodkaz"/>
+                <w:noProof/>
+              </w:rPr>
+              <w:t>Klíčová slova</w:t>
+            </w:r>
+            <w:r>
+              <w:rPr>
+                <w:noProof/>
+                <w:webHidden/>
+              </w:rPr>
+              <w:tab/>
+            </w:r>
+            <w:r>
+              <w:rPr>
+                <w:noProof/>
+                <w:webHidden/>
+              </w:rPr>
+              <w:fldChar w:fldCharType="begin"/>
+            </w:r>
+            <w:r>
+              <w:rPr>
+                <w:noProof/>
+                <w:webHidden/>
+              </w:rPr>
+              <w:instrText xml:space="preserve"> PAGEREF _Toc162901358 \h </w:instrText>
+            </w:r>
+            <w:r>
+              <w:rPr>
+                <w:noProof/>
+                <w:webHidden/>
+              </w:rPr>
+            </w:r>
+            <w:r>
+              <w:rPr>
+                <w:noProof/>
+                <w:webHidden/>
+              </w:rPr>
+              <w:fldChar w:fldCharType="separate"/>
+            </w:r>
+            <w:r>
+              <w:rPr>
+                <w:noProof/>
+                <w:webHidden/>
+              </w:rPr>
+              <w:t>3</w:t>
+            </w:r>
+            <w:r>
+              <w:rPr>
+                <w:noProof/>
+                <w:webHidden/>
+              </w:rPr>
+              <w:fldChar w:fldCharType="end"/>
+            </w:r>
+          </w:hyperlink>
+        </w:p>
+        <w:p>
+          <w:pPr>
+            <w:pStyle w:val="Obsah1"/>
+            <w:tabs>
+              <w:tab w:val="right" w:leader="dot" w:pos="9062"/>
+            </w:tabs>
+            <w:rPr>
+              <w:rFonts w:eastAsiaTheme="minorEastAsia"/>
+              <w:noProof/>
+              <w:sz w:val="24"/>
+              <w:szCs w:val="24"/>
+              <w:lang w:eastAsia="cs-CZ"/>
+            </w:rPr>
+          </w:pPr>
+          <w:hyperlink w:anchor="_Toc162901359" w:history="1">
+            <w:r>
+              <w:rPr>
+                <w:rStyle w:val="Hypertextovodkaz"/>
+                <w:noProof/>
+              </w:rPr>
+              <w:t>Annotation</w:t>
+            </w:r>
+            <w:r>
+              <w:rPr>
+                <w:noProof/>
+                <w:webHidden/>
+              </w:rPr>
+              <w:tab/>
+            </w:r>
+            <w:r>
+              <w:rPr>
+                <w:noProof/>
+                <w:webHidden/>
+              </w:rPr>
+              <w:fldChar w:fldCharType="begin"/>
+            </w:r>
+            <w:r>
+              <w:rPr>
+                <w:noProof/>
+                <w:webHidden/>
+              </w:rPr>
+              <w:instrText xml:space="preserve"> PAGEREF _Toc162901359 \h </w:instrText>
+            </w:r>
+            <w:r>
+              <w:rPr>
+                <w:noProof/>
+                <w:webHidden/>
+              </w:rPr>
+            </w:r>
+            <w:r>
+              <w:rPr>
+                <w:noProof/>
+                <w:webHidden/>
+              </w:rPr>
+              <w:fldChar w:fldCharType="separate"/>
+            </w:r>
+            <w:r>
+              <w:rPr>
+                <w:noProof/>
+                <w:webHidden/>
+              </w:rPr>
+              <w:t>3</w:t>
+            </w:r>
+            <w:r>
+              <w:rPr>
+                <w:noProof/>
+                <w:webHidden/>
+              </w:rPr>
+              <w:fldChar w:fldCharType="end"/>
+            </w:r>
+          </w:hyperlink>
+        </w:p>
+        <w:p>
+          <w:pPr>
+            <w:pStyle w:val="Obsah1"/>
+            <w:tabs>
+              <w:tab w:val="right" w:leader="dot" w:pos="9062"/>
+            </w:tabs>
+            <w:rPr>
+              <w:rFonts w:eastAsiaTheme="minorEastAsia"/>
+              <w:noProof/>
+              <w:sz w:val="24"/>
+              <w:szCs w:val="24"/>
+              <w:lang w:eastAsia="cs-CZ"/>
+            </w:rPr>
+          </w:pPr>
+          <w:hyperlink w:anchor="_Toc162901360" w:history="1">
+            <w:r>
+              <w:rPr>
+                <w:rStyle w:val="Hypertextovodkaz"/>
+                <w:noProof/>
+              </w:rPr>
+              <w:t>Key words</w:t>
+            </w:r>
+            <w:r>
+              <w:rPr>
+                <w:noProof/>
+                <w:webHidden/>
+              </w:rPr>
+              <w:tab/>
+            </w:r>
+            <w:r>
+              <w:rPr>
+                <w:noProof/>
+                <w:webHidden/>
+              </w:rPr>
+              <w:fldChar w:fldCharType="begin"/>
+            </w:r>
+            <w:r>
+              <w:rPr>
+                <w:noProof/>
+                <w:webHidden/>
+              </w:rPr>
+              <w:instrText xml:space="preserve"> PAGEREF _Toc162901360 \h </w:instrText>
+            </w:r>
+            <w:r>
+              <w:rPr>
+                <w:noProof/>
+                <w:webHidden/>
+              </w:rPr>
+            </w:r>
+            <w:r>
+              <w:rPr>
+                <w:noProof/>
+                <w:webHidden/>
+              </w:rPr>
+              <w:fldChar w:fldCharType="separate"/>
+            </w:r>
+            <w:r>
+              <w:rPr>
+                <w:noProof/>
+                <w:webHidden/>
+              </w:rPr>
+              <w:t>3</w:t>
+            </w:r>
+            <w:r>
+              <w:rPr>
+                <w:noProof/>
+                <w:webHidden/>
+              </w:rPr>
+              <w:fldChar w:fldCharType="end"/>
+            </w:r>
+          </w:hyperlink>
+        </w:p>
+        <w:p>
+          <w:pPr>
+            <w:pStyle w:val="Obsah1"/>
+            <w:tabs>
+              <w:tab w:val="right" w:leader="dot" w:pos="9062"/>
+            </w:tabs>
+            <w:rPr>
+              <w:rFonts w:eastAsiaTheme="minorEastAsia"/>
+              <w:noProof/>
+              <w:sz w:val="24"/>
+              <w:szCs w:val="24"/>
+              <w:lang w:eastAsia="cs-CZ"/>
+            </w:rPr>
+          </w:pPr>
+          <w:hyperlink w:anchor="_Toc162901361" w:history="1">
+            <w:r>
+              <w:rPr>
+                <w:rStyle w:val="Hypertextovodkaz"/>
+                <w:noProof/>
+              </w:rPr>
               <w:t>Osnova</w:t>
             </w:r>
             <w:r>
@@ -1857,7 +2789,7 @@
                 <w:noProof/>
                 <w:webHidden/>
               </w:rPr>
-              <w:instrText xml:space="preserve"> PAGEREF _Toc162287526 \h </w:instrText>
+              <w:instrText xml:space="preserve"> PAGEREF _Toc162901361 \h </w:instrText>
             </w:r>
             <w:r>
               <w:rPr>
@@ -1903,7 +2835,7 @@
               <w:lang w:eastAsia="cs-CZ"/>
             </w:rPr>
           </w:pPr>
-          <w:hyperlink w:anchor="_Toc162287527" w:history="1">
+          <w:hyperlink w:anchor="_Toc162901362" w:history="1">
             <w:r>
               <w:rPr>
                 <w:rStyle w:val="Hypertextovodkaz"/>
@@ -1947,7 +2879,7 @@
                 <w:noProof/>
                 <w:webHidden/>
               </w:rPr>
-              <w:instrText xml:space="preserve"> PAGEREF _Toc162287527 \h </w:instrText>
+              <w:instrText xml:space="preserve"> PAGEREF _Toc162901362 \h </w:instrText>
             </w:r>
             <w:r>
               <w:rPr>
@@ -1993,7 +2925,7 @@
               <w:lang w:eastAsia="cs-CZ"/>
             </w:rPr>
           </w:pPr>
-          <w:hyperlink w:anchor="_Toc162287528" w:history="1">
+          <w:hyperlink w:anchor="_Toc162901363" w:history="1">
             <w:r>
               <w:rPr>
                 <w:rStyle w:val="Hypertextovodkaz"/>
@@ -2037,7 +2969,7 @@
                 <w:noProof/>
                 <w:webHidden/>
               </w:rPr>
-              <w:instrText xml:space="preserve"> PAGEREF _Toc162287528 \h </w:instrText>
+              <w:instrText xml:space="preserve"> PAGEREF _Toc162901363 \h </w:instrText>
             </w:r>
             <w:r>
               <w:rPr>
@@ -2083,7 +3015,7 @@
               <w:lang w:eastAsia="cs-CZ"/>
             </w:rPr>
           </w:pPr>
-          <w:hyperlink w:anchor="_Toc162287529" w:history="1">
+          <w:hyperlink w:anchor="_Toc162901364" w:history="1">
             <w:r>
               <w:rPr>
                 <w:rStyle w:val="Hypertextovodkaz"/>
@@ -2127,7 +3059,7 @@
                 <w:noProof/>
                 <w:webHidden/>
               </w:rPr>
-              <w:instrText xml:space="preserve"> PAGEREF _Toc162287529 \h </w:instrText>
+              <w:instrText xml:space="preserve"> PAGEREF _Toc162901364 \h </w:instrText>
             </w:r>
             <w:r>
               <w:rPr>
@@ -2173,7 +3105,7 @@
               <w:lang w:eastAsia="cs-CZ"/>
             </w:rPr>
           </w:pPr>
-          <w:hyperlink w:anchor="_Toc162287530" w:history="1">
+          <w:hyperlink w:anchor="_Toc162901365" w:history="1">
             <w:r>
               <w:rPr>
                 <w:rStyle w:val="Hypertextovodkaz"/>
@@ -2217,7 +3149,7 @@
                 <w:noProof/>
                 <w:webHidden/>
               </w:rPr>
-              <w:instrText xml:space="preserve"> PAGEREF _Toc162287530 \h </w:instrText>
+              <w:instrText xml:space="preserve"> PAGEREF _Toc162901365 \h </w:instrText>
             </w:r>
             <w:r>
               <w:rPr>
@@ -2263,7 +3195,7 @@
               <w:lang w:eastAsia="cs-CZ"/>
             </w:rPr>
           </w:pPr>
-          <w:hyperlink w:anchor="_Toc162287531" w:history="1">
+          <w:hyperlink w:anchor="_Toc162901366" w:history="1">
             <w:r>
               <w:rPr>
                 <w:rStyle w:val="Hypertextovodkaz"/>
@@ -2307,7 +3239,7 @@
                 <w:noProof/>
                 <w:webHidden/>
               </w:rPr>
-              <w:instrText xml:space="preserve"> PAGEREF _Toc162287531 \h </w:instrText>
+              <w:instrText xml:space="preserve"> PAGEREF _Toc162901366 \h </w:instrText>
             </w:r>
             <w:r>
               <w:rPr>
@@ -2353,7 +3285,7 @@
               <w:lang w:eastAsia="cs-CZ"/>
             </w:rPr>
           </w:pPr>
-          <w:hyperlink w:anchor="_Toc162287532" w:history="1">
+          <w:hyperlink w:anchor="_Toc162901367" w:history="1">
             <w:r>
               <w:rPr>
                 <w:rStyle w:val="Hypertextovodkaz"/>
@@ -2397,7 +3329,7 @@
                 <w:noProof/>
                 <w:webHidden/>
               </w:rPr>
-              <w:instrText xml:space="preserve"> PAGEREF _Toc162287532 \h </w:instrText>
+              <w:instrText xml:space="preserve"> PAGEREF _Toc162901367 \h </w:instrText>
             </w:r>
             <w:r>
               <w:rPr>
@@ -2443,7 +3375,7 @@
               <w:lang w:eastAsia="cs-CZ"/>
             </w:rPr>
           </w:pPr>
-          <w:hyperlink w:anchor="_Toc162287533" w:history="1">
+          <w:hyperlink w:anchor="_Toc162901368" w:history="1">
             <w:r>
               <w:rPr>
                 <w:rStyle w:val="Hypertextovodkaz"/>
@@ -2487,7 +3419,7 @@
                 <w:noProof/>
                 <w:webHidden/>
               </w:rPr>
-              <w:instrText xml:space="preserve"> PAGEREF _Toc162287533 \h </w:instrText>
+              <w:instrText xml:space="preserve"> PAGEREF _Toc162901368 \h </w:instrText>
             </w:r>
             <w:r>
               <w:rPr>
@@ -2533,7 +3465,7 @@
               <w:lang w:eastAsia="cs-CZ"/>
             </w:rPr>
           </w:pPr>
-          <w:hyperlink w:anchor="_Toc162287534" w:history="1">
+          <w:hyperlink w:anchor="_Toc162901369" w:history="1">
             <w:r>
               <w:rPr>
                 <w:rStyle w:val="Hypertextovodkaz"/>
@@ -2577,7 +3509,7 @@
                 <w:noProof/>
                 <w:webHidden/>
               </w:rPr>
-              <w:instrText xml:space="preserve"> PAGEREF _Toc162287534 \h </w:instrText>
+              <w:instrText xml:space="preserve"> PAGEREF _Toc162901369 \h </w:instrText>
             </w:r>
             <w:r>
               <w:rPr>
@@ -2623,7 +3555,7 @@
               <w:lang w:eastAsia="cs-CZ"/>
             </w:rPr>
           </w:pPr>
-          <w:hyperlink w:anchor="_Toc162287535" w:history="1">
+          <w:hyperlink w:anchor="_Toc162901370" w:history="1">
             <w:r>
               <w:rPr>
                 <w:rStyle w:val="Hypertextovodkaz"/>
@@ -2667,7 +3599,7 @@
                 <w:noProof/>
                 <w:webHidden/>
               </w:rPr>
-              <w:instrText xml:space="preserve"> PAGEREF _Toc162287535 \h </w:instrText>
+              <w:instrText xml:space="preserve"> PAGEREF _Toc162901370 \h </w:instrText>
             </w:r>
             <w:r>
               <w:rPr>
@@ -2713,7 +3645,7 @@
               <w:lang w:eastAsia="cs-CZ"/>
             </w:rPr>
           </w:pPr>
-          <w:hyperlink w:anchor="_Toc162287536" w:history="1">
+          <w:hyperlink w:anchor="_Toc162901371" w:history="1">
             <w:r>
               <w:rPr>
                 <w:rStyle w:val="Hypertextovodkaz"/>
@@ -2757,7 +3689,7 @@
                 <w:noProof/>
                 <w:webHidden/>
               </w:rPr>
-              <w:instrText xml:space="preserve"> PAGEREF _Toc162287536 \h </w:instrText>
+              <w:instrText xml:space="preserve"> PAGEREF _Toc162901371 \h </w:instrText>
             </w:r>
             <w:r>
               <w:rPr>
@@ -2803,7 +3735,7 @@
               <w:lang w:eastAsia="cs-CZ"/>
             </w:rPr>
           </w:pPr>
-          <w:hyperlink w:anchor="_Toc162287537" w:history="1">
+          <w:hyperlink w:anchor="_Toc162901372" w:history="1">
             <w:r>
               <w:rPr>
                 <w:rStyle w:val="Hypertextovodkaz"/>
@@ -2847,7 +3779,7 @@
                 <w:noProof/>
                 <w:webHidden/>
               </w:rPr>
-              <w:instrText xml:space="preserve"> PAGEREF _Toc162287537 \h </w:instrText>
+              <w:instrText xml:space="preserve"> PAGEREF _Toc162901372 \h </w:instrText>
             </w:r>
             <w:r>
               <w:rPr>
@@ -2893,7 +3825,7 @@
               <w:lang w:eastAsia="cs-CZ"/>
             </w:rPr>
           </w:pPr>
-          <w:hyperlink w:anchor="_Toc162287538" w:history="1">
+          <w:hyperlink w:anchor="_Toc162901373" w:history="1">
             <w:r>
               <w:rPr>
                 <w:rStyle w:val="Hypertextovodkaz"/>
@@ -2937,7 +3869,7 @@
                 <w:noProof/>
                 <w:webHidden/>
               </w:rPr>
-              <w:instrText xml:space="preserve"> PAGEREF _Toc162287538 \h </w:instrText>
+              <w:instrText xml:space="preserve"> PAGEREF _Toc162901373 \h </w:instrText>
             </w:r>
             <w:r>
               <w:rPr>
@@ -2983,7 +3915,7 @@
               <w:lang w:eastAsia="cs-CZ"/>
             </w:rPr>
           </w:pPr>
-          <w:hyperlink w:anchor="_Toc162287539" w:history="1">
+          <w:hyperlink w:anchor="_Toc162901374" w:history="1">
             <w:r>
               <w:rPr>
                 <w:rStyle w:val="Hypertextovodkaz"/>
@@ -3027,7 +3959,7 @@
                 <w:noProof/>
                 <w:webHidden/>
               </w:rPr>
-              <w:instrText xml:space="preserve"> PAGEREF _Toc162287539 \h </w:instrText>
+              <w:instrText xml:space="preserve"> PAGEREF _Toc162901374 \h </w:instrText>
             </w:r>
             <w:r>
               <w:rPr>
@@ -3073,7 +4005,7 @@
               <w:lang w:eastAsia="cs-CZ"/>
             </w:rPr>
           </w:pPr>
-          <w:hyperlink w:anchor="_Toc162287540" w:history="1">
+          <w:hyperlink w:anchor="_Toc162901375" w:history="1">
             <w:r>
               <w:rPr>
                 <w:rStyle w:val="Hypertextovodkaz"/>
@@ -3117,7 +4049,7 @@
                 <w:noProof/>
                 <w:webHidden/>
               </w:rPr>
-              <w:instrText xml:space="preserve"> PAGEREF _Toc162287540 \h </w:instrText>
+              <w:instrText xml:space="preserve"> PAGEREF _Toc162901375 \h </w:instrText>
             </w:r>
             <w:r>
               <w:rPr>
@@ -3163,7 +4095,7 @@
               <w:lang w:eastAsia="cs-CZ"/>
             </w:rPr>
           </w:pPr>
-          <w:hyperlink w:anchor="_Toc162287541" w:history="1">
+          <w:hyperlink w:anchor="_Toc162901376" w:history="1">
             <w:r>
               <w:rPr>
                 <w:rStyle w:val="Hypertextovodkaz"/>
@@ -3207,7 +4139,7 @@
                 <w:noProof/>
                 <w:webHidden/>
               </w:rPr>
-              <w:instrText xml:space="preserve"> PAGEREF _Toc162287541 \h </w:instrText>
+              <w:instrText xml:space="preserve"> PAGEREF _Toc162901376 \h </w:instrText>
             </w:r>
             <w:r>
               <w:rPr>
@@ -3253,7 +4185,7 @@
               <w:lang w:eastAsia="cs-CZ"/>
             </w:rPr>
           </w:pPr>
-          <w:hyperlink w:anchor="_Toc162287542" w:history="1">
+          <w:hyperlink w:anchor="_Toc162901377" w:history="1">
             <w:r>
               <w:rPr>
                 <w:rStyle w:val="Hypertextovodkaz"/>
@@ -3297,7 +4229,7 @@
                 <w:noProof/>
                 <w:webHidden/>
               </w:rPr>
-              <w:instrText xml:space="preserve"> PAGEREF _Toc162287542 \h </w:instrText>
+              <w:instrText xml:space="preserve"> PAGEREF _Toc162901377 \h </w:instrText>
             </w:r>
             <w:r>
               <w:rPr>
@@ -3343,7 +4275,7 @@
               <w:lang w:eastAsia="cs-CZ"/>
             </w:rPr>
           </w:pPr>
-          <w:hyperlink w:anchor="_Toc162287543" w:history="1">
+          <w:hyperlink w:anchor="_Toc162901378" w:history="1">
             <w:r>
               <w:rPr>
                 <w:rStyle w:val="Hypertextovodkaz"/>
@@ -3387,7 +4319,7 @@
                 <w:noProof/>
                 <w:webHidden/>
               </w:rPr>
-              <w:instrText xml:space="preserve"> PAGEREF _Toc162287543 \h </w:instrText>
+              <w:instrText xml:space="preserve"> PAGEREF _Toc162901378 \h </w:instrText>
             </w:r>
             <w:r>
               <w:rPr>
@@ -3433,7 +4365,7 @@
               <w:lang w:eastAsia="cs-CZ"/>
             </w:rPr>
           </w:pPr>
-          <w:hyperlink w:anchor="_Toc162287544" w:history="1">
+          <w:hyperlink w:anchor="_Toc162901379" w:history="1">
             <w:r>
               <w:rPr>
                 <w:rStyle w:val="Hypertextovodkaz"/>
@@ -3477,7 +4409,7 @@
                 <w:noProof/>
                 <w:webHidden/>
               </w:rPr>
-              <w:instrText xml:space="preserve"> PAGEREF _Toc162287544 \h </w:instrText>
+              <w:instrText xml:space="preserve"> PAGEREF _Toc162901379 \h </w:instrText>
             </w:r>
             <w:r>
               <w:rPr>
@@ -3523,7 +4455,7 @@
               <w:lang w:eastAsia="cs-CZ"/>
             </w:rPr>
           </w:pPr>
-          <w:hyperlink w:anchor="_Toc162287545" w:history="1">
+          <w:hyperlink w:anchor="_Toc162901380" w:history="1">
             <w:r>
               <w:rPr>
                 <w:rStyle w:val="Hypertextovodkaz"/>
@@ -3567,7 +4499,7 @@
                 <w:noProof/>
                 <w:webHidden/>
               </w:rPr>
-              <w:instrText xml:space="preserve"> PAGEREF _Toc162287545 \h </w:instrText>
+              <w:instrText xml:space="preserve"> PAGEREF _Toc162901380 \h </w:instrText>
             </w:r>
             <w:r>
               <w:rPr>
@@ -3613,7 +4545,7 @@
               <w:lang w:eastAsia="cs-CZ"/>
             </w:rPr>
           </w:pPr>
-          <w:hyperlink w:anchor="_Toc162287546" w:history="1">
+          <w:hyperlink w:anchor="_Toc162901381" w:history="1">
             <w:r>
               <w:rPr>
                 <w:rStyle w:val="Hypertextovodkaz"/>
@@ -3657,7 +4589,7 @@
                 <w:noProof/>
                 <w:webHidden/>
               </w:rPr>
-              <w:instrText xml:space="preserve"> PAGEREF _Toc162287546 \h </w:instrText>
+              <w:instrText xml:space="preserve"> PAGEREF _Toc162901381 \h </w:instrText>
             </w:r>
             <w:r>
               <w:rPr>
@@ -3703,7 +4635,7 @@
               <w:lang w:eastAsia="cs-CZ"/>
             </w:rPr>
           </w:pPr>
-          <w:hyperlink w:anchor="_Toc162287547" w:history="1">
+          <w:hyperlink w:anchor="_Toc162901382" w:history="1">
             <w:r>
               <w:rPr>
                 <w:rStyle w:val="Hypertextovodkaz"/>
@@ -3747,7 +4679,7 @@
                 <w:noProof/>
                 <w:webHidden/>
               </w:rPr>
-              <w:instrText xml:space="preserve"> PAGEREF _Toc162287547 \h </w:instrText>
+              <w:instrText xml:space="preserve"> PAGEREF _Toc162901382 \h </w:instrText>
             </w:r>
             <w:r>
               <w:rPr>
@@ -3793,7 +4725,7 @@
               <w:lang w:eastAsia="cs-CZ"/>
             </w:rPr>
           </w:pPr>
-          <w:hyperlink w:anchor="_Toc162287548" w:history="1">
+          <w:hyperlink w:anchor="_Toc162901383" w:history="1">
             <w:r>
               <w:rPr>
                 <w:rStyle w:val="Hypertextovodkaz"/>
@@ -3837,7 +4769,7 @@
                 <w:noProof/>
                 <w:webHidden/>
               </w:rPr>
-              <w:instrText xml:space="preserve"> PAGEREF _Toc162287548 \h </w:instrText>
+              <w:instrText xml:space="preserve"> PAGEREF _Toc162901383 \h </w:instrText>
             </w:r>
             <w:r>
               <w:rPr>
@@ -3883,7 +4815,7 @@
               <w:lang w:eastAsia="cs-CZ"/>
             </w:rPr>
           </w:pPr>
-          <w:hyperlink w:anchor="_Toc162287549" w:history="1">
+          <w:hyperlink w:anchor="_Toc162901384" w:history="1">
             <w:r>
               <w:rPr>
                 <w:rStyle w:val="Hypertextovodkaz"/>
@@ -3927,7 +4859,7 @@
                 <w:noProof/>
                 <w:webHidden/>
               </w:rPr>
-              <w:instrText xml:space="preserve"> PAGEREF _Toc162287549 \h </w:instrText>
+              <w:instrText xml:space="preserve"> PAGEREF _Toc162901384 \h </w:instrText>
             </w:r>
             <w:r>
               <w:rPr>
@@ -3973,7 +4905,7 @@
               <w:lang w:eastAsia="cs-CZ"/>
             </w:rPr>
           </w:pPr>
-          <w:hyperlink w:anchor="_Toc162287550" w:history="1">
+          <w:hyperlink w:anchor="_Toc162901385" w:history="1">
             <w:r>
               <w:rPr>
                 <w:rStyle w:val="Hypertextovodkaz"/>
@@ -4017,7 +4949,7 @@
                 <w:noProof/>
                 <w:webHidden/>
               </w:rPr>
-              <w:instrText xml:space="preserve"> PAGEREF _Toc162287550 \h </w:instrText>
+              <w:instrText xml:space="preserve"> PAGEREF _Toc162901385 \h </w:instrText>
             </w:r>
             <w:r>
               <w:rPr>
@@ -4063,7 +4995,7 @@
               <w:lang w:eastAsia="cs-CZ"/>
             </w:rPr>
           </w:pPr>
-          <w:hyperlink w:anchor="_Toc162287551" w:history="1">
+          <w:hyperlink w:anchor="_Toc162901386" w:history="1">
             <w:r>
               <w:rPr>
                 <w:rStyle w:val="Hypertextovodkaz"/>
@@ -4107,7 +5039,7 @@
                 <w:noProof/>
                 <w:webHidden/>
               </w:rPr>
-              <w:instrText xml:space="preserve"> PAGEREF _Toc162287551 \h </w:instrText>
+              <w:instrText xml:space="preserve"> PAGEREF _Toc162901386 \h </w:instrText>
             </w:r>
             <w:r>
               <w:rPr>
@@ -4153,7 +5085,7 @@
               <w:lang w:eastAsia="cs-CZ"/>
             </w:rPr>
           </w:pPr>
-          <w:hyperlink w:anchor="_Toc162287552" w:history="1">
+          <w:hyperlink w:anchor="_Toc162901387" w:history="1">
             <w:r>
               <w:rPr>
                 <w:rStyle w:val="Hypertextovodkaz"/>
@@ -4197,7 +5129,7 @@
                 <w:noProof/>
                 <w:webHidden/>
               </w:rPr>
-              <w:instrText xml:space="preserve"> PAGEREF _Toc162287552 \h </w:instrText>
+              <w:instrText xml:space="preserve"> PAGEREF _Toc162901387 \h </w:instrText>
             </w:r>
             <w:r>
               <w:rPr>
@@ -4243,7 +5175,7 @@
               <w:lang w:eastAsia="cs-CZ"/>
             </w:rPr>
           </w:pPr>
-          <w:hyperlink w:anchor="_Toc162287553" w:history="1">
+          <w:hyperlink w:anchor="_Toc162901388" w:history="1">
             <w:r>
               <w:rPr>
                 <w:rStyle w:val="Hypertextovodkaz"/>
@@ -4287,7 +5219,7 @@
                 <w:noProof/>
                 <w:webHidden/>
               </w:rPr>
-              <w:instrText xml:space="preserve"> PAGEREF _Toc162287553 \h </w:instrText>
+              <w:instrText xml:space="preserve"> PAGEREF _Toc162901388 \h </w:instrText>
             </w:r>
             <w:r>
               <w:rPr>
@@ -4333,7 +5265,7 @@
               <w:lang w:eastAsia="cs-CZ"/>
             </w:rPr>
           </w:pPr>
-          <w:hyperlink w:anchor="_Toc162287554" w:history="1">
+          <w:hyperlink w:anchor="_Toc162901389" w:history="1">
             <w:r>
               <w:rPr>
                 <w:rStyle w:val="Hypertextovodkaz"/>
@@ -4377,7 +5309,7 @@
                 <w:noProof/>
                 <w:webHidden/>
               </w:rPr>
-              <w:instrText xml:space="preserve"> PAGEREF _Toc162287554 \h </w:instrText>
+              <w:instrText xml:space="preserve"> PAGEREF _Toc162901389 \h </w:instrText>
             </w:r>
             <w:r>
               <w:rPr>
@@ -4423,7 +5355,7 @@
               <w:lang w:eastAsia="cs-CZ"/>
             </w:rPr>
           </w:pPr>
-          <w:hyperlink w:anchor="_Toc162287555" w:history="1">
+          <w:hyperlink w:anchor="_Toc162901390" w:history="1">
             <w:r>
               <w:rPr>
                 <w:rStyle w:val="Hypertextovodkaz"/>
@@ -4467,7 +5399,7 @@
                 <w:noProof/>
                 <w:webHidden/>
               </w:rPr>
-              <w:instrText xml:space="preserve"> PAGEREF _Toc162287555 \h </w:instrText>
+              <w:instrText xml:space="preserve"> PAGEREF _Toc162901390 \h </w:instrText>
             </w:r>
             <w:r>
               <w:rPr>
@@ -4513,7 +5445,7 @@
               <w:lang w:eastAsia="cs-CZ"/>
             </w:rPr>
           </w:pPr>
-          <w:hyperlink w:anchor="_Toc162287556" w:history="1">
+          <w:hyperlink w:anchor="_Toc162901391" w:history="1">
             <w:r>
               <w:rPr>
                 <w:rStyle w:val="Hypertextovodkaz"/>
@@ -4557,7 +5489,7 @@
                 <w:noProof/>
                 <w:webHidden/>
               </w:rPr>
-              <w:instrText xml:space="preserve"> PAGEREF _Toc162287556 \h </w:instrText>
+              <w:instrText xml:space="preserve"> PAGEREF _Toc162901391 \h </w:instrText>
             </w:r>
             <w:r>
               <w:rPr>
@@ -4603,7 +5535,7 @@
               <w:lang w:eastAsia="cs-CZ"/>
             </w:rPr>
           </w:pPr>
-          <w:hyperlink w:anchor="_Toc162287557" w:history="1">
+          <w:hyperlink w:anchor="_Toc162901392" w:history="1">
             <w:r>
               <w:rPr>
                 <w:rStyle w:val="Hypertextovodkaz"/>
@@ -4647,7 +5579,7 @@
                 <w:noProof/>
                 <w:webHidden/>
               </w:rPr>
-              <w:instrText xml:space="preserve"> PAGEREF _Toc162287557 \h </w:instrText>
+              <w:instrText xml:space="preserve"> PAGEREF _Toc162901392 \h </w:instrText>
             </w:r>
             <w:r>
               <w:rPr>
@@ -4693,7 +5625,7 @@
               <w:lang w:eastAsia="cs-CZ"/>
             </w:rPr>
           </w:pPr>
-          <w:hyperlink w:anchor="_Toc162287558" w:history="1">
+          <w:hyperlink w:anchor="_Toc162901393" w:history="1">
             <w:r>
               <w:rPr>
                 <w:rStyle w:val="Hypertextovodkaz"/>
@@ -4737,7 +5669,7 @@
                 <w:noProof/>
                 <w:webHidden/>
               </w:rPr>
-              <w:instrText xml:space="preserve"> PAGEREF _Toc162287558 \h </w:instrText>
+              <w:instrText xml:space="preserve"> PAGEREF _Toc162901393 \h </w:instrText>
             </w:r>
             <w:r>
               <w:rPr>
@@ -4783,7 +5715,7 @@
               <w:lang w:eastAsia="cs-CZ"/>
             </w:rPr>
           </w:pPr>
-          <w:hyperlink w:anchor="_Toc162287559" w:history="1">
+          <w:hyperlink w:anchor="_Toc162901394" w:history="1">
             <w:r>
               <w:rPr>
                 <w:rStyle w:val="Hypertextovodkaz"/>
@@ -4827,7 +5759,7 @@
                 <w:noProof/>
                 <w:webHidden/>
               </w:rPr>
-              <w:instrText xml:space="preserve"> PAGEREF _Toc162287559 \h </w:instrText>
+              <w:instrText xml:space="preserve"> PAGEREF _Toc162901394 \h </w:instrText>
             </w:r>
             <w:r>
               <w:rPr>
@@ -4873,7 +5805,7 @@
               <w:lang w:eastAsia="cs-CZ"/>
             </w:rPr>
           </w:pPr>
-          <w:hyperlink w:anchor="_Toc162287560" w:history="1">
+          <w:hyperlink w:anchor="_Toc162901395" w:history="1">
             <w:r>
               <w:rPr>
                 <w:rStyle w:val="Hypertextovodkaz"/>
@@ -4917,7 +5849,7 @@
                 <w:noProof/>
                 <w:webHidden/>
               </w:rPr>
-              <w:instrText xml:space="preserve"> PAGEREF _Toc162287560 \h </w:instrText>
+              <w:instrText xml:space="preserve"> PAGEREF _Toc162901395 \h </w:instrText>
             </w:r>
             <w:r>
               <w:rPr>
@@ -4963,7 +5895,7 @@
               <w:lang w:eastAsia="cs-CZ"/>
             </w:rPr>
           </w:pPr>
-          <w:hyperlink w:anchor="_Toc162287561" w:history="1">
+          <w:hyperlink w:anchor="_Toc162901396" w:history="1">
             <w:r>
               <w:rPr>
                 <w:rStyle w:val="Hypertextovodkaz"/>
@@ -5007,7 +5939,7 @@
                 <w:noProof/>
                 <w:webHidden/>
               </w:rPr>
-              <w:instrText xml:space="preserve"> PAGEREF _Toc162287561 \h </w:instrText>
+              <w:instrText xml:space="preserve"> PAGEREF _Toc162901396 \h </w:instrText>
             </w:r>
             <w:r>
               <w:rPr>
@@ -5053,7 +5985,7 @@
               <w:lang w:eastAsia="cs-CZ"/>
             </w:rPr>
           </w:pPr>
-          <w:hyperlink w:anchor="_Toc162287562" w:history="1">
+          <w:hyperlink w:anchor="_Toc162901397" w:history="1">
             <w:r>
               <w:rPr>
                 <w:rStyle w:val="Hypertextovodkaz"/>
@@ -5097,7 +6029,7 @@
                 <w:noProof/>
                 <w:webHidden/>
               </w:rPr>
-              <w:instrText xml:space="preserve"> PAGEREF _Toc162287562 \h </w:instrText>
+              <w:instrText xml:space="preserve"> PAGEREF _Toc162901397 \h </w:instrText>
             </w:r>
             <w:r>
               <w:rPr>
@@ -5143,7 +6075,7 @@
               <w:lang w:eastAsia="cs-CZ"/>
             </w:rPr>
           </w:pPr>
-          <w:hyperlink w:anchor="_Toc162287563" w:history="1">
+          <w:hyperlink w:anchor="_Toc162901398" w:history="1">
             <w:r>
               <w:rPr>
                 <w:rStyle w:val="Hypertextovodkaz"/>
@@ -5187,7 +6119,7 @@
                 <w:noProof/>
                 <w:webHidden/>
               </w:rPr>
-              <w:instrText xml:space="preserve"> PAGEREF _Toc162287563 \h </w:instrText>
+              <w:instrText xml:space="preserve"> PAGEREF _Toc162901398 \h </w:instrText>
             </w:r>
             <w:r>
               <w:rPr>
@@ -5233,7 +6165,7 @@
               <w:lang w:eastAsia="cs-CZ"/>
             </w:rPr>
           </w:pPr>
-          <w:hyperlink w:anchor="_Toc162287564" w:history="1">
+          <w:hyperlink w:anchor="_Toc162901399" w:history="1">
             <w:r>
               <w:rPr>
                 <w:rStyle w:val="Hypertextovodkaz"/>
@@ -5277,7 +6209,7 @@
                 <w:noProof/>
                 <w:webHidden/>
               </w:rPr>
-              <w:instrText xml:space="preserve"> PAGEREF _Toc162287564 \h </w:instrText>
+              <w:instrText xml:space="preserve"> PAGEREF _Toc162901399 \h </w:instrText>
             </w:r>
             <w:r>
               <w:rPr>
@@ -5323,7 +6255,7 @@
               <w:lang w:eastAsia="cs-CZ"/>
             </w:rPr>
           </w:pPr>
-          <w:hyperlink w:anchor="_Toc162287565" w:history="1">
+          <w:hyperlink w:anchor="_Toc162901400" w:history="1">
             <w:r>
               <w:rPr>
                 <w:rStyle w:val="Hypertextovodkaz"/>
@@ -5367,7 +6299,7 @@
                 <w:noProof/>
                 <w:webHidden/>
               </w:rPr>
-              <w:instrText xml:space="preserve"> PAGEREF _Toc162287565 \h </w:instrText>
+              <w:instrText xml:space="preserve"> PAGEREF _Toc162901400 \h </w:instrText>
             </w:r>
             <w:r>
               <w:rPr>
@@ -5413,7 +6345,7 @@
               <w:lang w:eastAsia="cs-CZ"/>
             </w:rPr>
           </w:pPr>
-          <w:hyperlink w:anchor="_Toc162287566" w:history="1">
+          <w:hyperlink w:anchor="_Toc162901401" w:history="1">
             <w:r>
               <w:rPr>
                 <w:rStyle w:val="Hypertextovodkaz"/>
@@ -5457,7 +6389,7 @@
                 <w:noProof/>
                 <w:webHidden/>
               </w:rPr>
-              <w:instrText xml:space="preserve"> PAGEREF _Toc162287566 \h </w:instrText>
+              <w:instrText xml:space="preserve"> PAGEREF _Toc162901401 \h </w:instrText>
             </w:r>
             <w:r>
               <w:rPr>
@@ -5503,7 +6435,7 @@
               <w:lang w:eastAsia="cs-CZ"/>
             </w:rPr>
           </w:pPr>
-          <w:hyperlink w:anchor="_Toc162287567" w:history="1">
+          <w:hyperlink w:anchor="_Toc162901402" w:history="1">
             <w:r>
               <w:rPr>
                 <w:rStyle w:val="Hypertextovodkaz"/>
@@ -5547,7 +6479,7 @@
                 <w:noProof/>
                 <w:webHidden/>
               </w:rPr>
-              <w:instrText xml:space="preserve"> PAGEREF _Toc162287567 \h </w:instrText>
+              <w:instrText xml:space="preserve"> PAGEREF _Toc162901402 \h </w:instrText>
             </w:r>
             <w:r>
               <w:rPr>
@@ -5593,7 +6525,7 @@
               <w:lang w:eastAsia="cs-CZ"/>
             </w:rPr>
           </w:pPr>
-          <w:hyperlink w:anchor="_Toc162287568" w:history="1">
+          <w:hyperlink w:anchor="_Toc162901403" w:history="1">
             <w:r>
               <w:rPr>
                 <w:rStyle w:val="Hypertextovodkaz"/>
@@ -5637,7 +6569,7 @@
                 <w:noProof/>
                 <w:webHidden/>
               </w:rPr>
-              <w:instrText xml:space="preserve"> PAGEREF _Toc162287568 \h </w:instrText>
+              <w:instrText xml:space="preserve"> PAGEREF _Toc162901403 \h </w:instrText>
             </w:r>
             <w:r>
               <w:rPr>
@@ -5683,7 +6615,7 @@
               <w:lang w:eastAsia="cs-CZ"/>
             </w:rPr>
           </w:pPr>
-          <w:hyperlink w:anchor="_Toc162287569" w:history="1">
+          <w:hyperlink w:anchor="_Toc162901404" w:history="1">
             <w:r>
               <w:rPr>
                 <w:rStyle w:val="Hypertextovodkaz"/>
@@ -5727,7 +6659,7 @@
                 <w:noProof/>
                 <w:webHidden/>
               </w:rPr>
-              <w:instrText xml:space="preserve"> PAGEREF _Toc162287569 \h </w:instrText>
+              <w:instrText xml:space="preserve"> PAGEREF _Toc162901404 \h </w:instrText>
             </w:r>
             <w:r>
               <w:rPr>
@@ -5773,7 +6705,7 @@
               <w:lang w:eastAsia="cs-CZ"/>
             </w:rPr>
           </w:pPr>
-          <w:hyperlink w:anchor="_Toc162287570" w:history="1">
+          <w:hyperlink w:anchor="_Toc162901405" w:history="1">
             <w:r>
               <w:rPr>
                 <w:rStyle w:val="Hypertextovodkaz"/>
@@ -5817,7 +6749,7 @@
                 <w:noProof/>
                 <w:webHidden/>
               </w:rPr>
-              <w:instrText xml:space="preserve"> PAGEREF _Toc162287570 \h </w:instrText>
+              <w:instrText xml:space="preserve"> PAGEREF _Toc162901405 \h </w:instrText>
             </w:r>
             <w:r>
               <w:rPr>
@@ -5863,7 +6795,7 @@
               <w:lang w:eastAsia="cs-CZ"/>
             </w:rPr>
           </w:pPr>
-          <w:hyperlink w:anchor="_Toc162287571" w:history="1">
+          <w:hyperlink w:anchor="_Toc162901406" w:history="1">
             <w:r>
               <w:rPr>
                 <w:rStyle w:val="Hypertextovodkaz"/>
@@ -5907,7 +6839,7 @@
                 <w:noProof/>
                 <w:webHidden/>
               </w:rPr>
-              <w:instrText xml:space="preserve"> PAGEREF _Toc162287571 \h </w:instrText>
+              <w:instrText xml:space="preserve"> PAGEREF _Toc162901406 \h </w:instrText>
             </w:r>
             <w:r>
               <w:rPr>
@@ -5953,7 +6885,7 @@
               <w:lang w:eastAsia="cs-CZ"/>
             </w:rPr>
           </w:pPr>
-          <w:hyperlink w:anchor="_Toc162287572" w:history="1">
+          <w:hyperlink w:anchor="_Toc162901407" w:history="1">
             <w:r>
               <w:rPr>
                 <w:rStyle w:val="Hypertextovodkaz"/>
@@ -5997,79 +6929,7 @@
                 <w:noProof/>
                 <w:webHidden/>
               </w:rPr>
-              <w:instrText xml:space="preserve"> PAGEREF _Toc162287572 \h </w:instrText>
-            </w:r>
-            <w:r>
-              <w:rPr>
-                <w:noProof/>
-                <w:webHidden/>
-              </w:rPr>
-            </w:r>
-            <w:r>
-              <w:rPr>
-                <w:noProof/>
-                <w:webHidden/>
-              </w:rPr>
-              <w:fldChar w:fldCharType="separate"/>
-            </w:r>
-            <w:r>
-              <w:rPr>
-                <w:noProof/>
-                <w:webHidden/>
-              </w:rPr>
-              <w:t>17</w:t>
-            </w:r>
-            <w:r>
-              <w:rPr>
-                <w:noProof/>
-                <w:webHidden/>
-              </w:rPr>
-              <w:fldChar w:fldCharType="end"/>
-            </w:r>
-          </w:hyperlink>
-        </w:p>
-        <w:p>
-          <w:pPr>
-            <w:pStyle w:val="Obsah1"/>
-            <w:tabs>
-              <w:tab w:val="right" w:leader="dot" w:pos="9062"/>
-            </w:tabs>
-            <w:rPr>
-              <w:rFonts w:eastAsiaTheme="minorEastAsia"/>
-              <w:noProof/>
-              <w:sz w:val="24"/>
-              <w:szCs w:val="24"/>
-              <w:lang w:eastAsia="cs-CZ"/>
-            </w:rPr>
-          </w:pPr>
-          <w:hyperlink w:anchor="_Toc162287573" w:history="1">
-            <w:r>
-              <w:rPr>
-                <w:rStyle w:val="Hypertextovodkaz"/>
-                <w:noProof/>
-              </w:rPr>
-              <w:t>Zdroje</w:t>
-            </w:r>
-            <w:r>
-              <w:rPr>
-                <w:noProof/>
-                <w:webHidden/>
-              </w:rPr>
-              <w:tab/>
-            </w:r>
-            <w:r>
-              <w:rPr>
-                <w:noProof/>
-                <w:webHidden/>
-              </w:rPr>
-              <w:fldChar w:fldCharType="begin"/>
-            </w:r>
-            <w:r>
-              <w:rPr>
-                <w:noProof/>
-                <w:webHidden/>
-              </w:rPr>
-              <w:instrText xml:space="preserve"> PAGEREF _Toc162287573 \h </w:instrText>
+              <w:instrText xml:space="preserve"> PAGEREF _Toc162901407 \h </w:instrText>
             </w:r>
             <w:r>
               <w:rPr>
@@ -6115,7 +6975,7 @@
               <w:lang w:eastAsia="cs-CZ"/>
             </w:rPr>
           </w:pPr>
-          <w:hyperlink w:anchor="_Toc162287574" w:history="1">
+          <w:hyperlink w:anchor="_Toc162901408" w:history="1">
             <w:r>
               <w:rPr>
                 <w:rStyle w:val="Hypertextovodkaz"/>
@@ -6138,7 +6998,7 @@
                 <w:rStyle w:val="Hypertextovodkaz"/>
                 <w:noProof/>
               </w:rPr>
-              <w:t>Seznam ilustrací</w:t>
+              <w:t>Reference</w:t>
             </w:r>
             <w:r>
               <w:rPr>
@@ -6159,7 +7019,7 @@
                 <w:noProof/>
                 <w:webHidden/>
               </w:rPr>
-              <w:instrText xml:space="preserve"> PAGEREF _Toc162287574 \h </w:instrText>
+              <w:instrText xml:space="preserve"> PAGEREF _Toc162901408 \h </w:instrText>
             </w:r>
             <w:r>
               <w:rPr>
@@ -6194,7 +7054,6 @@
           <w:pPr>
             <w:pStyle w:val="Obsah1"/>
             <w:tabs>
-              <w:tab w:val="left" w:pos="720"/>
               <w:tab w:val="right" w:leader="dot" w:pos="9062"/>
             </w:tabs>
             <w:rPr>
@@ -6205,40 +7064,23 @@
               <w:lang w:eastAsia="cs-CZ"/>
             </w:rPr>
           </w:pPr>
-          <w:hyperlink w:anchor="_Toc162287575" w:history="1">
+          <w:hyperlink w:anchor="_Toc162901409" w:history="1">
             <w:r>
               <w:rPr>
                 <w:rStyle w:val="Hypertextovodkaz"/>
                 <w:noProof/>
               </w:rPr>
-              <w:t>10.</w:t>
-            </w:r>
-            <w:r>
-              <w:rPr>
-                <w:rFonts w:eastAsiaTheme="minorEastAsia"/>
-                <w:noProof/>
-                <w:sz w:val="24"/>
-                <w:szCs w:val="24"/>
-                <w:lang w:eastAsia="cs-CZ"/>
+              <w:t>Seznam obrázků</w:t>
+            </w:r>
+            <w:r>
+              <w:rPr>
+                <w:noProof/>
+                <w:webHidden/>
               </w:rPr>
               <w:tab/>
             </w:r>
             <w:r>
               <w:rPr>
-                <w:rStyle w:val="Hypertextovodkaz"/>
-                <w:noProof/>
-              </w:rPr>
-              <w:t>Reference</w:t>
-            </w:r>
-            <w:r>
-              <w:rPr>
-                <w:noProof/>
-                <w:webHidden/>
-              </w:rPr>
-              <w:tab/>
-            </w:r>
-            <w:r>
-              <w:rPr>
                 <w:noProof/>
                 <w:webHidden/>
               </w:rPr>
@@ -6249,97 +7091,7 @@
                 <w:noProof/>
                 <w:webHidden/>
               </w:rPr>
-              <w:instrText xml:space="preserve"> PAGEREF _Toc162287575 \h </w:instrText>
-            </w:r>
-            <w:r>
-              <w:rPr>
-                <w:noProof/>
-                <w:webHidden/>
-              </w:rPr>
-            </w:r>
-            <w:r>
-              <w:rPr>
-                <w:noProof/>
-                <w:webHidden/>
-              </w:rPr>
-              <w:fldChar w:fldCharType="separate"/>
-            </w:r>
-            <w:r>
-              <w:rPr>
-                <w:noProof/>
-                <w:webHidden/>
-              </w:rPr>
-              <w:t>17</w:t>
-            </w:r>
-            <w:r>
-              <w:rPr>
-                <w:noProof/>
-                <w:webHidden/>
-              </w:rPr>
-              <w:fldChar w:fldCharType="end"/>
-            </w:r>
-          </w:hyperlink>
-        </w:p>
-        <w:p>
-          <w:pPr>
-            <w:pStyle w:val="Obsah1"/>
-            <w:tabs>
-              <w:tab w:val="left" w:pos="720"/>
-              <w:tab w:val="right" w:leader="dot" w:pos="9062"/>
-            </w:tabs>
-            <w:rPr>
-              <w:rFonts w:eastAsiaTheme="minorEastAsia"/>
-              <w:noProof/>
-              <w:sz w:val="24"/>
-              <w:szCs w:val="24"/>
-              <w:lang w:eastAsia="cs-CZ"/>
-            </w:rPr>
-          </w:pPr>
-          <w:hyperlink w:anchor="_Toc162287576" w:history="1">
-            <w:r>
-              <w:rPr>
-                <w:rStyle w:val="Hypertextovodkaz"/>
-                <w:noProof/>
-              </w:rPr>
-              <w:t>11.</w:t>
-            </w:r>
-            <w:r>
-              <w:rPr>
-                <w:rFonts w:eastAsiaTheme="minorEastAsia"/>
-                <w:noProof/>
-                <w:sz w:val="24"/>
-                <w:szCs w:val="24"/>
-                <w:lang w:eastAsia="cs-CZ"/>
-              </w:rPr>
-              <w:tab/>
-            </w:r>
-            <w:r>
-              <w:rPr>
-                <w:rStyle w:val="Hypertextovodkaz"/>
-                <w:noProof/>
-              </w:rPr>
-              <w:t>Odkládání provizorních textů</w:t>
-            </w:r>
-            <w:r>
-              <w:rPr>
-                <w:noProof/>
-                <w:webHidden/>
-              </w:rPr>
-              <w:tab/>
-            </w:r>
-            <w:r>
-              <w:rPr>
-                <w:noProof/>
-                <w:webHidden/>
-              </w:rPr>
-              <w:fldChar w:fldCharType="begin"/>
-            </w:r>
-            <w:r>
-              <w:rPr>
-                <w:noProof/>
-                <w:webHidden/>
-              </w:rPr>
-              <w:instrText xml:space="preserve"> PAGEREF _Toc162287576 \h </w:instrText>
+              <w:instrText xml:space="preserve"> PAGEREF _Toc162901409 \h </w:instrText>
             </w:r>
             <w:r>
               <w:rPr>
@@ -6376,6 +7128,15 @@
               <w:b/>
               <w:bCs/>
             </w:rPr>
+            <w:sectPr>
+              <w:footerReference w:type="default" r:id="rId12"/>
+              <w:footerReference w:type="first" r:id="rId13"/>
+              <w:pgSz w:w="11906" w:h="16838"/>
+              <w:pgMar w:top="1417" w:right="1417" w:bottom="1417" w:left="1417" w:header="708" w:footer="708" w:gutter="0"/>
+              <w:pgNumType w:start="0"/>
+              <w:cols w:space="708"/>
+              <w:docGrid w:linePitch="360"/>
+            </w:sectPr>
           </w:pPr>
           <w:r>
             <w:rPr>
@@ -6394,13 +7155,6 @@
           <w:bCs/>
         </w:rPr>
       </w:pPr>
-      <w:r>
-        <w:rPr>
-          <w:b/>
-          <w:bCs/>
-        </w:rPr>
-        <w:br w:type="page"/>
-      </w:r>
     </w:p>
     <w:p>
       <w:pPr>
@@ -6410,12 +7164,11 @@
           <w:numId w:val="5"/>
         </w:numPr>
       </w:pPr>
-      <w:bookmarkStart w:id="2" w:name="_Toc162287527"/>
-      <w:r>
-        <w:lastRenderedPageBreak/>
+      <w:bookmarkStart w:id="8" w:name="_Toc162901362"/>
+      <w:r>
         <w:t>Úvod</w:t>
       </w:r>
-      <w:bookmarkEnd w:id="2"/>
+      <w:bookmarkEnd w:id="8"/>
     </w:p>
     <w:p>
       <w:r>
@@ -6483,14 +7236,14 @@
           <w:numId w:val="5"/>
         </w:numPr>
       </w:pPr>
-      <w:bookmarkStart w:id="3" w:name="_Toc162287528"/>
+      <w:bookmarkStart w:id="9" w:name="_Toc162901363"/>
       <w:r>
         <w:t>Teoretická část</w:t>
       </w:r>
       <w:r>
         <w:t xml:space="preserve"> – REST API</w:t>
       </w:r>
-      <w:bookmarkEnd w:id="3"/>
+      <w:bookmarkEnd w:id="9"/>
     </w:p>
     <w:p>
       <w:pPr>
@@ -6500,17 +7253,18 @@
           <w:numId w:val="5"/>
         </w:numPr>
       </w:pPr>
-      <w:bookmarkStart w:id="4" w:name="_Toc162287529"/>
+      <w:bookmarkStart w:id="10" w:name="_Toc162901364"/>
       <w:r>
         <w:t>Historie</w:t>
       </w:r>
-      <w:bookmarkEnd w:id="4"/>
+      <w:bookmarkEnd w:id="10"/>
     </w:p>
     <w:p>
       <w:pPr>
         <w:tabs>
           <w:tab w:val="left" w:pos="5390"/>
         </w:tabs>
+        <w:jc w:val="both"/>
       </w:pPr>
       <w:r>
         <w:t>R</w:t>
@@ -6519,7 +7273,15 @@
         <w:t xml:space="preserve">oku 2000 </w:t>
       </w:r>
       <w:r>
-        <w:t xml:space="preserve">měl Roy Fielding za úkol </w:t>
+        <w:t xml:space="preserve">měl Roy </w:t>
+      </w:r>
+      <w:proofErr w:type="spellStart"/>
+      <w:r>
+        <w:t>Fielding</w:t>
+      </w:r>
+      <w:proofErr w:type="spellEnd"/>
+      <w:r>
+        <w:t xml:space="preserve"> za úkol </w:t>
       </w:r>
       <w:r>
         <w:t xml:space="preserve">ve své </w:t>
@@ -6584,6 +7346,7 @@
       <w:r>
         <w:t xml:space="preserve"> http sloves, </w:t>
       </w:r>
+      <w:proofErr w:type="spellStart"/>
       <w:r>
         <w:t>URI</w:t>
       </w:r>
@@ -6591,13 +7354,23 @@
         <w:t>‘</w:t>
       </w:r>
       <w:r>
-        <w:t xml:space="preserve">s, http </w:t>
+        <w:t>s</w:t>
+      </w:r>
+      <w:proofErr w:type="spellEnd"/>
+      <w:r>
+        <w:t xml:space="preserve">, http </w:t>
       </w:r>
       <w:r>
         <w:t>odpověď</w:t>
       </w:r>
       <w:r>
-        <w:t xml:space="preserve"> se stavem a „tělem“</w:t>
+        <w:t xml:space="preserve"> se stavem </w:t>
+      </w:r>
+      <w:r>
+        <w:br/>
+      </w:r>
+      <w:r>
+        <w:t>a „tělem“</w:t>
       </w:r>
       <w:r>
         <w:t>)</w:t>
@@ -6606,13 +7379,29 @@
         <w:t xml:space="preserve">, </w:t>
       </w:r>
       <w:r>
-        <w:t>rozdělení klienta a serveru, cachování</w:t>
-      </w:r>
+        <w:t xml:space="preserve">rozdělení klienta a serveru, </w:t>
+      </w:r>
+      <w:proofErr w:type="spellStart"/>
+      <w:r>
+        <w:t>cachování</w:t>
+      </w:r>
+      <w:proofErr w:type="spellEnd"/>
       <w:r>
         <w:t xml:space="preserve">. </w:t>
       </w:r>
-      <w:r>
-        <w:t>Fielding definoval REST jako architekturu pro distribuované prostředí orientovanou na data, nikoli na volání procedur. REST se stal populárním díky své jednoduchosti, flexibilitě a schopnosti pracovat s různými platformami.</w:t>
+      <w:proofErr w:type="spellStart"/>
+      <w:r>
+        <w:t>Fielding</w:t>
+      </w:r>
+      <w:proofErr w:type="spellEnd"/>
+      <w:r>
+        <w:t xml:space="preserve"> definoval REST jako architekturu </w:t>
+      </w:r>
+      <w:r>
+        <w:br/>
+      </w:r>
+      <w:r>
+        <w:t>pro distribuované prostředí orientovanou na data, nikoli na volání procedur. REST se stal populárním díky své jednoduchosti, flexibilitě a schopnosti pracovat s různými platformami.</w:t>
       </w:r>
       <w:sdt>
         <w:sdtPr>
@@ -6648,8 +7437,27 @@
       </w:sdt>
     </w:p>
     <w:p>
-      <w:r>
-        <w:t>REST (Representational State Transfer)</w:t>
+      <w:pPr>
+        <w:jc w:val="both"/>
+      </w:pPr>
+      <w:r>
+        <w:t>REST (</w:t>
+      </w:r>
+      <w:proofErr w:type="spellStart"/>
+      <w:r>
+        <w:t>Representational</w:t>
+      </w:r>
+      <w:proofErr w:type="spellEnd"/>
+      <w:r>
+        <w:t xml:space="preserve"> </w:t>
+      </w:r>
+      <w:proofErr w:type="spellStart"/>
+      <w:r>
+        <w:t>State</w:t>
+      </w:r>
+      <w:proofErr w:type="spellEnd"/>
+      <w:r>
+        <w:t xml:space="preserve"> Transfer)</w:t>
       </w:r>
       <w:sdt>
         <w:sdtPr>
@@ -6693,21 +7501,7 @@
         <w:t xml:space="preserve"> a</w:t>
       </w:r>
       <w:r>
-        <w:t xml:space="preserve"> </w:t>
-      </w:r>
-      <w:commentRangeStart w:id="5"/>
-      <w:r>
-        <w:t>škálovatelnosti</w:t>
-      </w:r>
-      <w:commentRangeEnd w:id="5"/>
-      <w:r>
-        <w:rPr>
-          <w:rStyle w:val="Odkaznakoment"/>
-        </w:rPr>
-        <w:commentReference w:id="5"/>
-      </w:r>
-      <w:r>
-        <w:t>.</w:t>
+        <w:t xml:space="preserve"> škálovatelnosti.</w:t>
       </w:r>
       <w:r>
         <w:t xml:space="preserve"> </w:t>
@@ -6721,11 +7515,11 @@
           <w:numId w:val="5"/>
         </w:numPr>
       </w:pPr>
-      <w:bookmarkStart w:id="6" w:name="_Toc162287530"/>
+      <w:bookmarkStart w:id="11" w:name="_Toc162901365"/>
       <w:r>
         <w:t>Principy REST</w:t>
       </w:r>
-      <w:bookmarkEnd w:id="6"/>
+      <w:bookmarkEnd w:id="11"/>
     </w:p>
     <w:p>
       <w:pPr>
@@ -6781,7 +7575,15 @@
         <w:br/>
       </w:r>
       <w:r>
-        <w:t>Klient může měnit stav zdroje pomocí standardních HTTP metod (GET, POST, PUT, DELETE). REST je bezstavový, což znamená, že server nemá informace o předchozích požadavcích klienta.</w:t>
+        <w:t xml:space="preserve">Klient může měnit stav zdroje pomocí standardních HTTP metod (GET, POST, PUT, DELETE). REST je </w:t>
+      </w:r>
+      <w:proofErr w:type="spellStart"/>
+      <w:r>
+        <w:t>bezstavový</w:t>
+      </w:r>
+      <w:proofErr w:type="spellEnd"/>
+      <w:r>
+        <w:t>, což znamená, že server nemá informace o předchozích požadavcích klienta.</w:t>
       </w:r>
       <w:sdt>
         <w:sdtPr>
@@ -6824,14 +7626,14 @@
           <w:numId w:val="5"/>
         </w:numPr>
       </w:pPr>
-      <w:bookmarkStart w:id="7" w:name="_Toc162287531"/>
+      <w:bookmarkStart w:id="12" w:name="_Toc162901366"/>
       <w:r>
         <w:t>HTTP metody</w:t>
       </w:r>
       <w:r>
         <w:t xml:space="preserve"> a jejich použití</w:t>
       </w:r>
-      <w:bookmarkEnd w:id="7"/>
+      <w:bookmarkEnd w:id="12"/>
     </w:p>
     <w:p>
       <w:pPr>
@@ -6853,8 +7655,13 @@
         <w:t xml:space="preserve"> parametry se pošle požadavek na webserver a ten požadovaná data pošle nazpět. POST</w:t>
       </w:r>
       <w:r>
-        <w:t xml:space="preserve"> slouží</w:t>
-      </w:r>
+        <w:t xml:space="preserve"> </w:t>
+      </w:r>
+      <w:proofErr w:type="gramStart"/>
+      <w:r>
+        <w:t>slouží</w:t>
+      </w:r>
+      <w:proofErr w:type="gramEnd"/>
       <w:r>
         <w:t xml:space="preserve"> </w:t>
       </w:r>
@@ -6911,11 +7718,11 @@
           <w:numId w:val="5"/>
         </w:numPr>
       </w:pPr>
-      <w:bookmarkStart w:id="8" w:name="_Toc162287532"/>
+      <w:bookmarkStart w:id="13" w:name="_Toc162901367"/>
       <w:r>
         <w:t>Fungování</w:t>
       </w:r>
-      <w:bookmarkEnd w:id="8"/>
+      <w:bookmarkEnd w:id="13"/>
     </w:p>
     <w:p>
       <w:r>
@@ -6943,6 +7750,7 @@
         </w:numPr>
       </w:pPr>
       <w:r>
+        <w:lastRenderedPageBreak/>
         <w:t>Server odpoví reprezentací zdroje (např. JSON).</w:t>
       </w:r>
     </w:p>
@@ -6963,7 +7771,6 @@
         <w:jc w:val="both"/>
       </w:pPr>
       <w:r>
-        <w:lastRenderedPageBreak/>
         <w:t xml:space="preserve">Klient odešle takzvaný požadavek skrze protokol HTTP/HTTPS </w:t>
       </w:r>
       <w:r>
@@ -6999,11 +7806,11 @@
           <w:numId w:val="5"/>
         </w:numPr>
       </w:pPr>
-      <w:bookmarkStart w:id="9" w:name="_Toc162287533"/>
+      <w:bookmarkStart w:id="14" w:name="_Toc162901368"/>
       <w:r>
         <w:t>Server s databází</w:t>
       </w:r>
-      <w:bookmarkEnd w:id="9"/>
+      <w:bookmarkEnd w:id="14"/>
     </w:p>
     <w:p>
       <w:r>
@@ -7067,7 +7874,13 @@
         <w:fldChar w:fldCharType="separate"/>
       </w:r>
       <w:r>
-        <w:t>2.6.1</w:t>
+        <w:t>2.</w:t>
+      </w:r>
+      <w:r>
+        <w:t>5</w:t>
+      </w:r>
+      <w:r>
+        <w:t>.1</w:t>
       </w:r>
       <w:r>
         <w:fldChar w:fldCharType="end"/>
@@ -7105,23 +7918,31 @@
           <w:numId w:val="5"/>
         </w:numPr>
       </w:pPr>
-      <w:bookmarkStart w:id="10" w:name="_Ref158187465"/>
-      <w:bookmarkStart w:id="11" w:name="_Toc162287534"/>
+      <w:bookmarkStart w:id="15" w:name="_Ref158187465"/>
+      <w:bookmarkStart w:id="16" w:name="_Toc162901369"/>
       <w:r>
         <w:t>Databázový k</w:t>
       </w:r>
       <w:r>
         <w:t>onektor</w:t>
       </w:r>
-      <w:bookmarkEnd w:id="10"/>
-      <w:bookmarkEnd w:id="11"/>
+      <w:bookmarkEnd w:id="15"/>
+      <w:bookmarkEnd w:id="16"/>
     </w:p>
     <w:p>
       <w:pPr>
         <w:jc w:val="both"/>
       </w:pPr>
       <w:r>
-        <w:t>Databázový konektor je klíčový prvek v softwarovém inženýrství, umožňující komunikaci mezi aplikací a databázovým systémem. Tento nástroj slouží k efektivnímu přenosu dat mezi oběma entitami, optimalizuje přístup k informacím a zajišťuje integritu dat. Vývojáři využívají různé typy konektorů, jako jsou ODBC, JDBC nebo ORM frameworky, aby dosáhli spolehlivé</w:t>
+        <w:t xml:space="preserve">Databázový konektor je klíčový prvek v softwarovém inženýrství, umožňující komunikaci mezi aplikací a databázovým systémem. Tento nástroj </w:t>
+      </w:r>
+      <w:proofErr w:type="gramStart"/>
+      <w:r>
+        <w:t>slouží</w:t>
+      </w:r>
+      <w:proofErr w:type="gramEnd"/>
+      <w:r>
+        <w:t xml:space="preserve"> k efektivnímu přenosu dat mezi oběma entitami, optimalizuje přístup k informacím a zajišťuje integritu dat. Vývojáři využívají různé typy konektorů, jako jsou ODBC, JDBC nebo ORM frameworky, aby dosáhli spolehlivé</w:t>
       </w:r>
       <w:r>
         <w:t>ho</w:t>
@@ -7182,11 +8003,11 @@
           <w:numId w:val="5"/>
         </w:numPr>
       </w:pPr>
-      <w:bookmarkStart w:id="12" w:name="_Toc162287535"/>
+      <w:bookmarkStart w:id="17" w:name="_Toc162901370"/>
       <w:r>
         <w:t>REST a rozdíly oproti SOAP</w:t>
       </w:r>
-      <w:bookmarkEnd w:id="12"/>
+      <w:bookmarkEnd w:id="17"/>
     </w:p>
     <w:p>
       <w:pPr>
@@ -7198,18 +8019,30 @@
       <w:r>
         <w:t xml:space="preserve"> (</w:t>
       </w:r>
-      <w:r>
-        <w:t xml:space="preserve">Simple </w:t>
-      </w:r>
+      <w:proofErr w:type="spellStart"/>
+      <w:r>
+        <w:t>Simple</w:t>
+      </w:r>
+      <w:proofErr w:type="spellEnd"/>
+      <w:r>
+        <w:t xml:space="preserve"> </w:t>
+      </w:r>
+      <w:proofErr w:type="spellStart"/>
       <w:r>
         <w:t>Object</w:t>
       </w:r>
+      <w:proofErr w:type="spellEnd"/>
       <w:r>
         <w:t xml:space="preserve"> Access</w:t>
       </w:r>
       <w:r>
-        <w:t xml:space="preserve"> Protocol</w:t>
-      </w:r>
+        <w:t xml:space="preserve"> </w:t>
+      </w:r>
+      <w:proofErr w:type="spellStart"/>
+      <w:r>
+        <w:t>Protocol</w:t>
+      </w:r>
+      <w:proofErr w:type="spellEnd"/>
       <w:r>
         <w:t>)</w:t>
       </w:r>
@@ -7263,7 +8096,6 @@
       <w:pPr>
         <w:jc w:val="both"/>
       </w:pPr>
-      <w:commentRangeStart w:id="13"/>
       <w:r>
         <w:t>Jako jeden z</w:t>
       </w:r>
@@ -7298,19 +8130,7 @@
         <w:t>SOAP j</w:t>
       </w:r>
       <w:r>
-        <w:t xml:space="preserve">e protokol s předdefinovanou sadou pravidel pro výměnu strukturovaných informací. </w:t>
-      </w:r>
-      <w:r>
-        <w:t xml:space="preserve">Také je </w:t>
-      </w:r>
-      <w:r>
-        <w:t>složitější na nastavení</w:t>
-      </w:r>
-      <w:r>
-        <w:t>, ale již lze implementovat do většiny moderních programovacích jazyků</w:t>
-      </w:r>
-      <w:r>
-        <w:t>.</w:t>
+        <w:t>e protokol s předdefinovanou sadou pravidel pro výměnu strukturovaných informací.</w:t>
       </w:r>
       <w:r>
         <w:t xml:space="preserve"> </w:t>
@@ -7383,13 +8203,6 @@
           </w:r>
         </w:sdtContent>
       </w:sdt>
-      <w:commentRangeEnd w:id="13"/>
-      <w:r>
-        <w:rPr>
-          <w:rStyle w:val="Odkaznakoment"/>
-        </w:rPr>
-        <w:commentReference w:id="13"/>
-      </w:r>
     </w:p>
     <w:p>
       <w:pPr>
@@ -7399,11 +8212,11 @@
           <w:numId w:val="5"/>
         </w:numPr>
       </w:pPr>
-      <w:bookmarkStart w:id="14" w:name="_Toc162287536"/>
+      <w:bookmarkStart w:id="18" w:name="_Toc162901371"/>
       <w:r>
         <w:t>Technologie</w:t>
       </w:r>
-      <w:bookmarkEnd w:id="14"/>
+      <w:bookmarkEnd w:id="18"/>
     </w:p>
     <w:p>
       <w:pPr>
@@ -7413,22 +8226,63 @@
           <w:numId w:val="5"/>
         </w:numPr>
       </w:pPr>
-      <w:bookmarkStart w:id="15" w:name="_Toc162287537"/>
+      <w:bookmarkStart w:id="19" w:name="_Toc162901372"/>
+      <w:proofErr w:type="spellStart"/>
       <w:r>
         <w:t>MySQL</w:t>
       </w:r>
-      <w:bookmarkEnd w:id="15"/>
+      <w:bookmarkEnd w:id="19"/>
+      <w:proofErr w:type="spellEnd"/>
     </w:p>
     <w:p>
       <w:pPr>
         <w:jc w:val="both"/>
       </w:pPr>
-      <w:r>
-        <w:t xml:space="preserve">MySQL je relační databáze typu DBMS (database managment system) a vychází z deklarativního programovacího jazyka SQL (Structured Query Language). </w:t>
-      </w:r>
+      <w:proofErr w:type="spellStart"/>
       <w:r>
         <w:t>MySQL</w:t>
       </w:r>
+      <w:proofErr w:type="spellEnd"/>
+      <w:r>
+        <w:t xml:space="preserve"> je relační databáze typu DBMS (database managment </w:t>
+      </w:r>
+      <w:proofErr w:type="spellStart"/>
+      <w:r>
+        <w:t>system</w:t>
+      </w:r>
+      <w:proofErr w:type="spellEnd"/>
+      <w:r>
+        <w:t>) a vychází z deklarativního programovacího jazyka SQL (</w:t>
+      </w:r>
+      <w:proofErr w:type="spellStart"/>
+      <w:r>
+        <w:t>Structured</w:t>
+      </w:r>
+      <w:proofErr w:type="spellEnd"/>
+      <w:r>
+        <w:t xml:space="preserve"> </w:t>
+      </w:r>
+      <w:proofErr w:type="spellStart"/>
+      <w:r>
+        <w:t>Query</w:t>
+      </w:r>
+      <w:proofErr w:type="spellEnd"/>
+      <w:r>
+        <w:t xml:space="preserve"> </w:t>
+      </w:r>
+      <w:proofErr w:type="spellStart"/>
+      <w:r>
+        <w:t>Language</w:t>
+      </w:r>
+      <w:proofErr w:type="spellEnd"/>
+      <w:r>
+        <w:t xml:space="preserve">). </w:t>
+      </w:r>
+      <w:proofErr w:type="spellStart"/>
+      <w:r>
+        <w:t>MySQL</w:t>
+      </w:r>
+      <w:proofErr w:type="spellEnd"/>
       <w:r>
         <w:t xml:space="preserve"> šířen jako Open Source.</w:t>
       </w:r>
@@ -7436,7 +8290,15 @@
         <w:t xml:space="preserve"> </w:t>
       </w:r>
       <w:r>
-        <w:t>Díky své licenci a rychlosti je v poslední době téměř nejoblíbenějším systémem. MySQL je malý, rychlý a jednoduchý databázový systém.</w:t>
+        <w:t xml:space="preserve">Díky své licenci a rychlosti je v poslední době téměř nejoblíbenějším systémem. </w:t>
+      </w:r>
+      <w:proofErr w:type="spellStart"/>
+      <w:r>
+        <w:t>MySQL</w:t>
+      </w:r>
+      <w:proofErr w:type="spellEnd"/>
+      <w:r>
+        <w:t xml:space="preserve"> je malý, rychlý a jednoduchý databázový systém.</w:t>
       </w:r>
       <w:sdt>
         <w:sdtPr>
@@ -7479,11 +8341,11 @@
           <w:numId w:val="5"/>
         </w:numPr>
       </w:pPr>
-      <w:bookmarkStart w:id="16" w:name="_Toc162287538"/>
+      <w:bookmarkStart w:id="20" w:name="_Toc162901373"/>
       <w:r>
         <w:t>Nástroje</w:t>
       </w:r>
-      <w:bookmarkEnd w:id="16"/>
+      <w:bookmarkEnd w:id="20"/>
     </w:p>
     <w:p>
       <w:pPr>
@@ -7493,18 +8355,25 @@
           <w:numId w:val="5"/>
         </w:numPr>
       </w:pPr>
-      <w:bookmarkStart w:id="17" w:name="_Toc162287539"/>
+      <w:bookmarkStart w:id="21" w:name="_Toc162901374"/>
+      <w:proofErr w:type="spellStart"/>
       <w:r>
         <w:t>Postman</w:t>
       </w:r>
-      <w:bookmarkEnd w:id="17"/>
+      <w:bookmarkEnd w:id="21"/>
+      <w:proofErr w:type="spellEnd"/>
     </w:p>
     <w:p>
       <w:pPr>
         <w:jc w:val="both"/>
       </w:pPr>
-      <w:r>
-        <w:t xml:space="preserve">Postman je </w:t>
+      <w:proofErr w:type="spellStart"/>
+      <w:r>
+        <w:t>Postman</w:t>
+      </w:r>
+      <w:proofErr w:type="spellEnd"/>
+      <w:r>
+        <w:t xml:space="preserve"> je </w:t>
       </w:r>
       <w:r>
         <w:t>nástroj, který umožňuje vytvářet, testovat a dokumentovat HTTP požadavky a odpovědi. Může být použit pro vývoj a testování různých typů webových služeb</w:t>
@@ -7518,8 +8387,13 @@
       <w:r>
         <w:br/>
       </w:r>
-      <w:r>
-        <w:t>GraphQL atd.</w:t>
+      <w:proofErr w:type="spellStart"/>
+      <w:r>
+        <w:t>GraphQL</w:t>
+      </w:r>
+      <w:proofErr w:type="spellEnd"/>
+      <w:r>
+        <w:t xml:space="preserve"> atd.</w:t>
       </w:r>
       <w:r>
         <w:t xml:space="preserve"> </w:t>
@@ -7560,12 +8434,12 @@
           <w:numId w:val="5"/>
         </w:numPr>
       </w:pPr>
-      <w:bookmarkStart w:id="18" w:name="_Toc162287540"/>
+      <w:bookmarkStart w:id="22" w:name="_Toc162901375"/>
       <w:r>
         <w:lastRenderedPageBreak/>
         <w:t>Programovací jazyky</w:t>
       </w:r>
-      <w:bookmarkEnd w:id="18"/>
+      <w:bookmarkEnd w:id="22"/>
     </w:p>
     <w:p>
       <w:pPr>
@@ -7575,30 +8449,72 @@
           <w:numId w:val="5"/>
         </w:numPr>
       </w:pPr>
-      <w:bookmarkStart w:id="19" w:name="_Toc162287541"/>
+      <w:bookmarkStart w:id="23" w:name="_Toc162901376"/>
+      <w:proofErr w:type="spellStart"/>
       <w:r>
         <w:t>Dart</w:t>
       </w:r>
-      <w:bookmarkEnd w:id="19"/>
+      <w:bookmarkEnd w:id="23"/>
+      <w:proofErr w:type="spellEnd"/>
     </w:p>
     <w:p>
       <w:pPr>
         <w:jc w:val="both"/>
       </w:pPr>
       <w:r>
-        <w:t xml:space="preserve">Programovací jazyk Dart, jenž vznikl v roce 2011, je charakterizován jako open-source, s důrazem </w:t>
+        <w:t xml:space="preserve">Programovací jazyk </w:t>
+      </w:r>
+      <w:proofErr w:type="spellStart"/>
+      <w:r>
+        <w:t>Dart</w:t>
+      </w:r>
+      <w:proofErr w:type="spellEnd"/>
+      <w:r>
+        <w:t xml:space="preserve">, jenž vznikl v roce 2011, je charakterizován jako open-source, s důrazem </w:t>
       </w:r>
       <w:r>
         <w:br/>
       </w:r>
       <w:r>
-        <w:t>na vývoj aplikací napříč různými platformami, včetně webu, serverů a mobilních zařízení. Efektivita a jeho schopnost být kompilován jak do nativního kódu, tak do JavaScriptu patří mezi jeho klíčové</w:t>
+        <w:t xml:space="preserve">na vývoj aplikací napříč různými platformami, včetně webu, serverů a mobilních zařízení. Efektivita a jeho schopnost být kompilován jak do nativního kódu, tak do </w:t>
+      </w:r>
+      <w:proofErr w:type="spellStart"/>
+      <w:r>
+        <w:t>JavaScriptu</w:t>
+      </w:r>
+      <w:proofErr w:type="spellEnd"/>
+      <w:r>
+        <w:t xml:space="preserve"> </w:t>
+      </w:r>
+      <w:proofErr w:type="gramStart"/>
+      <w:r>
+        <w:t>patří</w:t>
+      </w:r>
+      <w:proofErr w:type="gramEnd"/>
+      <w:r>
+        <w:t xml:space="preserve"> mezi jeho klíčové</w:t>
       </w:r>
       <w:r>
         <w:t xml:space="preserve"> vlastnosti</w:t>
       </w:r>
       <w:r>
-        <w:t>. Významnou roli hraje Dart jako primární jazyk pro framework Flutter, který umožňuje vytváření multiplatformních aplikací s bohatými uživatelskými rozhraními z jediného kódu.</w:t>
+        <w:t xml:space="preserve">. Významnou roli hraje </w:t>
+      </w:r>
+      <w:proofErr w:type="spellStart"/>
+      <w:r>
+        <w:t>Dart</w:t>
+      </w:r>
+      <w:proofErr w:type="spellEnd"/>
+      <w:r>
+        <w:t xml:space="preserve"> jako primární jazyk pro framework </w:t>
+      </w:r>
+      <w:proofErr w:type="spellStart"/>
+      <w:r>
+        <w:t>Flutter</w:t>
+      </w:r>
+      <w:proofErr w:type="spellEnd"/>
+      <w:r>
+        <w:t>, který umožňuje vytváření multiplatformních aplikací s bohatými uživatelskými rozhraními z jediného kódu.</w:t>
       </w:r>
       <w:r>
         <w:t xml:space="preserve"> </w:t>
@@ -7638,18 +8554,34 @@
           <w:numId w:val="5"/>
         </w:numPr>
       </w:pPr>
-      <w:bookmarkStart w:id="20" w:name="_Toc162287542"/>
+      <w:bookmarkStart w:id="24" w:name="_Toc162901377"/>
       <w:r>
         <w:t>PHP</w:t>
       </w:r>
-      <w:bookmarkEnd w:id="20"/>
+      <w:bookmarkEnd w:id="24"/>
     </w:p>
     <w:p>
       <w:pPr>
         <w:jc w:val="both"/>
       </w:pPr>
       <w:r>
-        <w:t>PHP je serverový skriptovací jazyk určený pro vývoj webových aplikací, vzniklý v roce 1994. Je klíčový pro tvorbu dynamického obsahu, integraci s databázemi a realizaci funkcí na straně serveru, čímž podporuje vývoj komplexních webových projektů. PHP je také základem mnoha populárních systémů pro správu obsahu, jako jsou WordPress a Drupal.</w:t>
+        <w:t xml:space="preserve">PHP je serverový skriptovací jazyk určený pro vývoj webových aplikací, vzniklý v roce 1994. Je klíčový pro tvorbu dynamického obsahu, integraci s databázemi a realizaci funkcí na straně serveru, čímž podporuje vývoj komplexních webových projektů. PHP je také základem mnoha populárních systémů pro správu obsahu, jako jsou </w:t>
+      </w:r>
+      <w:proofErr w:type="spellStart"/>
+      <w:r>
+        <w:t>WordPress</w:t>
+      </w:r>
+      <w:proofErr w:type="spellEnd"/>
+      <w:r>
+        <w:t xml:space="preserve"> a </w:t>
+      </w:r>
+      <w:proofErr w:type="spellStart"/>
+      <w:r>
+        <w:t>Drupal</w:t>
+      </w:r>
+      <w:proofErr w:type="spellEnd"/>
+      <w:r>
+        <w:t>.</w:t>
       </w:r>
       <w:sdt>
         <w:sdtPr>
@@ -7692,11 +8624,11 @@
           <w:numId w:val="5"/>
         </w:numPr>
       </w:pPr>
-      <w:bookmarkStart w:id="21" w:name="_Toc162287543"/>
+      <w:bookmarkStart w:id="25" w:name="_Toc162901378"/>
       <w:r>
         <w:t>Frameworky</w:t>
       </w:r>
-      <w:bookmarkEnd w:id="21"/>
+      <w:bookmarkEnd w:id="25"/>
     </w:p>
     <w:p>
       <w:pPr>
@@ -7706,18 +8638,28 @@
           <w:numId w:val="5"/>
         </w:numPr>
       </w:pPr>
-      <w:bookmarkStart w:id="22" w:name="_Toc162287544"/>
+      <w:bookmarkStart w:id="26" w:name="_Toc162901379"/>
+      <w:proofErr w:type="spellStart"/>
       <w:r>
         <w:t>Laravel</w:t>
       </w:r>
-      <w:bookmarkEnd w:id="22"/>
+      <w:bookmarkEnd w:id="26"/>
+      <w:proofErr w:type="spellEnd"/>
     </w:p>
     <w:p>
       <w:pPr>
         <w:jc w:val="both"/>
       </w:pPr>
       <w:r>
-        <w:t xml:space="preserve">PHP framework Laravel, </w:t>
+        <w:t xml:space="preserve">PHP framework </w:t>
+      </w:r>
+      <w:proofErr w:type="spellStart"/>
+      <w:r>
+        <w:t>Laravel</w:t>
+      </w:r>
+      <w:proofErr w:type="spellEnd"/>
+      <w:r>
+        <w:t xml:space="preserve">, </w:t>
       </w:r>
       <w:r>
         <w:t>má jednoduchou syntaxi</w:t>
@@ -7726,16 +8668,88 @@
         <w:t xml:space="preserve"> a poskytuje širokou škálu technických funkcí pro efektivní vývoj webových aplikací. </w:t>
       </w:r>
       <w:r>
-        <w:t xml:space="preserve">Mezi jeho přednosti patří </w:t>
-      </w:r>
-      <w:r>
-        <w:t>MVC architektura, Eloquent ORM,</w:t>
+        <w:t xml:space="preserve">Mezi jeho přednosti </w:t>
+      </w:r>
+      <w:proofErr w:type="gramStart"/>
+      <w:r>
+        <w:t>patří</w:t>
+      </w:r>
+      <w:proofErr w:type="gramEnd"/>
+      <w:r>
+        <w:t xml:space="preserve"> </w:t>
+      </w:r>
+      <w:r>
+        <w:t xml:space="preserve">MVC architektura, </w:t>
+      </w:r>
+      <w:proofErr w:type="spellStart"/>
+      <w:r>
+        <w:t>Eloquent</w:t>
+      </w:r>
+      <w:proofErr w:type="spellEnd"/>
+      <w:r>
+        <w:t xml:space="preserve"> ORM,</w:t>
       </w:r>
       <w:r>
         <w:br/>
       </w:r>
       <w:r>
-        <w:t>a integrovaná podpora pro routování, autentizaci a migraci databáze. Laravel nabízí také Blade templating, Elixir pro asset management, a Artisan CLI pro automatizaci úkolů.</w:t>
+        <w:t xml:space="preserve">a integrovaná podpora pro </w:t>
+      </w:r>
+      <w:proofErr w:type="spellStart"/>
+      <w:r>
+        <w:t>routování</w:t>
+      </w:r>
+      <w:proofErr w:type="spellEnd"/>
+      <w:r>
+        <w:t xml:space="preserve">, autentizaci a migraci databáze. </w:t>
+      </w:r>
+      <w:proofErr w:type="spellStart"/>
+      <w:r>
+        <w:t>Laravel</w:t>
+      </w:r>
+      <w:proofErr w:type="spellEnd"/>
+      <w:r>
+        <w:t xml:space="preserve"> nabízí také </w:t>
+      </w:r>
+      <w:proofErr w:type="spellStart"/>
+      <w:r>
+        <w:t>Blade</w:t>
+      </w:r>
+      <w:proofErr w:type="spellEnd"/>
+      <w:r>
+        <w:t xml:space="preserve"> </w:t>
+      </w:r>
+      <w:proofErr w:type="spellStart"/>
+      <w:r>
+        <w:t>templating</w:t>
+      </w:r>
+      <w:proofErr w:type="spellEnd"/>
+      <w:r>
+        <w:t xml:space="preserve">, </w:t>
+      </w:r>
+      <w:proofErr w:type="spellStart"/>
+      <w:r>
+        <w:t>Elixir</w:t>
+      </w:r>
+      <w:proofErr w:type="spellEnd"/>
+      <w:r>
+        <w:t xml:space="preserve"> pro </w:t>
+      </w:r>
+      <w:proofErr w:type="spellStart"/>
+      <w:r>
+        <w:t>asset</w:t>
+      </w:r>
+      <w:proofErr w:type="spellEnd"/>
+      <w:r>
+        <w:t xml:space="preserve"> management, a </w:t>
+      </w:r>
+      <w:proofErr w:type="spellStart"/>
+      <w:r>
+        <w:t>Artisan</w:t>
+      </w:r>
+      <w:proofErr w:type="spellEnd"/>
+      <w:r>
+        <w:t xml:space="preserve"> CLI pro automatizaci úkolů.</w:t>
       </w:r>
       <w:sdt>
         <w:sdtPr>
@@ -7778,18 +8792,26 @@
           <w:numId w:val="5"/>
         </w:numPr>
       </w:pPr>
-      <w:bookmarkStart w:id="23" w:name="_Toc162287545"/>
+      <w:bookmarkStart w:id="27" w:name="_Toc162901380"/>
       <w:r>
         <w:t>Problém</w:t>
       </w:r>
-      <w:bookmarkEnd w:id="23"/>
+      <w:bookmarkEnd w:id="27"/>
     </w:p>
     <w:p>
       <w:pPr>
         <w:jc w:val="both"/>
       </w:pPr>
       <w:r>
-        <w:t xml:space="preserve">Aplikace řeší problém nedostatečné a </w:t>
+        <w:t xml:space="preserve">Aplikace </w:t>
+      </w:r>
+      <w:proofErr w:type="gramStart"/>
+      <w:r>
+        <w:t>řeší</w:t>
+      </w:r>
+      <w:proofErr w:type="gramEnd"/>
+      <w:r>
+        <w:t xml:space="preserve"> problém nedostatečné a </w:t>
       </w:r>
       <w:r>
         <w:t>zmatené komunikace uvnitř sportovního týmu.</w:t>
@@ -7798,7 +8820,15 @@
         <w:t xml:space="preserve"> </w:t>
       </w:r>
       <w:r>
-        <w:t>Celkově zlepší organizaci a informovanost všech členů sportovního týmu.</w:t>
+        <w:t xml:space="preserve">Celkově </w:t>
+      </w:r>
+      <w:proofErr w:type="gramStart"/>
+      <w:r>
+        <w:t>zlepší</w:t>
+      </w:r>
+      <w:proofErr w:type="gramEnd"/>
+      <w:r>
+        <w:t xml:space="preserve"> organizaci a informovanost všech členů sportovního týmu.</w:t>
       </w:r>
       <w:r>
         <w:t xml:space="preserve"> </w:t>
@@ -7812,11 +8842,11 @@
           <w:numId w:val="5"/>
         </w:numPr>
       </w:pPr>
-      <w:bookmarkStart w:id="24" w:name="_Toc162287546"/>
+      <w:bookmarkStart w:id="28" w:name="_Toc162901381"/>
       <w:r>
         <w:t>Popis aplikace</w:t>
       </w:r>
-      <w:bookmarkEnd w:id="24"/>
+      <w:bookmarkEnd w:id="28"/>
     </w:p>
     <w:p>
       <w:pPr>
@@ -7826,11 +8856,11 @@
           <w:numId w:val="5"/>
         </w:numPr>
       </w:pPr>
-      <w:bookmarkStart w:id="25" w:name="_Toc162287547"/>
+      <w:bookmarkStart w:id="29" w:name="_Toc162901382"/>
       <w:r>
         <w:t>Architektura</w:t>
       </w:r>
-      <w:bookmarkEnd w:id="25"/>
+      <w:bookmarkEnd w:id="29"/>
     </w:p>
     <w:p>
       <w:pPr>
@@ -7899,8 +8929,13 @@
       <w:r>
         <w:t xml:space="preserve">zpracovává </w:t>
       </w:r>
-      <w:r>
-        <w:t>backendový server.</w:t>
+      <w:proofErr w:type="spellStart"/>
+      <w:r>
+        <w:t>backendový</w:t>
+      </w:r>
+      <w:proofErr w:type="spellEnd"/>
+      <w:r>
+        <w:t xml:space="preserve"> server.</w:t>
       </w:r>
     </w:p>
     <w:p>
@@ -7929,10 +8964,10 @@
                     <pic:cNvPicPr/>
                   </pic:nvPicPr>
                   <pic:blipFill>
-                    <a:blip r:embed="rId13">
+                    <a:blip r:embed="rId14">
                       <a:extLst>
                         <a:ext uri="{96DAC541-7B7A-43D3-8B79-37D633B846F1}">
-                          <asvg:svgBlip xmlns:asvg="http://schemas.microsoft.com/office/drawing/2016/SVG/main" r:embed="rId14"/>
+                          <asvg:svgBlip xmlns:asvg="http://schemas.microsoft.com/office/drawing/2016/SVG/main" r:embed="rId15"/>
                         </a:ext>
                       </a:extLst>
                     </a:blip>
@@ -7961,10 +8996,10 @@
         <w:pStyle w:val="Titulek"/>
         <w:jc w:val="center"/>
       </w:pPr>
-      <w:bookmarkStart w:id="26" w:name="_Toc162689109"/>
-      <w:bookmarkStart w:id="27" w:name="_Toc162689308"/>
-      <w:bookmarkStart w:id="28" w:name="_Toc162690275"/>
-      <w:bookmarkStart w:id="29" w:name="_Toc162883632"/>
+      <w:bookmarkStart w:id="30" w:name="_Toc162689109"/>
+      <w:bookmarkStart w:id="31" w:name="_Toc162689308"/>
+      <w:bookmarkStart w:id="32" w:name="_Toc162690275"/>
+      <w:bookmarkStart w:id="33" w:name="_Toc162883632"/>
       <w:r>
         <w:t xml:space="preserve">Obrázek </w:t>
       </w:r>
@@ -7987,12 +9022,17 @@
         <w:fldChar w:fldCharType="end"/>
       </w:r>
       <w:r>
-        <w:t xml:space="preserve"> - REST API scheme</w:t>
-      </w:r>
-      <w:bookmarkEnd w:id="26"/>
-      <w:bookmarkEnd w:id="27"/>
-      <w:bookmarkEnd w:id="28"/>
-      <w:bookmarkEnd w:id="29"/>
+        <w:t xml:space="preserve"> - REST API </w:t>
+      </w:r>
+      <w:proofErr w:type="spellStart"/>
+      <w:r>
+        <w:t>scheme</w:t>
+      </w:r>
+      <w:bookmarkEnd w:id="30"/>
+      <w:bookmarkEnd w:id="31"/>
+      <w:bookmarkEnd w:id="32"/>
+      <w:bookmarkEnd w:id="33"/>
+      <w:proofErr w:type="spellEnd"/>
     </w:p>
     <w:p>
       <w:pPr>
@@ -8034,28 +9074,104 @@
       <w:r>
         <w:t> </w:t>
       </w:r>
+      <w:proofErr w:type="spellStart"/>
       <w:r>
         <w:t>backendem</w:t>
       </w:r>
+      <w:proofErr w:type="spellEnd"/>
       <w:r>
         <w:t xml:space="preserve"> skrze API</w:t>
       </w:r>
       <w:r>
         <w:t xml:space="preserve">. </w:t>
       </w:r>
-      <w:r>
-        <w:t xml:space="preserve">Backend </w:t>
-      </w:r>
-      <w:r>
-        <w:t>je propojený s MySQL databází.</w:t>
+      <w:proofErr w:type="spellStart"/>
+      <w:r>
+        <w:t>Backend</w:t>
+      </w:r>
+      <w:proofErr w:type="spellEnd"/>
+      <w:r>
+        <w:t xml:space="preserve"> </w:t>
+      </w:r>
+      <w:r>
+        <w:t>je propojený s </w:t>
+      </w:r>
+      <w:proofErr w:type="spellStart"/>
+      <w:r>
+        <w:t>MySQL</w:t>
+      </w:r>
+      <w:proofErr w:type="spellEnd"/>
+      <w:r>
+        <w:t xml:space="preserve"> databází.</w:t>
       </w:r>
     </w:p>
     <w:p>
       <w:pPr>
         <w:jc w:val="both"/>
       </w:pPr>
-      <w:r>
-        <w:t>Backend využívá framework Laravel, který je kompatibilní s MySQL databází. Laravel operuje na serverové úrovni a zabezpečuje veškerou logiku aplikace, zahrnující správu dat, autorizaci a ukládání dat do databáze. Komunikace mezi frontendem a backendem se uskutečňuje prostřednictvím API endpointů, které jsou implementovány na straně backendu. Architekturu ilustruje přehledn</w:t>
+      <w:proofErr w:type="spellStart"/>
+      <w:r>
+        <w:t>Backend</w:t>
+      </w:r>
+      <w:proofErr w:type="spellEnd"/>
+      <w:r>
+        <w:t xml:space="preserve"> využívá framework </w:t>
+      </w:r>
+      <w:proofErr w:type="spellStart"/>
+      <w:r>
+        <w:t>Laravel</w:t>
+      </w:r>
+      <w:proofErr w:type="spellEnd"/>
+      <w:r>
+        <w:t xml:space="preserve">, který je kompatibilní s </w:t>
+      </w:r>
+      <w:proofErr w:type="spellStart"/>
+      <w:r>
+        <w:t>MySQL</w:t>
+      </w:r>
+      <w:proofErr w:type="spellEnd"/>
+      <w:r>
+        <w:t xml:space="preserve"> databází. </w:t>
+      </w:r>
+      <w:proofErr w:type="spellStart"/>
+      <w:r>
+        <w:t>Laravel</w:t>
+      </w:r>
+      <w:proofErr w:type="spellEnd"/>
+      <w:r>
+        <w:t xml:space="preserve"> operuje na serverové úrovni a zabezpečuje veškerou logiku aplikace, zahrnující správu dat, autorizaci a ukládání dat do databáze. Komunikace mezi </w:t>
+      </w:r>
+      <w:proofErr w:type="spellStart"/>
+      <w:r>
+        <w:t>frontendem</w:t>
+      </w:r>
+      <w:proofErr w:type="spellEnd"/>
+      <w:r>
+        <w:t xml:space="preserve"> a </w:t>
+      </w:r>
+      <w:proofErr w:type="spellStart"/>
+      <w:r>
+        <w:t>backendem</w:t>
+      </w:r>
+      <w:proofErr w:type="spellEnd"/>
+      <w:r>
+        <w:t xml:space="preserve"> se uskutečňuje prostřednictvím API </w:t>
+      </w:r>
+      <w:proofErr w:type="spellStart"/>
+      <w:r>
+        <w:t>endpointů</w:t>
+      </w:r>
+      <w:proofErr w:type="spellEnd"/>
+      <w:r>
+        <w:t xml:space="preserve">, které jsou implementovány na straně </w:t>
+      </w:r>
+      <w:proofErr w:type="spellStart"/>
+      <w:r>
+        <w:t>backendu</w:t>
+      </w:r>
+      <w:proofErr w:type="spellEnd"/>
+      <w:r>
+        <w:t>. Architekturu ilustruje přehledn</w:t>
       </w:r>
       <w:r>
         <w:t>é</w:t>
@@ -8087,18 +9203,26 @@
           <w:numId w:val="5"/>
         </w:numPr>
       </w:pPr>
-      <w:bookmarkStart w:id="30" w:name="_Toc162287548"/>
+      <w:bookmarkStart w:id="34" w:name="_Toc162901383"/>
       <w:r>
         <w:t>Význam</w:t>
       </w:r>
-      <w:bookmarkEnd w:id="30"/>
+      <w:bookmarkEnd w:id="34"/>
     </w:p>
     <w:p>
       <w:pPr>
         <w:jc w:val="both"/>
       </w:pPr>
       <w:r>
-        <w:t xml:space="preserve">Aplikace se snaží </w:t>
+        <w:t xml:space="preserve">Aplikace se </w:t>
+      </w:r>
+      <w:proofErr w:type="gramStart"/>
+      <w:r>
+        <w:t>snaží</w:t>
+      </w:r>
+      <w:proofErr w:type="gramEnd"/>
+      <w:r>
+        <w:t xml:space="preserve"> </w:t>
       </w:r>
       <w:r>
         <w:t xml:space="preserve">sportovní tým obohatit o ucelenou a přehlednou správu celého týmu. </w:t>
@@ -8115,11 +9239,11 @@
           <w:numId w:val="5"/>
         </w:numPr>
       </w:pPr>
-      <w:bookmarkStart w:id="31" w:name="_Toc162287549"/>
+      <w:bookmarkStart w:id="35" w:name="_Toc162901384"/>
       <w:r>
         <w:t>Vzhled</w:t>
       </w:r>
-      <w:bookmarkEnd w:id="31"/>
+      <w:bookmarkEnd w:id="35"/>
     </w:p>
     <w:p>
       <w:pPr>
@@ -8176,11 +9300,11 @@
           <w:numId w:val="5"/>
         </w:numPr>
       </w:pPr>
-      <w:bookmarkStart w:id="32" w:name="_Toc162287550"/>
+      <w:bookmarkStart w:id="36" w:name="_Toc162901385"/>
       <w:r>
         <w:t>Funkce aplikace</w:t>
       </w:r>
-      <w:bookmarkEnd w:id="32"/>
+      <w:bookmarkEnd w:id="36"/>
     </w:p>
     <w:p>
       <w:pPr>
@@ -8190,11 +9314,11 @@
           <w:numId w:val="5"/>
         </w:numPr>
       </w:pPr>
-      <w:bookmarkStart w:id="33" w:name="_Toc162287551"/>
+      <w:bookmarkStart w:id="37" w:name="_Toc162901386"/>
       <w:r>
         <w:t>Autentizace</w:t>
       </w:r>
-      <w:bookmarkEnd w:id="33"/>
+      <w:bookmarkEnd w:id="37"/>
     </w:p>
     <w:p>
       <w:pPr>
@@ -8212,11 +9336,11 @@
           <w:numId w:val="5"/>
         </w:numPr>
       </w:pPr>
-      <w:bookmarkStart w:id="34" w:name="_Toc162287552"/>
+      <w:bookmarkStart w:id="38" w:name="_Toc162901387"/>
       <w:r>
         <w:t>Registrace</w:t>
       </w:r>
-      <w:bookmarkEnd w:id="34"/>
+      <w:bookmarkEnd w:id="38"/>
     </w:p>
     <w:p>
       <w:pPr>
@@ -8250,7 +9374,23 @@
         <w:t xml:space="preserve"> se</w:t>
       </w:r>
       <w:r>
-        <w:t xml:space="preserve"> data odešlou na endpoint „register“</w:t>
+        <w:t xml:space="preserve"> data odešlou na </w:t>
+      </w:r>
+      <w:proofErr w:type="spellStart"/>
+      <w:r>
+        <w:t>endpoint</w:t>
+      </w:r>
+      <w:proofErr w:type="spellEnd"/>
+      <w:r>
+        <w:t xml:space="preserve"> „</w:t>
+      </w:r>
+      <w:proofErr w:type="spellStart"/>
+      <w:r>
+        <w:t>register</w:t>
+      </w:r>
+      <w:proofErr w:type="spellEnd"/>
+      <w:r>
+        <w:t>“</w:t>
       </w:r>
       <w:r>
         <w:t>.</w:t>
@@ -8267,9 +9407,29 @@
       <w:r>
         <w:t xml:space="preserve">i </w:t>
       </w:r>
-      <w:r>
-        <w:t>register jenž pomocí Laravel třídy Validator</w:t>
-      </w:r>
+      <w:proofErr w:type="spellStart"/>
+      <w:proofErr w:type="gramStart"/>
+      <w:r>
+        <w:t>register</w:t>
+      </w:r>
+      <w:proofErr w:type="spellEnd"/>
+      <w:proofErr w:type="gramEnd"/>
+      <w:r>
+        <w:t xml:space="preserve"> jenž pomocí </w:t>
+      </w:r>
+      <w:proofErr w:type="spellStart"/>
+      <w:r>
+        <w:t>Laravel</w:t>
+      </w:r>
+      <w:proofErr w:type="spellEnd"/>
+      <w:r>
+        <w:t xml:space="preserve"> třídy </w:t>
+      </w:r>
+      <w:proofErr w:type="spellStart"/>
+      <w:r>
+        <w:t>Validator</w:t>
+      </w:r>
+      <w:proofErr w:type="spellEnd"/>
       <w:r>
         <w:t xml:space="preserve"> </w:t>
       </w:r>
@@ -8311,7 +9471,15 @@
         <w:t xml:space="preserve">případě </w:t>
       </w:r>
       <w:r>
-        <w:t xml:space="preserve">server vytvoří uživatelský účet a k němu asociuje nový řádek s informacemi o uživateli v tabulce Person. Následně </w:t>
+        <w:t xml:space="preserve">server </w:t>
+      </w:r>
+      <w:proofErr w:type="gramStart"/>
+      <w:r>
+        <w:t>vytvoří</w:t>
+      </w:r>
+      <w:proofErr w:type="gramEnd"/>
+      <w:r>
+        <w:t xml:space="preserve"> uživatelský účet a k němu asociuje nový řádek s informacemi o uživateli v tabulce Person. Následně </w:t>
       </w:r>
       <w:r>
         <w:t>odešle uživateli zprávu o úspěšném registrování.</w:t>
@@ -8325,11 +9493,11 @@
           <w:numId w:val="5"/>
         </w:numPr>
       </w:pPr>
-      <w:bookmarkStart w:id="35" w:name="_Toc162287553"/>
+      <w:bookmarkStart w:id="39" w:name="_Toc162901388"/>
       <w:r>
         <w:t>Přihlášení</w:t>
       </w:r>
-      <w:bookmarkEnd w:id="35"/>
+      <w:bookmarkEnd w:id="39"/>
     </w:p>
     <w:p>
       <w:pPr>
@@ -8354,7 +9522,15 @@
         <w:t>vyplní položky email a heslo.</w:t>
       </w:r>
       <w:r>
-        <w:t xml:space="preserve"> Po kliknutí na tlačítko přihlásit, aplikace zkontroluje, zdali jsou zadaná data validní a následně je odešle na endpoint „token“.</w:t>
+        <w:t xml:space="preserve"> Po kliknutí na tlačítko přihlásit, aplikace zkontroluje, zdali jsou zadaná data validní a následně je odešle na </w:t>
+      </w:r>
+      <w:proofErr w:type="spellStart"/>
+      <w:r>
+        <w:t>endpoint</w:t>
+      </w:r>
+      <w:proofErr w:type="spellEnd"/>
+      <w:r>
+        <w:t xml:space="preserve"> „token“.</w:t>
       </w:r>
     </w:p>
     <w:p>
@@ -8365,18 +9541,26 @@
           <w:numId w:val="5"/>
         </w:numPr>
       </w:pPr>
-      <w:bookmarkStart w:id="36" w:name="_Toc162287554"/>
+      <w:bookmarkStart w:id="40" w:name="_Toc162901389"/>
       <w:r>
         <w:t>Domovská obrazovka</w:t>
       </w:r>
-      <w:bookmarkEnd w:id="36"/>
+      <w:bookmarkEnd w:id="40"/>
     </w:p>
     <w:p>
       <w:pPr>
         <w:jc w:val="both"/>
       </w:pPr>
       <w:r>
-        <w:t>Na domovské obrazovce je upravený navigační panel tak, že ukazuje nejbližší událost společně s jejím termínem. Hned pod tím je slidebar (panel jehož položky, lze potáhnutím prstu procházet) jenž ukazuje nové zprávy od správce týmu – upozornění. Na spodní části domovské obrazovky jsou tlačítka</w:t>
+        <w:t xml:space="preserve">Na domovské obrazovce je upravený navigační panel tak, že ukazuje nejbližší událost společně s jejím termínem. Hned pod tím je </w:t>
+      </w:r>
+      <w:proofErr w:type="spellStart"/>
+      <w:r>
+        <w:t>slidebar</w:t>
+      </w:r>
+      <w:proofErr w:type="spellEnd"/>
+      <w:r>
+        <w:t xml:space="preserve"> (panel jehož položky, lze potáhnutím prstu procházet) jenž ukazuje nové zprávy od správce týmu – upozornění. Na spodní části domovské obrazovky jsou tlačítka</w:t>
       </w:r>
       <w:r>
         <w:t xml:space="preserve">, </w:t>
@@ -8457,7 +9641,7 @@
                     </pic:cNvPicPr>
                   </pic:nvPicPr>
                   <pic:blipFill>
-                    <a:blip r:embed="rId15"/>
+                    <a:blip r:embed="rId16"/>
                     <a:stretch>
                       <a:fillRect/>
                     </a:stretch>
@@ -8483,8 +9667,8 @@
         <w:pStyle w:val="Titulek"/>
         <w:jc w:val="center"/>
       </w:pPr>
-      <w:bookmarkStart w:id="37" w:name="_Toc162690276"/>
-      <w:bookmarkStart w:id="38" w:name="_Toc162883633"/>
+      <w:bookmarkStart w:id="41" w:name="_Toc162690276"/>
+      <w:bookmarkStart w:id="42" w:name="_Toc162883633"/>
       <w:r>
         <w:t xml:space="preserve">Obrázek </w:t>
       </w:r>
@@ -8509,8 +9693,8 @@
       <w:r>
         <w:t xml:space="preserve"> - Domovská obrazovka</w:t>
       </w:r>
-      <w:bookmarkEnd w:id="37"/>
-      <w:bookmarkEnd w:id="38"/>
+      <w:bookmarkEnd w:id="41"/>
+      <w:bookmarkEnd w:id="42"/>
     </w:p>
     <w:p>
       <w:pPr>
@@ -8520,21 +9704,77 @@
           <w:numId w:val="5"/>
         </w:numPr>
       </w:pPr>
-      <w:bookmarkStart w:id="39" w:name="_Toc162287555"/>
+      <w:bookmarkStart w:id="43" w:name="_Toc162901390"/>
       <w:r>
         <w:t>Zobraz</w:t>
       </w:r>
       <w:r>
         <w:t>ení a úprava uživatelského profilu</w:t>
       </w:r>
-      <w:bookmarkEnd w:id="39"/>
+      <w:bookmarkEnd w:id="43"/>
     </w:p>
     <w:p>
       <w:pPr>
         <w:jc w:val="both"/>
       </w:pPr>
       <w:r>
-        <w:t>Pro zobrazení a úpravu uživatelského profilu je implementován formulář, který obsahuje pět základních údajů: jméno (First name), příjmení (Last name), výška (Height), váha (Weight) a pozice (Position). Pozice je prezentována ve formě výběrového seznamu (selectbox) s čtyřmi možnostmi.</w:t>
+        <w:t>Pro zobrazení a úpravu uživatelského profilu je implementován formulář, který obsahuje pět základních údajů: jméno (</w:t>
+      </w:r>
+      <w:proofErr w:type="spellStart"/>
+      <w:r>
+        <w:t>First</w:t>
+      </w:r>
+      <w:proofErr w:type="spellEnd"/>
+      <w:r>
+        <w:t xml:space="preserve"> </w:t>
+      </w:r>
+      <w:proofErr w:type="spellStart"/>
+      <w:r>
+        <w:t>name</w:t>
+      </w:r>
+      <w:proofErr w:type="spellEnd"/>
+      <w:r>
+        <w:t xml:space="preserve">), příjmení (Last </w:t>
+      </w:r>
+      <w:proofErr w:type="spellStart"/>
+      <w:r>
+        <w:t>name</w:t>
+      </w:r>
+      <w:proofErr w:type="spellEnd"/>
+      <w:r>
+        <w:t>), výška (</w:t>
+      </w:r>
+      <w:proofErr w:type="spellStart"/>
+      <w:r>
+        <w:t>Height</w:t>
+      </w:r>
+      <w:proofErr w:type="spellEnd"/>
+      <w:r>
+        <w:t>), váha (</w:t>
+      </w:r>
+      <w:proofErr w:type="spellStart"/>
+      <w:r>
+        <w:t>Weight</w:t>
+      </w:r>
+      <w:proofErr w:type="spellEnd"/>
+      <w:r>
+        <w:t>) a pozice (</w:t>
+      </w:r>
+      <w:proofErr w:type="spellStart"/>
+      <w:r>
+        <w:t>Position</w:t>
+      </w:r>
+      <w:proofErr w:type="spellEnd"/>
+      <w:r>
+        <w:t>). Pozice je prezentována ve formě výběrového seznamu (</w:t>
+      </w:r>
+      <w:proofErr w:type="spellStart"/>
+      <w:r>
+        <w:t>selectbox</w:t>
+      </w:r>
+      <w:proofErr w:type="spellEnd"/>
+      <w:r>
+        <w:t>) s čtyřmi možnostmi.</w:t>
       </w:r>
     </w:p>
     <w:p>
@@ -8557,7 +9797,23 @@
         <w:jc w:val="both"/>
       </w:pPr>
       <w:r>
-        <w:t>Po vyplnění nebo úpravě údajů může uživatel odeslat formulář, čímž se data odešlou na konkrétní serverový endpoint: "person/{id}". Tento endpoint je navržen tak, aby přijímal data uživatelského profilu a aktualizoval je v databázi podle identifikátoru uživatele (ID).</w:t>
+        <w:t xml:space="preserve">Po vyplnění nebo úpravě údajů může uživatel odeslat formulář, čímž se data odešlou na konkrétní serverový </w:t>
+      </w:r>
+      <w:proofErr w:type="spellStart"/>
+      <w:r>
+        <w:t>endpoint</w:t>
+      </w:r>
+      <w:proofErr w:type="spellEnd"/>
+      <w:r>
+        <w:t xml:space="preserve">: "person/{id}". Tento </w:t>
+      </w:r>
+      <w:proofErr w:type="spellStart"/>
+      <w:r>
+        <w:t>endpoint</w:t>
+      </w:r>
+      <w:proofErr w:type="spellEnd"/>
+      <w:r>
+        <w:t xml:space="preserve"> je navržen tak, aby přijímal data uživatelského profilu a aktualizoval je v databázi podle identifikátoru uživatele (ID).</w:t>
       </w:r>
     </w:p>
     <w:p/>
@@ -8600,7 +9856,7 @@
                     </pic:cNvPicPr>
                   </pic:nvPicPr>
                   <pic:blipFill>
-                    <a:blip r:embed="rId16"/>
+                    <a:blip r:embed="rId17"/>
                     <a:stretch>
                       <a:fillRect/>
                     </a:stretch>
@@ -8626,9 +9882,9 @@
         <w:pStyle w:val="Titulek"/>
         <w:jc w:val="center"/>
       </w:pPr>
-      <w:bookmarkStart w:id="40" w:name="_Toc162689309"/>
-      <w:bookmarkStart w:id="41" w:name="_Toc162690277"/>
-      <w:bookmarkStart w:id="42" w:name="_Toc162883634"/>
+      <w:bookmarkStart w:id="44" w:name="_Toc162689309"/>
+      <w:bookmarkStart w:id="45" w:name="_Toc162690277"/>
+      <w:bookmarkStart w:id="46" w:name="_Toc162883634"/>
       <w:r>
         <w:t xml:space="preserve">Obrázek </w:t>
       </w:r>
@@ -8668,9 +9924,9 @@
         </w:rPr>
         <w:t xml:space="preserve"> profilu</w:t>
       </w:r>
-      <w:bookmarkEnd w:id="40"/>
-      <w:bookmarkEnd w:id="41"/>
-      <w:bookmarkEnd w:id="42"/>
+      <w:bookmarkEnd w:id="44"/>
+      <w:bookmarkEnd w:id="45"/>
+      <w:bookmarkEnd w:id="46"/>
     </w:p>
     <w:p>
       <w:pPr>
@@ -8680,11 +9936,11 @@
           <w:numId w:val="5"/>
         </w:numPr>
       </w:pPr>
-      <w:bookmarkStart w:id="43" w:name="_Toc162287556"/>
+      <w:bookmarkStart w:id="47" w:name="_Toc162901391"/>
       <w:r>
         <w:t>Kalendář</w:t>
       </w:r>
-      <w:bookmarkEnd w:id="43"/>
+      <w:bookmarkEnd w:id="47"/>
     </w:p>
     <w:p>
       <w:pPr>
@@ -8733,7 +9989,6 @@
       <w:r>
         <w:t xml:space="preserve">ýmu, má k dispozici tlačítko </w:t>
       </w:r>
-      <w:commentRangeStart w:id="44"/>
       <w:r>
         <w:rPr>
           <w:b/>
@@ -8741,15 +9996,6 @@
         </w:rPr>
         <w:t>přidat událost</w:t>
       </w:r>
-      <w:commentRangeEnd w:id="44"/>
-      <w:r>
-        <w:rPr>
-          <w:rStyle w:val="Odkaznakoment"/>
-          <w:b/>
-          <w:i/>
-        </w:rPr>
-        <w:commentReference w:id="44"/>
-      </w:r>
       <w:r>
         <w:t>.</w:t>
       </w:r>
@@ -8776,7 +10022,7 @@
           <w:noProof/>
         </w:rPr>
         <w:drawing>
-          <wp:inline distT="0" distB="0" distL="0" distR="0" wp14:anchorId="40660395" wp14:editId="71CE8FB3">
+          <wp:inline distT="0" distB="0" distL="0" distR="0" wp14:anchorId="40660395" wp14:editId="7BC3E637">
             <wp:extent cx="2499360" cy="4998720"/>
             <wp:effectExtent l="0" t="0" r="0" b="0"/>
             <wp:docPr id="1248059069" name="Zástupný obsah 4" descr="Obsah obrázku text, snímek obrazovky, číslo, Písmo&#10;&#10;Popis byl vytvořen automaticky">
@@ -8805,7 +10051,7 @@
                     </pic:cNvPicPr>
                   </pic:nvPicPr>
                   <pic:blipFill>
-                    <a:blip r:embed="rId17" cstate="print">
+                    <a:blip r:embed="rId18" cstate="print">
                       <a:extLst>
                         <a:ext uri="{28A0092B-C50C-407E-A947-70E740481C1C}">
                           <a14:useLocalDpi xmlns:a14="http://schemas.microsoft.com/office/drawing/2010/main" val="0"/>
@@ -8837,8 +10083,8 @@
         <w:pStyle w:val="Titulek"/>
         <w:jc w:val="center"/>
       </w:pPr>
-      <w:bookmarkStart w:id="45" w:name="_Toc162690278"/>
-      <w:bookmarkStart w:id="46" w:name="_Toc162883635"/>
+      <w:bookmarkStart w:id="48" w:name="_Toc162690278"/>
+      <w:bookmarkStart w:id="49" w:name="_Toc162883635"/>
       <w:r>
         <w:t xml:space="preserve">Obrázek </w:t>
       </w:r>
@@ -8863,8 +10109,8 @@
       <w:r>
         <w:t xml:space="preserve"> - Kalendář</w:t>
       </w:r>
-      <w:bookmarkEnd w:id="45"/>
-      <w:bookmarkEnd w:id="46"/>
+      <w:bookmarkEnd w:id="48"/>
+      <w:bookmarkEnd w:id="49"/>
     </w:p>
     <w:p>
       <w:pPr>
@@ -8874,18 +10120,42 @@
           <w:numId w:val="5"/>
         </w:numPr>
       </w:pPr>
-      <w:bookmarkStart w:id="47" w:name="_Toc162287557"/>
+      <w:bookmarkStart w:id="50" w:name="_Toc162901392"/>
       <w:r>
         <w:t>Absence</w:t>
       </w:r>
-      <w:bookmarkEnd w:id="47"/>
+      <w:bookmarkEnd w:id="50"/>
     </w:p>
     <w:p>
       <w:pPr>
         <w:jc w:val="both"/>
       </w:pPr>
       <w:r>
-        <w:t>Pro správu absencí uživatelů je k dispozici formulář, který obsahuje následující údaje: název omluvenky (Name), text omluvenky (Text), datum začátku absence (DateFrom), datum konce absence (DateUntil) a identifikátor uživatele (User_ID).</w:t>
+        <w:t>Pro správu absencí uživatelů je k dispozici formulář, který obsahuje následující údaje: název omluvenky (Name), text omluvenky (Text), datum začátku absence (</w:t>
+      </w:r>
+      <w:proofErr w:type="spellStart"/>
+      <w:r>
+        <w:t>DateFrom</w:t>
+      </w:r>
+      <w:proofErr w:type="spellEnd"/>
+      <w:r>
+        <w:t>), datum konce absence (</w:t>
+      </w:r>
+      <w:proofErr w:type="spellStart"/>
+      <w:r>
+        <w:t>DateUntil</w:t>
+      </w:r>
+      <w:proofErr w:type="spellEnd"/>
+      <w:r>
+        <w:t>) a identifikátor uživatele (</w:t>
+      </w:r>
+      <w:proofErr w:type="spellStart"/>
+      <w:r>
+        <w:t>User_ID</w:t>
+      </w:r>
+      <w:proofErr w:type="spellEnd"/>
+      <w:r>
+        <w:t>).</w:t>
       </w:r>
     </w:p>
     <w:p>
@@ -8898,6 +10168,7 @@
       <w:r>
         <w:t xml:space="preserve"> </w:t>
       </w:r>
+      <w:proofErr w:type="gramStart"/>
       <w:r>
         <w:t xml:space="preserve">k </w:t>
       </w:r>
@@ -8905,7 +10176,11 @@
         <w:t> </w:t>
       </w:r>
       <w:r>
-        <w:t xml:space="preserve">identifikaci dané absence, text omluvenky poskytuje uživateli možnost přidat další informace k </w:t>
+        <w:t>identifikaci</w:t>
+      </w:r>
+      <w:proofErr w:type="gramEnd"/>
+      <w:r>
+        <w:t xml:space="preserve"> dané absence, text omluvenky poskytuje uživateli možnost přidat další informace k </w:t>
       </w:r>
       <w:r>
         <w:t> </w:t>
@@ -8925,7 +10200,47 @@
         <w:br/>
       </w:r>
       <w:r>
-        <w:t>na specifikovaný endpoint s názvem "apology". Tento endpoint byl navržen tak, aby akceptoval data omluvenky a vytvořil nový záznam v databázi. Identifikátor uživatele (User_ID) slouží k propojení absence s konkrétním uživatelem.</w:t>
+        <w:t xml:space="preserve">na specifikovaný </w:t>
+      </w:r>
+      <w:proofErr w:type="spellStart"/>
+      <w:r>
+        <w:t>endpoint</w:t>
+      </w:r>
+      <w:proofErr w:type="spellEnd"/>
+      <w:r>
+        <w:t xml:space="preserve"> s názvem "</w:t>
+      </w:r>
+      <w:proofErr w:type="spellStart"/>
+      <w:r>
+        <w:t>apology</w:t>
+      </w:r>
+      <w:proofErr w:type="spellEnd"/>
+      <w:r>
+        <w:t xml:space="preserve">". Tento </w:t>
+      </w:r>
+      <w:proofErr w:type="spellStart"/>
+      <w:r>
+        <w:t>endpoint</w:t>
+      </w:r>
+      <w:proofErr w:type="spellEnd"/>
+      <w:r>
+        <w:t xml:space="preserve"> byl navržen tak, aby akceptoval data omluvenky a vytvořil nový záznam v databázi. Identifikátor uživatele (</w:t>
+      </w:r>
+      <w:proofErr w:type="spellStart"/>
+      <w:r>
+        <w:t>User_ID</w:t>
+      </w:r>
+      <w:proofErr w:type="spellEnd"/>
+      <w:r>
+        <w:t xml:space="preserve">) </w:t>
+      </w:r>
+      <w:proofErr w:type="gramStart"/>
+      <w:r>
+        <w:t>slouží</w:t>
+      </w:r>
+      <w:proofErr w:type="gramEnd"/>
+      <w:r>
+        <w:t xml:space="preserve"> k propojení absence s konkrétním uživatelem.</w:t>
       </w:r>
       <w:r>
         <w:t xml:space="preserve"> </w:t>
@@ -8966,7 +10281,7 @@
                     <pic:cNvPicPr/>
                   </pic:nvPicPr>
                   <pic:blipFill>
-                    <a:blip r:embed="rId18"/>
+                    <a:blip r:embed="rId19"/>
                     <a:stretch>
                       <a:fillRect/>
                     </a:stretch>
@@ -8992,8 +10307,8 @@
         <w:pStyle w:val="Titulek"/>
         <w:jc w:val="center"/>
       </w:pPr>
-      <w:bookmarkStart w:id="48" w:name="_Toc162690279"/>
-      <w:bookmarkStart w:id="49" w:name="_Toc162883636"/>
+      <w:bookmarkStart w:id="51" w:name="_Toc162690279"/>
+      <w:bookmarkStart w:id="52" w:name="_Toc162883636"/>
       <w:r>
         <w:t xml:space="preserve">Obrázek </w:t>
       </w:r>
@@ -9018,8 +10333,8 @@
       <w:r>
         <w:t xml:space="preserve"> - Absence</w:t>
       </w:r>
-      <w:bookmarkEnd w:id="48"/>
-      <w:bookmarkEnd w:id="49"/>
+      <w:bookmarkEnd w:id="51"/>
+      <w:bookmarkEnd w:id="52"/>
     </w:p>
     <w:p/>
     <w:p>
@@ -9030,11 +10345,11 @@
           <w:numId w:val="5"/>
         </w:numPr>
       </w:pPr>
-      <w:bookmarkStart w:id="50" w:name="_Toc162287558"/>
+      <w:bookmarkStart w:id="53" w:name="_Toc162901393"/>
       <w:r>
         <w:t>Zprávy</w:t>
       </w:r>
-      <w:bookmarkEnd w:id="50"/>
+      <w:bookmarkEnd w:id="53"/>
     </w:p>
     <w:p>
       <w:pPr>
@@ -9043,6 +10358,7 @@
       <w:r>
         <w:t>V zobrazení zpráv je pro administrátora v horní části obrazovky hned pod navigačním panelem k dispozici tlačítko „</w:t>
       </w:r>
+      <w:proofErr w:type="spellStart"/>
       <w:r>
         <w:rPr>
           <w:b/>
@@ -9050,8 +10366,29 @@
           <w:i/>
           <w:iCs/>
         </w:rPr>
-        <w:t>new message</w:t>
-      </w:r>
+        <w:t>new</w:t>
+      </w:r>
+      <w:proofErr w:type="spellEnd"/>
+      <w:r>
+        <w:rPr>
+          <w:b/>
+          <w:bCs/>
+          <w:i/>
+          <w:iCs/>
+        </w:rPr>
+        <w:t xml:space="preserve"> </w:t>
+      </w:r>
+      <w:proofErr w:type="spellStart"/>
+      <w:r>
+        <w:rPr>
+          <w:b/>
+          <w:bCs/>
+          <w:i/>
+          <w:iCs/>
+        </w:rPr>
+        <w:t>message</w:t>
+      </w:r>
+      <w:proofErr w:type="spellEnd"/>
       <w:r>
         <w:t>“.</w:t>
       </w:r>
@@ -9101,11 +10438,11 @@
           <w:numId w:val="5"/>
         </w:numPr>
       </w:pPr>
-      <w:bookmarkStart w:id="51" w:name="_Toc162287559"/>
+      <w:bookmarkStart w:id="54" w:name="_Toc162901394"/>
       <w:r>
         <w:t>Odhlášení</w:t>
       </w:r>
-      <w:bookmarkEnd w:id="51"/>
+      <w:bookmarkEnd w:id="54"/>
     </w:p>
     <w:p>
       <w:pPr>
@@ -9120,7 +10457,31 @@
         <w:jc w:val="both"/>
       </w:pPr>
       <w:r>
-        <w:t>Po stisknutí tlačítka pro odhlášení je vyvolán HTTP požadavek, který je odeslán na specifikovaný serverový endpoint s názvem "logout". Tento endpoint provede odhlášení uživatele</w:t>
+        <w:t xml:space="preserve">Po stisknutí tlačítka pro odhlášení je vyvolán HTTP požadavek, který je odeslán na specifikovaný serverový </w:t>
+      </w:r>
+      <w:proofErr w:type="spellStart"/>
+      <w:r>
+        <w:t>endpoint</w:t>
+      </w:r>
+      <w:proofErr w:type="spellEnd"/>
+      <w:r>
+        <w:t xml:space="preserve"> s názvem "</w:t>
+      </w:r>
+      <w:proofErr w:type="spellStart"/>
+      <w:r>
+        <w:t>logout</w:t>
+      </w:r>
+      <w:proofErr w:type="spellEnd"/>
+      <w:r>
+        <w:t xml:space="preserve">". Tento </w:t>
+      </w:r>
+      <w:proofErr w:type="spellStart"/>
+      <w:r>
+        <w:t>endpoint</w:t>
+      </w:r>
+      <w:proofErr w:type="spellEnd"/>
+      <w:r>
+        <w:t xml:space="preserve"> provede odhlášení uživatele</w:t>
       </w:r>
       <w:r>
         <w:t xml:space="preserve"> tím, </w:t>
@@ -9135,10 +10496,23 @@
         <w:t xml:space="preserve"> uživatelova zařízení </w:t>
       </w:r>
       <w:r>
-        <w:t xml:space="preserve">ze služby Keychain(iOS) či </w:t>
-      </w:r>
-      <w:r>
-        <w:t>KeyStore (Android)</w:t>
+        <w:t xml:space="preserve">ze služby </w:t>
+      </w:r>
+      <w:proofErr w:type="spellStart"/>
+      <w:r>
+        <w:t>Keychain</w:t>
+      </w:r>
+      <w:proofErr w:type="spellEnd"/>
+      <w:r>
+        <w:t xml:space="preserve">(iOS) či </w:t>
+      </w:r>
+      <w:proofErr w:type="spellStart"/>
+      <w:r>
+        <w:t>KeyStore</w:t>
+      </w:r>
+      <w:proofErr w:type="spellEnd"/>
+      <w:r>
+        <w:t xml:space="preserve"> (Android)</w:t>
       </w:r>
       <w:r>
         <w:t xml:space="preserve"> </w:t>
@@ -9147,7 +10521,23 @@
         <w:t xml:space="preserve">odstraní </w:t>
       </w:r>
       <w:r>
-        <w:t>uživatelův Bearer token, díky kterému backend ví</w:t>
+        <w:t xml:space="preserve">uživatelův </w:t>
+      </w:r>
+      <w:proofErr w:type="spellStart"/>
+      <w:r>
+        <w:t>Bearer</w:t>
+      </w:r>
+      <w:proofErr w:type="spellEnd"/>
+      <w:r>
+        <w:t xml:space="preserve"> token, díky kterému </w:t>
+      </w:r>
+      <w:proofErr w:type="spellStart"/>
+      <w:r>
+        <w:t>backend</w:t>
+      </w:r>
+      <w:proofErr w:type="spellEnd"/>
+      <w:r>
+        <w:t xml:space="preserve"> ví</w:t>
       </w:r>
       <w:r>
         <w:t>,</w:t>
@@ -9179,12 +10569,12 @@
           <w:numId w:val="5"/>
         </w:numPr>
       </w:pPr>
-      <w:bookmarkStart w:id="52" w:name="_Toc162287560"/>
+      <w:bookmarkStart w:id="55" w:name="_Toc162901395"/>
       <w:r>
         <w:lastRenderedPageBreak/>
         <w:t>Administrace</w:t>
       </w:r>
-      <w:bookmarkEnd w:id="52"/>
+      <w:bookmarkEnd w:id="55"/>
     </w:p>
     <w:p>
       <w:pPr>
@@ -9194,11 +10584,11 @@
           <w:numId w:val="5"/>
         </w:numPr>
       </w:pPr>
-      <w:bookmarkStart w:id="53" w:name="_Toc162287561"/>
+      <w:bookmarkStart w:id="56" w:name="_Toc162901396"/>
       <w:r>
         <w:t>Uživatelé</w:t>
       </w:r>
-      <w:bookmarkEnd w:id="53"/>
+      <w:bookmarkEnd w:id="56"/>
     </w:p>
     <w:p>
       <w:pPr>
@@ -9252,11 +10642,11 @@
           <w:numId w:val="5"/>
         </w:numPr>
       </w:pPr>
-      <w:bookmarkStart w:id="54" w:name="_Toc162287562"/>
+      <w:bookmarkStart w:id="57" w:name="_Toc162901397"/>
       <w:r>
         <w:t>Přidání uživatele</w:t>
       </w:r>
-      <w:bookmarkEnd w:id="54"/>
+      <w:bookmarkEnd w:id="57"/>
     </w:p>
     <w:p>
       <w:pPr>
@@ -9339,7 +10729,7 @@
                     <pic:cNvPicPr/>
                   </pic:nvPicPr>
                   <pic:blipFill>
-                    <a:blip r:embed="rId19"/>
+                    <a:blip r:embed="rId20"/>
                     <a:stretch>
                       <a:fillRect/>
                     </a:stretch>
@@ -9365,10 +10755,10 @@
         <w:pStyle w:val="Titulek"/>
         <w:jc w:val="center"/>
       </w:pPr>
-      <w:bookmarkStart w:id="55" w:name="_Toc162689110"/>
-      <w:bookmarkStart w:id="56" w:name="_Toc162689310"/>
-      <w:bookmarkStart w:id="57" w:name="_Toc162690280"/>
-      <w:bookmarkStart w:id="58" w:name="_Toc162883637"/>
+      <w:bookmarkStart w:id="58" w:name="_Toc162689110"/>
+      <w:bookmarkStart w:id="59" w:name="_Toc162689310"/>
+      <w:bookmarkStart w:id="60" w:name="_Toc162690280"/>
+      <w:bookmarkStart w:id="61" w:name="_Toc162883637"/>
       <w:r>
         <w:t xml:space="preserve">Obrázek </w:t>
       </w:r>
@@ -9393,10 +10783,10 @@
       <w:r>
         <w:t xml:space="preserve"> - Obrazovka přidání uživatele do týmu</w:t>
       </w:r>
-      <w:bookmarkEnd w:id="55"/>
-      <w:bookmarkEnd w:id="56"/>
-      <w:bookmarkEnd w:id="57"/>
       <w:bookmarkEnd w:id="58"/>
+      <w:bookmarkEnd w:id="59"/>
+      <w:bookmarkEnd w:id="60"/>
+      <w:bookmarkEnd w:id="61"/>
     </w:p>
     <w:p>
       <w:pPr>
@@ -9406,11 +10796,11 @@
           <w:numId w:val="5"/>
         </w:numPr>
       </w:pPr>
-      <w:bookmarkStart w:id="59" w:name="_Toc162287563"/>
+      <w:bookmarkStart w:id="62" w:name="_Toc162901398"/>
       <w:r>
         <w:t>Omluvenky</w:t>
       </w:r>
-      <w:bookmarkEnd w:id="59"/>
+      <w:bookmarkEnd w:id="62"/>
     </w:p>
     <w:p>
       <w:pPr>
@@ -9452,11 +10842,11 @@
           <w:numId w:val="5"/>
         </w:numPr>
       </w:pPr>
-      <w:bookmarkStart w:id="60" w:name="_Toc162287564"/>
+      <w:bookmarkStart w:id="63" w:name="_Toc162901399"/>
       <w:r>
         <w:t>Události</w:t>
       </w:r>
-      <w:bookmarkEnd w:id="60"/>
+      <w:bookmarkEnd w:id="63"/>
     </w:p>
     <w:p>
       <w:pPr>
@@ -9477,19 +10867,27 @@
           <w:numId w:val="5"/>
         </w:numPr>
       </w:pPr>
-      <w:bookmarkStart w:id="61" w:name="_Toc162287565"/>
+      <w:bookmarkStart w:id="64" w:name="_Toc162901400"/>
       <w:r>
         <w:lastRenderedPageBreak/>
         <w:t>Vytváření zpráv</w:t>
       </w:r>
-      <w:bookmarkEnd w:id="61"/>
+      <w:bookmarkEnd w:id="64"/>
     </w:p>
     <w:p>
       <w:pPr>
         <w:jc w:val="both"/>
       </w:pPr>
       <w:r>
-        <w:t>Na stránce vytváření zpráv je implementováno jedno velké textové pole, které slouží k zadávání obsahu zprávy. Toto pole umožňuje uživatelům psát text zprávy v libovolné délce.</w:t>
+        <w:t xml:space="preserve">Na stránce vytváření zpráv je implementováno jedno velké textové pole, které </w:t>
+      </w:r>
+      <w:proofErr w:type="gramStart"/>
+      <w:r>
+        <w:t>slouží</w:t>
+      </w:r>
+      <w:proofErr w:type="gramEnd"/>
+      <w:r>
+        <w:t xml:space="preserve"> k zadávání obsahu zprávy. Toto pole umožňuje uživatelům psát text zprávy v libovolné délce.</w:t>
       </w:r>
     </w:p>
     <w:p>
@@ -9497,13 +10895,45 @@
         <w:jc w:val="both"/>
       </w:pPr>
       <w:r>
-        <w:t xml:space="preserve">Součástí této stránky je také tlačítko pro odeslání zprávy. Po stisknutí tohoto tlačítka klientská část aplikace vytvoří HTTP POST požadavek, který je odeslán na serverový endpoint "message". </w:t>
+        <w:t xml:space="preserve">Součástí této stránky je také tlačítko pro odeslání zprávy. Po stisknutí tohoto tlačítka klientská část aplikace </w:t>
+      </w:r>
+      <w:proofErr w:type="gramStart"/>
+      <w:r>
+        <w:t>vytvoří</w:t>
+      </w:r>
+      <w:proofErr w:type="gramEnd"/>
+      <w:r>
+        <w:t xml:space="preserve"> HTTP POST požadavek, který je odeslán na serverový </w:t>
+      </w:r>
+      <w:proofErr w:type="spellStart"/>
+      <w:r>
+        <w:t>endpoint</w:t>
+      </w:r>
+      <w:proofErr w:type="spellEnd"/>
+      <w:r>
+        <w:t xml:space="preserve"> "</w:t>
+      </w:r>
+      <w:proofErr w:type="spellStart"/>
+      <w:r>
+        <w:t>message</w:t>
+      </w:r>
+      <w:proofErr w:type="spellEnd"/>
+      <w:r>
+        <w:t xml:space="preserve">". </w:t>
       </w:r>
       <w:r>
         <w:br/>
       </w:r>
       <w:r>
-        <w:t xml:space="preserve">Tento endpoint přijímá text zprávy </w:t>
+        <w:t xml:space="preserve">Tento </w:t>
+      </w:r>
+      <w:proofErr w:type="spellStart"/>
+      <w:r>
+        <w:t>endpoint</w:t>
+      </w:r>
+      <w:proofErr w:type="spellEnd"/>
+      <w:r>
+        <w:t xml:space="preserve"> přijímá text zprávy </w:t>
       </w:r>
       <w:r>
         <w:t>a uživatelovo ID</w:t>
@@ -9512,16 +10942,29 @@
         <w:t>,</w:t>
       </w:r>
       <w:r>
-        <w:t xml:space="preserve"> které si backend získá</w:t>
+        <w:t xml:space="preserve"> které si </w:t>
+      </w:r>
+      <w:proofErr w:type="spellStart"/>
+      <w:r>
+        <w:t>backend</w:t>
+      </w:r>
+      <w:proofErr w:type="spellEnd"/>
+      <w:r>
+        <w:t xml:space="preserve"> získá</w:t>
       </w:r>
       <w:r>
         <w:t xml:space="preserve"> z </w:t>
       </w:r>
+      <w:proofErr w:type="spellStart"/>
       <w:r>
         <w:t>B</w:t>
       </w:r>
       <w:r>
-        <w:t>earer tokenu</w:t>
+        <w:t>earer</w:t>
+      </w:r>
+      <w:proofErr w:type="spellEnd"/>
+      <w:r>
+        <w:t xml:space="preserve"> tokenu</w:t>
       </w:r>
       <w:r>
         <w:t>.</w:t>
@@ -9567,7 +11010,7 @@
                     <pic:cNvPicPr/>
                   </pic:nvPicPr>
                   <pic:blipFill>
-                    <a:blip r:embed="rId20"/>
+                    <a:blip r:embed="rId21"/>
                     <a:stretch>
                       <a:fillRect/>
                     </a:stretch>
@@ -9593,8 +11036,8 @@
         <w:pStyle w:val="Titulek"/>
         <w:jc w:val="center"/>
       </w:pPr>
-      <w:bookmarkStart w:id="62" w:name="_Toc162690281"/>
-      <w:bookmarkStart w:id="63" w:name="_Toc162883638"/>
+      <w:bookmarkStart w:id="65" w:name="_Toc162690281"/>
+      <w:bookmarkStart w:id="66" w:name="_Toc162883638"/>
       <w:r>
         <w:t xml:space="preserve">Obrázek </w:t>
       </w:r>
@@ -9619,8 +11062,8 @@
       <w:r>
         <w:t xml:space="preserve"> - Vytváření zpráv</w:t>
       </w:r>
-      <w:bookmarkEnd w:id="62"/>
-      <w:bookmarkEnd w:id="63"/>
+      <w:bookmarkEnd w:id="65"/>
+      <w:bookmarkEnd w:id="66"/>
     </w:p>
     <w:p>
       <w:pPr>
@@ -9630,18 +11073,26 @@
           <w:numId w:val="5"/>
         </w:numPr>
       </w:pPr>
-      <w:bookmarkStart w:id="64" w:name="_Toc162287566"/>
+      <w:bookmarkStart w:id="67" w:name="_Toc162901401"/>
       <w:r>
         <w:t>Webová administrace</w:t>
       </w:r>
-      <w:bookmarkEnd w:id="64"/>
+      <w:bookmarkEnd w:id="67"/>
     </w:p>
     <w:p>
       <w:pPr>
         <w:jc w:val="both"/>
       </w:pPr>
       <w:r>
-        <w:t xml:space="preserve">Webová administrace je dostupná pouze pro „SuperAdmina“ – správce celé aplikace. Ten může </w:t>
+        <w:t>Webová administrace je dostupná pouze pro „</w:t>
+      </w:r>
+      <w:proofErr w:type="spellStart"/>
+      <w:r>
+        <w:t>SuperAdmina</w:t>
+      </w:r>
+      <w:proofErr w:type="spellEnd"/>
+      <w:r>
+        <w:t xml:space="preserve">“ – správce celé aplikace. Ten může </w:t>
       </w:r>
       <w:r>
         <w:t xml:space="preserve">upravit libovolného uživatele </w:t>
@@ -9667,8 +11118,13 @@
       <w:r>
         <w:t xml:space="preserve">Při podání nějaké stížnosti na podporu může </w:t>
       </w:r>
-      <w:r>
-        <w:t xml:space="preserve">SuperAdmin </w:t>
+      <w:proofErr w:type="spellStart"/>
+      <w:r>
+        <w:t>SuperAdmin</w:t>
+      </w:r>
+      <w:proofErr w:type="spellEnd"/>
+      <w:r>
+        <w:t xml:space="preserve"> </w:t>
       </w:r>
       <w:r>
         <w:t>pomocí tohoto nástroje uživatelům pomoc</w:t>
@@ -9741,7 +11197,7 @@
                     <pic:cNvPicPr/>
                   </pic:nvPicPr>
                   <pic:blipFill>
-                    <a:blip r:embed="rId21"/>
+                    <a:blip r:embed="rId22"/>
                     <a:stretch>
                       <a:fillRect/>
                     </a:stretch>
@@ -9767,8 +11223,8 @@
         <w:pStyle w:val="Titulek"/>
         <w:jc w:val="center"/>
       </w:pPr>
-      <w:bookmarkStart w:id="65" w:name="_Toc162690282"/>
-      <w:bookmarkStart w:id="66" w:name="_Toc162883639"/>
+      <w:bookmarkStart w:id="68" w:name="_Toc162690282"/>
+      <w:bookmarkStart w:id="69" w:name="_Toc162883639"/>
       <w:r>
         <w:t xml:space="preserve">Obrázek </w:t>
       </w:r>
@@ -9793,8 +11249,8 @@
       <w:r>
         <w:t xml:space="preserve"> - Webová administrace</w:t>
       </w:r>
-      <w:bookmarkEnd w:id="65"/>
-      <w:bookmarkEnd w:id="66"/>
+      <w:bookmarkEnd w:id="68"/>
+      <w:bookmarkEnd w:id="69"/>
     </w:p>
     <w:p/>
     <w:p>
@@ -9805,11 +11261,11 @@
           <w:numId w:val="5"/>
         </w:numPr>
       </w:pPr>
-      <w:bookmarkStart w:id="67" w:name="_Toc162287567"/>
+      <w:bookmarkStart w:id="70" w:name="_Toc162901402"/>
       <w:r>
         <w:t>Bezpečnost</w:t>
       </w:r>
-      <w:bookmarkEnd w:id="67"/>
+      <w:bookmarkEnd w:id="70"/>
     </w:p>
     <w:p>
       <w:pPr>
@@ -9819,11 +11275,11 @@
           <w:numId w:val="5"/>
         </w:numPr>
       </w:pPr>
-      <w:bookmarkStart w:id="68" w:name="_Toc162287568"/>
+      <w:bookmarkStart w:id="71" w:name="_Toc162901403"/>
       <w:r>
         <w:t>REST API</w:t>
       </w:r>
-      <w:bookmarkEnd w:id="68"/>
+      <w:bookmarkEnd w:id="71"/>
     </w:p>
     <w:p>
       <w:pPr>
@@ -9847,12 +11303,22 @@
       <w:r>
         <w:t xml:space="preserve">, </w:t>
       </w:r>
+      <w:proofErr w:type="spellStart"/>
       <w:r>
         <w:t>c</w:t>
       </w:r>
       <w:r>
-        <w:t>ross-site scripting</w:t>
-      </w:r>
+        <w:t>ross-site</w:t>
+      </w:r>
+      <w:proofErr w:type="spellEnd"/>
+      <w:r>
+        <w:t xml:space="preserve"> </w:t>
+      </w:r>
+      <w:proofErr w:type="spellStart"/>
+      <w:r>
+        <w:t>scripting</w:t>
+      </w:r>
+      <w:proofErr w:type="spellEnd"/>
       <w:r>
         <w:t xml:space="preserve"> (XSS)</w:t>
       </w:r>
@@ -9900,11 +11366,11 @@
           <w:numId w:val="5"/>
         </w:numPr>
       </w:pPr>
-      <w:bookmarkStart w:id="69" w:name="_Toc162287569"/>
+      <w:bookmarkStart w:id="72" w:name="_Toc162901404"/>
       <w:r>
         <w:t>Limitování požadavků</w:t>
       </w:r>
-      <w:bookmarkEnd w:id="69"/>
+      <w:bookmarkEnd w:id="72"/>
     </w:p>
     <w:p>
       <w:pPr>
@@ -9937,14 +11403,14 @@
           <w:numId w:val="5"/>
         </w:numPr>
       </w:pPr>
-      <w:bookmarkStart w:id="70" w:name="_Toc162287570"/>
+      <w:bookmarkStart w:id="73" w:name="_Toc162901405"/>
       <w:r>
         <w:t>V</w:t>
       </w:r>
       <w:r>
         <w:t>alidace dat</w:t>
       </w:r>
-      <w:bookmarkEnd w:id="70"/>
+      <w:bookmarkEnd w:id="73"/>
     </w:p>
     <w:p>
       <w:pPr>
@@ -9966,8 +11432,13 @@
         <w:t>„</w:t>
       </w:r>
       <w:r>
-        <w:t>SQL injection</w:t>
-      </w:r>
+        <w:t xml:space="preserve">SQL </w:t>
+      </w:r>
+      <w:proofErr w:type="spellStart"/>
+      <w:r>
+        <w:t>injection</w:t>
+      </w:r>
+      <w:proofErr w:type="spellEnd"/>
       <w:r>
         <w:t xml:space="preserve">“ </w:t>
       </w:r>
@@ -9998,21 +11469,37 @@
           <w:numId w:val="5"/>
         </w:numPr>
       </w:pPr>
-      <w:bookmarkStart w:id="71" w:name="_Toc162287571"/>
+      <w:bookmarkStart w:id="74" w:name="_Toc162901406"/>
       <w:r>
         <w:t>Š</w:t>
       </w:r>
       <w:r>
         <w:t>ifrovaná komunikace</w:t>
       </w:r>
-      <w:bookmarkEnd w:id="71"/>
+      <w:bookmarkEnd w:id="74"/>
     </w:p>
     <w:p>
       <w:pPr>
         <w:jc w:val="both"/>
       </w:pPr>
       <w:r>
-        <w:t>Pokud by se data posílala skrze nezašifrovaný protokol, útočník by mohl využít útok „man in the middle“</w:t>
+        <w:t xml:space="preserve">Pokud by se data posílala skrze nezašifrovaný protokol, útočník by mohl využít útok „man in </w:t>
+      </w:r>
+      <w:proofErr w:type="spellStart"/>
+      <w:r>
+        <w:t>the</w:t>
+      </w:r>
+      <w:proofErr w:type="spellEnd"/>
+      <w:r>
+        <w:t xml:space="preserve"> </w:t>
+      </w:r>
+      <w:proofErr w:type="spellStart"/>
+      <w:r>
+        <w:t>middle</w:t>
+      </w:r>
+      <w:proofErr w:type="spellEnd"/>
+      <w:r>
+        <w:t>“</w:t>
       </w:r>
       <w:r>
         <w:t xml:space="preserve"> neboli útok muže uprostřed</w:t>
@@ -10055,14 +11542,27 @@
       <w:r>
         <w:t xml:space="preserve">byla </w:t>
       </w:r>
-      <w:r>
-        <w:t>posílana pouze jako pouhý text, útočník by skrze síťovou komunikaci t</w:t>
+      <w:proofErr w:type="spellStart"/>
+      <w:r>
+        <w:t>posílana</w:t>
+      </w:r>
+      <w:proofErr w:type="spellEnd"/>
+      <w:r>
+        <w:t xml:space="preserve"> pouze jako pouhý text, útočník by skrze síťovou komunikaci t</w:t>
       </w:r>
       <w:r>
         <w:t>a</w:t>
       </w:r>
       <w:r>
-        <w:t xml:space="preserve">to data mohl vidět bez jakéhokoliv prolamování hashů. </w:t>
+        <w:t xml:space="preserve">to data mohl vidět bez jakéhokoliv prolamování </w:t>
+      </w:r>
+      <w:proofErr w:type="spellStart"/>
+      <w:r>
+        <w:t>hashů</w:t>
+      </w:r>
+      <w:proofErr w:type="spellEnd"/>
+      <w:r>
+        <w:t xml:space="preserve">. </w:t>
       </w:r>
       <w:r>
         <w:t>K</w:t>
@@ -10094,21 +11594,34 @@
           <w:numId w:val="5"/>
         </w:numPr>
       </w:pPr>
-      <w:bookmarkStart w:id="72" w:name="_Toc162287572"/>
+      <w:bookmarkStart w:id="75" w:name="_Toc162901407"/>
       <w:r>
         <w:t>Závěr</w:t>
       </w:r>
-      <w:bookmarkEnd w:id="72"/>
+      <w:bookmarkEnd w:id="75"/>
     </w:p>
     <w:p>
       <w:pPr>
         <w:jc w:val="both"/>
       </w:pPr>
       <w:r>
-        <w:t>V rámci projektu byla úspěšně naprogramovaná mobilní aplikace včetně backendu</w:t>
-      </w:r>
-      <w:r>
-        <w:t xml:space="preserve">, která slouží jako </w:t>
+        <w:t xml:space="preserve">V rámci projektu byla úspěšně naprogramovaná mobilní aplikace včetně </w:t>
+      </w:r>
+      <w:proofErr w:type="spellStart"/>
+      <w:r>
+        <w:t>backendu</w:t>
+      </w:r>
+      <w:proofErr w:type="spellEnd"/>
+      <w:r>
+        <w:t xml:space="preserve">, která </w:t>
+      </w:r>
+      <w:proofErr w:type="gramStart"/>
+      <w:r>
+        <w:t>slouží</w:t>
+      </w:r>
+      <w:proofErr w:type="gramEnd"/>
+      <w:r>
+        <w:t xml:space="preserve"> jako </w:t>
       </w:r>
       <w:r>
         <w:t>jednotný nástroj pro efektivní správu sportovního týmu.</w:t>
@@ -10178,7 +11691,7 @@
       <w:r>
         <w:t xml:space="preserve"> </w:t>
       </w:r>
-      <w:hyperlink r:id="rId22" w:history="1">
+      <w:hyperlink r:id="rId23" w:history="1">
         <w:r>
           <w:rPr>
             <w:rStyle w:val="Hypertextovodkaz"/>
@@ -10195,7 +11708,7 @@
         <w:pStyle w:val="Nadpis1"/>
       </w:pPr>
     </w:p>
-    <w:bookmarkStart w:id="73" w:name="_Toc162287575" w:displacedByCustomXml="next"/>
+    <w:bookmarkStart w:id="76" w:name="_Toc162901408" w:displacedByCustomXml="next"/>
     <w:sdt>
       <w:sdtPr>
         <w:rPr>
@@ -10222,7 +11735,7 @@
           <w:r>
             <w:t>Reference</w:t>
           </w:r>
-          <w:bookmarkEnd w:id="73"/>
+          <w:bookmarkEnd w:id="76"/>
         </w:p>
         <w:sdt>
           <w:sdtPr>
@@ -10808,9 +12321,11 @@
       <w:pPr>
         <w:pStyle w:val="Nadpis1"/>
       </w:pPr>
+      <w:bookmarkStart w:id="77" w:name="_Toc162901409"/>
       <w:r>
         <w:t>Seznam obrázků</w:t>
       </w:r>
+      <w:bookmarkEnd w:id="77"/>
     </w:p>
     <w:p>
       <w:pPr>
@@ -11403,130 +12918,18 @@
       </w:r>
     </w:p>
     <w:sectPr>
+      <w:footerReference w:type="default" r:id="rId24"/>
+      <w:footerReference w:type="first" r:id="rId25"/>
       <w:pgSz w:w="11906" w:h="16838"/>
       <w:pgMar w:top="1417" w:right="1417" w:bottom="1417" w:left="1417" w:header="708" w:footer="708" w:gutter="0"/>
-      <w:pgNumType w:start="0"/>
+      <w:pgNumType w:start="6"/>
       <w:cols w:space="708"/>
-      <w:titlePg/>
       <w:docGrid w:linePitch="360"/>
     </w:sectPr>
   </w:body>
 </w:document>
 </file>
 
-<file path=word/comments.xml><?xml version="1.0" encoding="utf-8"?>
-<w:comments xmlns:wpc="http://schemas.microsoft.com/office/word/2010/wordprocessingCanvas" xmlns:cx="http://schemas.microsoft.com/office/drawing/2014/chartex" xmlns:cx1="http://schemas.microsoft.com/office/drawing/2015/9/8/chartex" xmlns:cx2="http://schemas.microsoft.com/office/drawing/2015/10/21/chartex" xmlns:cx3="http://schemas.microsoft.com/office/drawing/2016/5/9/chartex" xmlns:cx4="http://schemas.microsoft.com/office/drawing/2016/5/10/chartex" xmlns:cx5="http://schemas.microsoft.com/office/drawing/2016/5/11/chartex" xmlns:cx6="http://schemas.microsoft.com/office/drawing/2016/5/12/chartex" xmlns:cx7="http://schemas.microsoft.com/office/drawing/2016/5/13/chartex" xmlns:cx8="http://schemas.microsoft.com/office/drawing/2016/5/14/chartex" xmlns:mc="http://schemas.openxmlformats.org/markup-compatibility/2006" xmlns:aink="http://schemas.microsoft.com/office/drawing/2016/ink" xmlns:am3d="http://schemas.microsoft.com/office/drawing/2017/model3d" xmlns:o="urn:schemas-microsoft-com:office:office" xmlns:oel="http://schemas.microsoft.com/office/2019/extlst" xmlns:r="http://schemas.openxmlformats.org/officeDocument/2006/relationships" xmlns:m="http://schemas.openxmlformats.org/officeDocument/2006/math" xmlns:v="urn:schemas-microsoft-com:vml" xmlns:wp14="http://schemas.microsoft.com/office/word/2010/wordprocessingDrawing" xmlns:wp="http://schemas.openxmlformats.org/drawingml/2006/wordprocessingDrawing" xmlns:w10="urn:schemas-microsoft-com:office:word" xmlns:w="http://schemas.openxmlformats.org/wordprocessingml/2006/main" xmlns:w14="http://schemas.microsoft.com/office/word/2010/wordml" xmlns:w15="http://schemas.microsoft.com/office/word/2012/wordml" xmlns:w16cex="http://schemas.microsoft.com/office/word/2018/wordml/cex" xmlns:w16cid="http://schemas.microsoft.com/office/word/2016/wordml/cid" xmlns:w16="http://schemas.microsoft.com/office/word/2018/wordml" xmlns:w16sdtdh="http://schemas.microsoft.com/office/word/2020/wordml/sdtdatahash" xmlns:w16se="http://schemas.microsoft.com/office/word/2015/wordml/symex" xmlns:wpg="http://schemas.microsoft.com/office/word/2010/wordprocessingGroup" xmlns:wpi="http://schemas.microsoft.com/office/word/2010/wordprocessingInk" xmlns:wne="http://schemas.microsoft.com/office/word/2006/wordml" xmlns:wps="http://schemas.microsoft.com/office/word/2010/wordprocessingShape" mc:Ignorable="w14 w15 w16se w16cid w16 w16cex w16sdtdh wp14">
-  <w:comment w:id="5" w:author="KOUPIL Jan" w:date="2024-03-18T13:47:00Z" w:initials="KJ">
-    <w:p>
-      <w:pPr>
-        <w:pStyle w:val="Textkomente"/>
-      </w:pPr>
-      <w:r>
-        <w:rPr>
-          <w:rStyle w:val="Odkaznakoment"/>
-        </w:rPr>
-        <w:annotationRef/>
-      </w:r>
-      <w:r>
-        <w:t>Sloučil bych s následujícím</w:t>
-      </w:r>
-    </w:p>
-  </w:comment>
-  <w:comment w:id="13" w:author="KOUPIL Jan" w:date="2024-03-18T13:52:00Z" w:initials="KJ">
-    <w:p>
-      <w:pPr>
-        <w:pStyle w:val="Textkomente"/>
-      </w:pPr>
-      <w:r>
-        <w:rPr>
-          <w:rStyle w:val="Odkaznakoment"/>
-        </w:rPr>
-        <w:annotationRef/>
-      </w:r>
-      <w:r>
-        <w:t>Je to takové nicneříkající - chtělo by to konkrétněji, u těch programovacích jazyků je to vyloženě nesrozumitelné</w:t>
-      </w:r>
-    </w:p>
-  </w:comment>
-  <w:comment w:id="44" w:author="KOUPIL Jan" w:date="2024-03-18T13:56:00Z" w:initials="KJ">
-    <w:p>
-      <w:pPr>
-        <w:pStyle w:val="Textkomente"/>
-      </w:pPr>
-      <w:r>
-        <w:rPr>
-          <w:rStyle w:val="Odkaznakoment"/>
-        </w:rPr>
-        <w:annotationRef/>
-      </w:r>
-      <w:r>
-        <w:t>Zvýraznit stylováním</w:t>
-      </w:r>
-    </w:p>
-  </w:comment>
-</w:comments>
-</file>
-
-<file path=word/commentsExtended.xml><?xml version="1.0" encoding="utf-8"?>
-<w15:commentsEx xmlns:wpc="http://schemas.microsoft.com/office/word/2010/wordprocessingCanvas" xmlns:cx="http://schemas.microsoft.com/office/drawing/2014/chartex" xmlns:cx1="http://schemas.microsoft.com/office/drawing/2015/9/8/chartex" xmlns:cx2="http://schemas.microsoft.com/office/drawing/2015/10/21/chartex" xmlns:cx3="http://schemas.microsoft.com/office/drawing/2016/5/9/chartex" xmlns:cx4="http://schemas.microsoft.com/office/drawing/2016/5/10/chartex" xmlns:cx5="http://schemas.microsoft.com/office/drawing/2016/5/11/chartex" xmlns:cx6="http://schemas.microsoft.com/office/drawing/2016/5/12/chartex" xmlns:cx7="http://schemas.microsoft.com/office/drawing/2016/5/13/chartex" xmlns:cx8="http://schemas.microsoft.com/office/drawing/2016/5/14/chartex" xmlns:mc="http://schemas.openxmlformats.org/markup-compatibility/2006" xmlns:aink="http://schemas.microsoft.com/office/drawing/2016/ink" xmlns:am3d="http://schemas.microsoft.com/office/drawing/2017/model3d" xmlns:o="urn:schemas-microsoft-com:office:office" xmlns:oel="http://schemas.microsoft.com/office/2019/extlst" xmlns:r="http://schemas.openxmlformats.org/officeDocument/2006/relationships" xmlns:m="http://schemas.openxmlformats.org/officeDocument/2006/math" xmlns:v="urn:schemas-microsoft-com:vml" xmlns:wp14="http://schemas.microsoft.com/office/word/2010/wordprocessingDrawing" xmlns:wp="http://schemas.openxmlformats.org/drawingml/2006/wordprocessingDrawing" xmlns:w10="urn:schemas-microsoft-com:office:word" xmlns:w="http://schemas.openxmlformats.org/wordprocessingml/2006/main" xmlns:w14="http://schemas.microsoft.com/office/word/2010/wordml" xmlns:w15="http://schemas.microsoft.com/office/word/2012/wordml" xmlns:w16cex="http://schemas.microsoft.com/office/word/2018/wordml/cex" xmlns:w16cid="http://schemas.microsoft.com/office/word/2016/wordml/cid" xmlns:w16="http://schemas.microsoft.com/office/word/2018/wordml" xmlns:w16sdtdh="http://schemas.microsoft.com/office/word/2020/wordml/sdtdatahash" xmlns:w16se="http://schemas.microsoft.com/office/word/2015/wordml/symex" xmlns:wpg="http://schemas.microsoft.com/office/word/2010/wordprocessingGroup" xmlns:wpi="http://schemas.microsoft.com/office/word/2010/wordprocessingInk" xmlns:wne="http://schemas.microsoft.com/office/word/2006/wordml" xmlns:wps="http://schemas.microsoft.com/office/word/2010/wordprocessingShape" mc:Ignorable="w14 w15 w16se w16cid w16 w16cex w16sdtdh wp14">
-  <w15:commentEx w15:paraId="3CB3A54B" w15:done="1"/>
-  <w15:commentEx w15:paraId="3B0CEF4D" w15:done="0"/>
-  <w15:commentEx w15:paraId="370D10C2" w15:done="1"/>
-</w15:commentsEx>
-</file>
-
-<file path=word/commentsExtensible.xml><?xml version="1.0" encoding="utf-8"?>
-<w16cex:commentsExtensible xmlns:wpc="http://schemas.microsoft.com/office/word/2010/wordprocessingCanvas" xmlns:cx="http://schemas.microsoft.com/office/drawing/2014/chartex" xmlns:cx1="http://schemas.microsoft.com/office/drawing/2015/9/8/chartex" xmlns:cx2="http://schemas.microsoft.com/office/drawing/2015/10/21/chartex" xmlns:cx3="http://schemas.microsoft.com/office/drawing/2016/5/9/chartex" xmlns:cx4="http://schemas.microsoft.com/office/drawing/2016/5/10/chartex" xmlns:cx5="http://schemas.microsoft.com/office/drawing/2016/5/11/chartex" xmlns:cx6="http://schemas.microsoft.com/office/drawing/2016/5/12/chartex" xmlns:cx7="http://schemas.microsoft.com/office/drawing/2016/5/13/chartex" xmlns:cx8="http://schemas.microsoft.com/office/drawing/2016/5/14/chartex" xmlns:cr="http://schemas.microsoft.com/office/comments/2020/reactions" xmlns:mc="http://schemas.openxmlformats.org/markup-compatibility/2006" xmlns:aink="http://schemas.microsoft.com/office/drawing/2016/ink" xmlns:am3d="http://schemas.microsoft.com/office/drawing/2017/model3d" xmlns:o="urn:schemas-microsoft-com:office:office" xmlns:oel="http://schemas.microsoft.com/office/2019/extlst" xmlns:r="http://schemas.openxmlformats.org/officeDocument/2006/relationships" xmlns:m="http://schemas.openxmlformats.org/officeDocument/2006/math" xmlns:v="urn:schemas-microsoft-com:vml" xmlns:wp14="http://schemas.microsoft.com/office/word/2010/wordprocessingDrawing" xmlns:wp="http://schemas.openxmlformats.org/drawingml/2006/wordprocessingDrawing" xmlns:w10="urn:schemas-microsoft-com:office:word" xmlns:w="http://schemas.openxmlformats.org/wordprocessingml/2006/main" xmlns:w14="http://schemas.microsoft.com/office/word/2010/wordml" xmlns:w15="http://schemas.microsoft.com/office/word/2012/wordml" xmlns:w16cex="http://schemas.microsoft.com/office/word/2018/wordml/cex" xmlns:w16cid="http://schemas.microsoft.com/office/word/2016/wordml/cid" xmlns:w16="http://schemas.microsoft.com/office/word/2018/wordml" xmlns:w16sdtdh="http://schemas.microsoft.com/office/word/2020/wordml/sdtdatahash" xmlns:w16se="http://schemas.microsoft.com/office/word/2015/wordml/symex" xmlns:wpg="http://schemas.microsoft.com/office/word/2010/wordprocessingGroup" xmlns:wpi="http://schemas.microsoft.com/office/word/2010/wordprocessingInk" xmlns:wne="http://schemas.microsoft.com/office/word/2006/wordml" xmlns:wps="http://schemas.microsoft.com/office/word/2010/wordprocessingShape" mc:Ignorable="w14 w15 w16se w16cid w16 w16cex w16sdtdh cr wp14">
-  <w16cex:commentExtensible w16cex:durableId="0FFC1F10" w16cex:dateUtc="2024-03-18T12:47:00Z">
-    <w16cex:extLst>
-      <w16:ext w16:uri="{CE6994B0-6A32-4C9F-8C6B-6E91EDA988CE}">
-        <cr:reactions xmlns:cr="http://schemas.microsoft.com/office/comments/2020/reactions">
-          <cr:reaction reactionType="1">
-            <cr:reactionInfo dateUtc="2024-03-25T13:40:43Z">
-              <cr:user userId="S::karlst@delta-studenti.cz::f874e23f-49fd-4d9e-bb83-4caa92fa9874" userProvider="AD" userName="Štěpán Karlovec"/>
-            </cr:reactionInfo>
-          </cr:reaction>
-        </cr:reactions>
-      </w16:ext>
-    </w16cex:extLst>
-  </w16cex:commentExtensible>
-  <w16cex:commentExtensible w16cex:durableId="7A09E365" w16cex:dateUtc="2024-03-18T12:52:00Z">
-    <w16cex:extLst>
-      <w16:ext w16:uri="{CE6994B0-6A32-4C9F-8C6B-6E91EDA988CE}">
-        <cr:reactions xmlns:cr="http://schemas.microsoft.com/office/comments/2020/reactions">
-          <cr:reaction reactionType="1">
-            <cr:reactionInfo dateUtc="2024-03-25T13:45:51Z">
-              <cr:user userId="S::karlst@delta-studenti.cz::f874e23f-49fd-4d9e-bb83-4caa92fa9874" userProvider="AD" userName="Štěpán Karlovec"/>
-            </cr:reactionInfo>
-          </cr:reaction>
-        </cr:reactions>
-      </w16:ext>
-    </w16cex:extLst>
-  </w16cex:commentExtensible>
-  <w16cex:commentExtensible w16cex:durableId="2FEEAB44" w16cex:dateUtc="2024-03-18T12:56:00Z">
-    <w16cex:extLst>
-      <w16:ext w16:uri="{CE6994B0-6A32-4C9F-8C6B-6E91EDA988CE}">
-        <cr:reactions xmlns:cr="http://schemas.microsoft.com/office/comments/2020/reactions">
-          <cr:reaction reactionType="1">
-            <cr:reactionInfo dateUtc="2024-03-25T18:24:55Z">
-              <cr:user userId="S::karlst@delta-studenti.cz::f874e23f-49fd-4d9e-bb83-4caa92fa9874" userProvider="AD" userName="Štěpán Karlovec"/>
-            </cr:reactionInfo>
-          </cr:reaction>
-        </cr:reactions>
-      </w16:ext>
-    </w16cex:extLst>
-  </w16cex:commentExtensible>
-</w16cex:commentsExtensible>
-</file>
-
-<file path=word/commentsIds.xml><?xml version="1.0" encoding="utf-8"?>
-<w16cid:commentsIds xmlns:wpc="http://schemas.microsoft.com/office/word/2010/wordprocessingCanvas" xmlns:cx="http://schemas.microsoft.com/office/drawing/2014/chartex" xmlns:cx1="http://schemas.microsoft.com/office/drawing/2015/9/8/chartex" xmlns:cx2="http://schemas.microsoft.com/office/drawing/2015/10/21/chartex" xmlns:cx3="http://schemas.microsoft.com/office/drawing/2016/5/9/chartex" xmlns:cx4="http://schemas.microsoft.com/office/drawing/2016/5/10/chartex" xmlns:cx5="http://schemas.microsoft.com/office/drawing/2016/5/11/chartex" xmlns:cx6="http://schemas.microsoft.com/office/drawing/2016/5/12/chartex" xmlns:cx7="http://schemas.microsoft.com/office/drawing/2016/5/13/chartex" xmlns:cx8="http://schemas.microsoft.com/office/drawing/2016/5/14/chartex" xmlns:mc="http://schemas.openxmlformats.org/markup-compatibility/2006" xmlns:aink="http://schemas.microsoft.com/office/drawing/2016/ink" xmlns:am3d="http://schemas.microsoft.com/office/drawing/2017/model3d" xmlns:o="urn:schemas-microsoft-com:office:office" xmlns:oel="http://schemas.microsoft.com/office/2019/extlst" xmlns:r="http://schemas.openxmlformats.org/officeDocument/2006/relationships" xmlns:m="http://schemas.openxmlformats.org/officeDocument/2006/math" xmlns:v="urn:schemas-microsoft-com:vml" xmlns:wp14="http://schemas.microsoft.com/office/word/2010/wordprocessingDrawing" xmlns:wp="http://schemas.openxmlformats.org/drawingml/2006/wordprocessingDrawing" xmlns:w10="urn:schemas-microsoft-com:office:word" xmlns:w="http://schemas.openxmlformats.org/wordprocessingml/2006/main" xmlns:w14="http://schemas.microsoft.com/office/word/2010/wordml" xmlns:w15="http://schemas.microsoft.com/office/word/2012/wordml" xmlns:w16cex="http://schemas.microsoft.com/office/word/2018/wordml/cex" xmlns:w16cid="http://schemas.microsoft.com/office/word/2016/wordml/cid" xmlns:w16="http://schemas.microsoft.com/office/word/2018/wordml" xmlns:w16sdtdh="http://schemas.microsoft.com/office/word/2020/wordml/sdtdatahash" xmlns:w16se="http://schemas.microsoft.com/office/word/2015/wordml/symex" xmlns:wpg="http://schemas.microsoft.com/office/word/2010/wordprocessingGroup" xmlns:wpi="http://schemas.microsoft.com/office/word/2010/wordprocessingInk" xmlns:wne="http://schemas.microsoft.com/office/word/2006/wordml" xmlns:wps="http://schemas.microsoft.com/office/word/2010/wordprocessingShape" mc:Ignorable="w14 w15 w16se w16cid w16 w16cex w16sdtdh wp14">
-  <w16cid:commentId w16cid:paraId="3CB3A54B" w16cid:durableId="0FFC1F10"/>
-  <w16cid:commentId w16cid:paraId="3B0CEF4D" w16cid:durableId="7A09E365"/>
-  <w16cid:commentId w16cid:paraId="370D10C2" w16cid:durableId="2FEEAB44"/>
-</w16cid:commentsIds>
-</file>
-
 <file path=word/endnotes.xml><?xml version="1.0" encoding="utf-8"?>
 <w:endnotes xmlns:wpc="http://schemas.microsoft.com/office/word/2010/wordprocessingCanvas" xmlns:cx="http://schemas.microsoft.com/office/drawing/2014/chartex" xmlns:cx1="http://schemas.microsoft.com/office/drawing/2015/9/8/chartex" xmlns:cx2="http://schemas.microsoft.com/office/drawing/2015/10/21/chartex" xmlns:cx3="http://schemas.microsoft.com/office/drawing/2016/5/9/chartex" xmlns:cx4="http://schemas.microsoft.com/office/drawing/2016/5/10/chartex" xmlns:cx5="http://schemas.microsoft.com/office/drawing/2016/5/11/chartex" xmlns:cx6="http://schemas.microsoft.com/office/drawing/2016/5/12/chartex" xmlns:cx7="http://schemas.microsoft.com/office/drawing/2016/5/13/chartex" xmlns:cx8="http://schemas.microsoft.com/office/drawing/2016/5/14/chartex" xmlns:mc="http://schemas.openxmlformats.org/markup-compatibility/2006" xmlns:aink="http://schemas.microsoft.com/office/drawing/2016/ink" xmlns:am3d="http://schemas.microsoft.com/office/drawing/2017/model3d" xmlns:o="urn:schemas-microsoft-com:office:office" xmlns:oel="http://schemas.microsoft.com/office/2019/extlst" xmlns:r="http://schemas.openxmlformats.org/officeDocument/2006/relationships" xmlns:m="http://schemas.openxmlformats.org/officeDocument/2006/math" xmlns:v="urn:schemas-microsoft-com:vml" xmlns:wp14="http://schemas.microsoft.com/office/word/2010/wordprocessingDrawing" xmlns:wp="http://schemas.openxmlformats.org/drawingml/2006/wordprocessingDrawing" xmlns:w10="urn:schemas-microsoft-com:office:word" xmlns:w="http://schemas.openxmlformats.org/wordprocessingml/2006/main" xmlns:w14="http://schemas.microsoft.com/office/word/2010/wordml" xmlns:w15="http://schemas.microsoft.com/office/word/2012/wordml" xmlns:w16cex="http://schemas.microsoft.com/office/word/2018/wordml/cex" xmlns:w16cid="http://schemas.microsoft.com/office/word/2016/wordml/cid" xmlns:w16="http://schemas.microsoft.com/office/word/2018/wordml" xmlns:w16sdtdh="http://schemas.microsoft.com/office/word/2020/wordml/sdtdatahash" xmlns:w16se="http://schemas.microsoft.com/office/word/2015/wordml/symex" xmlns:wpg="http://schemas.microsoft.com/office/word/2010/wordprocessingGroup" xmlns:wpi="http://schemas.microsoft.com/office/word/2010/wordprocessingInk" xmlns:wne="http://schemas.microsoft.com/office/word/2006/wordml" xmlns:wps="http://schemas.microsoft.com/office/word/2010/wordprocessingShape" mc:Ignorable="w14 w15 w16se w16cid w16 w16cex w16sdtdh wp14">
   <w:endnote w:type="separator" w:id="-1">
@@ -11557,6 +12960,147 @@
     </w:p>
   </w:endnote>
 </w:endnotes>
+</file>
+
+<file path=word/footer1.xml><?xml version="1.0" encoding="utf-8"?>
+<w:ftr xmlns:wpc="http://schemas.microsoft.com/office/word/2010/wordprocessingCanvas" xmlns:cx="http://schemas.microsoft.com/office/drawing/2014/chartex" xmlns:cx1="http://schemas.microsoft.com/office/drawing/2015/9/8/chartex" xmlns:cx2="http://schemas.microsoft.com/office/drawing/2015/10/21/chartex" xmlns:cx3="http://schemas.microsoft.com/office/drawing/2016/5/9/chartex" xmlns:cx4="http://schemas.microsoft.com/office/drawing/2016/5/10/chartex" xmlns:cx5="http://schemas.microsoft.com/office/drawing/2016/5/11/chartex" xmlns:cx6="http://schemas.microsoft.com/office/drawing/2016/5/12/chartex" xmlns:cx7="http://schemas.microsoft.com/office/drawing/2016/5/13/chartex" xmlns:cx8="http://schemas.microsoft.com/office/drawing/2016/5/14/chartex" xmlns:mc="http://schemas.openxmlformats.org/markup-compatibility/2006" xmlns:aink="http://schemas.microsoft.com/office/drawing/2016/ink" xmlns:am3d="http://schemas.microsoft.com/office/drawing/2017/model3d" xmlns:o="urn:schemas-microsoft-com:office:office" xmlns:oel="http://schemas.microsoft.com/office/2019/extlst" xmlns:r="http://schemas.openxmlformats.org/officeDocument/2006/relationships" xmlns:m="http://schemas.openxmlformats.org/officeDocument/2006/math" xmlns:v="urn:schemas-microsoft-com:vml" xmlns:wp14="http://schemas.microsoft.com/office/word/2010/wordprocessingDrawing" xmlns:wp="http://schemas.openxmlformats.org/drawingml/2006/wordprocessingDrawing" xmlns:w10="urn:schemas-microsoft-com:office:word" xmlns:w="http://schemas.openxmlformats.org/wordprocessingml/2006/main" xmlns:w14="http://schemas.microsoft.com/office/word/2010/wordml" xmlns:w15="http://schemas.microsoft.com/office/word/2012/wordml" xmlns:w16cex="http://schemas.microsoft.com/office/word/2018/wordml/cex" xmlns:w16cid="http://schemas.microsoft.com/office/word/2016/wordml/cid" xmlns:w16="http://schemas.microsoft.com/office/word/2018/wordml" xmlns:w16sdtdh="http://schemas.microsoft.com/office/word/2020/wordml/sdtdatahash" xmlns:w16se="http://schemas.microsoft.com/office/word/2015/wordml/symex" xmlns:wpg="http://schemas.microsoft.com/office/word/2010/wordprocessingGroup" xmlns:wpi="http://schemas.microsoft.com/office/word/2010/wordprocessingInk" xmlns:wne="http://schemas.microsoft.com/office/word/2006/wordml" xmlns:wps="http://schemas.microsoft.com/office/word/2010/wordprocessingShape" mc:Ignorable="w14 w15 w16se w16cid w16 w16cex w16sdtdh wp14">
+  <w:p>
+    <w:pPr>
+      <w:pStyle w:val="Zpat"/>
+    </w:pPr>
+  </w:p>
+  <w:p>
+    <w:pPr>
+      <w:pStyle w:val="Zpat"/>
+    </w:pPr>
+  </w:p>
+</w:ftr>
+</file>
+
+<file path=word/footer2.xml><?xml version="1.0" encoding="utf-8"?>
+<w:ftr xmlns:wpc="http://schemas.microsoft.com/office/word/2010/wordprocessingCanvas" xmlns:cx="http://schemas.microsoft.com/office/drawing/2014/chartex" xmlns:cx1="http://schemas.microsoft.com/office/drawing/2015/9/8/chartex" xmlns:cx2="http://schemas.microsoft.com/office/drawing/2015/10/21/chartex" xmlns:cx3="http://schemas.microsoft.com/office/drawing/2016/5/9/chartex" xmlns:cx4="http://schemas.microsoft.com/office/drawing/2016/5/10/chartex" xmlns:cx5="http://schemas.microsoft.com/office/drawing/2016/5/11/chartex" xmlns:cx6="http://schemas.microsoft.com/office/drawing/2016/5/12/chartex" xmlns:cx7="http://schemas.microsoft.com/office/drawing/2016/5/13/chartex" xmlns:cx8="http://schemas.microsoft.com/office/drawing/2016/5/14/chartex" xmlns:mc="http://schemas.openxmlformats.org/markup-compatibility/2006" xmlns:aink="http://schemas.microsoft.com/office/drawing/2016/ink" xmlns:am3d="http://schemas.microsoft.com/office/drawing/2017/model3d" xmlns:o="urn:schemas-microsoft-com:office:office" xmlns:oel="http://schemas.microsoft.com/office/2019/extlst" xmlns:r="http://schemas.openxmlformats.org/officeDocument/2006/relationships" xmlns:m="http://schemas.openxmlformats.org/officeDocument/2006/math" xmlns:v="urn:schemas-microsoft-com:vml" xmlns:wp14="http://schemas.microsoft.com/office/word/2010/wordprocessingDrawing" xmlns:wp="http://schemas.openxmlformats.org/drawingml/2006/wordprocessingDrawing" xmlns:w10="urn:schemas-microsoft-com:office:word" xmlns:w="http://schemas.openxmlformats.org/wordprocessingml/2006/main" xmlns:w14="http://schemas.microsoft.com/office/word/2010/wordml" xmlns:w15="http://schemas.microsoft.com/office/word/2012/wordml" xmlns:w16cex="http://schemas.microsoft.com/office/word/2018/wordml/cex" xmlns:w16cid="http://schemas.microsoft.com/office/word/2016/wordml/cid" xmlns:w16="http://schemas.microsoft.com/office/word/2018/wordml" xmlns:w16sdtdh="http://schemas.microsoft.com/office/word/2020/wordml/sdtdatahash" xmlns:w16se="http://schemas.microsoft.com/office/word/2015/wordml/symex" xmlns:wpg="http://schemas.microsoft.com/office/word/2010/wordprocessingGroup" xmlns:wpi="http://schemas.microsoft.com/office/word/2010/wordprocessingInk" xmlns:wne="http://schemas.microsoft.com/office/word/2006/wordml" xmlns:wps="http://schemas.microsoft.com/office/word/2010/wordprocessingShape" mc:Ignorable="w14 w15 w16se w16cid w16 w16cex w16sdtdh wp14">
+  <w:sdt>
+    <w:sdtPr>
+      <w:id w:val="-1938829728"/>
+      <w:docPartObj>
+        <w:docPartGallery w:val="Page Numbers (Bottom of Page)"/>
+        <w:docPartUnique/>
+      </w:docPartObj>
+    </w:sdtPr>
+    <w:sdtContent>
+      <w:p>
+        <w:pPr>
+          <w:pStyle w:val="Zpat"/>
+          <w:jc w:val="center"/>
+        </w:pPr>
+        <w:r>
+          <w:fldChar w:fldCharType="begin"/>
+        </w:r>
+        <w:r>
+          <w:instrText>PAGE   \* MERGEFORMAT</w:instrText>
+        </w:r>
+        <w:r>
+          <w:fldChar w:fldCharType="separate"/>
+        </w:r>
+        <w:r>
+          <w:t>2</w:t>
+        </w:r>
+        <w:r>
+          <w:fldChar w:fldCharType="end"/>
+        </w:r>
+      </w:p>
+    </w:sdtContent>
+  </w:sdt>
+  <w:p>
+    <w:pPr>
+      <w:pStyle w:val="Zpat"/>
+    </w:pPr>
+  </w:p>
+</w:ftr>
+</file>
+
+<file path=word/footer3.xml><?xml version="1.0" encoding="utf-8"?>
+<w:ftr xmlns:wpc="http://schemas.microsoft.com/office/word/2010/wordprocessingCanvas" xmlns:cx="http://schemas.microsoft.com/office/drawing/2014/chartex" xmlns:cx1="http://schemas.microsoft.com/office/drawing/2015/9/8/chartex" xmlns:cx2="http://schemas.microsoft.com/office/drawing/2015/10/21/chartex" xmlns:cx3="http://schemas.microsoft.com/office/drawing/2016/5/9/chartex" xmlns:cx4="http://schemas.microsoft.com/office/drawing/2016/5/10/chartex" xmlns:cx5="http://schemas.microsoft.com/office/drawing/2016/5/11/chartex" xmlns:cx6="http://schemas.microsoft.com/office/drawing/2016/5/12/chartex" xmlns:cx7="http://schemas.microsoft.com/office/drawing/2016/5/13/chartex" xmlns:cx8="http://schemas.microsoft.com/office/drawing/2016/5/14/chartex" xmlns:mc="http://schemas.openxmlformats.org/markup-compatibility/2006" xmlns:aink="http://schemas.microsoft.com/office/drawing/2016/ink" xmlns:am3d="http://schemas.microsoft.com/office/drawing/2017/model3d" xmlns:o="urn:schemas-microsoft-com:office:office" xmlns:oel="http://schemas.microsoft.com/office/2019/extlst" xmlns:r="http://schemas.openxmlformats.org/officeDocument/2006/relationships" xmlns:m="http://schemas.openxmlformats.org/officeDocument/2006/math" xmlns:v="urn:schemas-microsoft-com:vml" xmlns:wp14="http://schemas.microsoft.com/office/word/2010/wordprocessingDrawing" xmlns:wp="http://schemas.openxmlformats.org/drawingml/2006/wordprocessingDrawing" xmlns:w10="urn:schemas-microsoft-com:office:word" xmlns:w="http://schemas.openxmlformats.org/wordprocessingml/2006/main" xmlns:w14="http://schemas.microsoft.com/office/word/2010/wordml" xmlns:w15="http://schemas.microsoft.com/office/word/2012/wordml" xmlns:w16cex="http://schemas.microsoft.com/office/word/2018/wordml/cex" xmlns:w16cid="http://schemas.microsoft.com/office/word/2016/wordml/cid" xmlns:w16="http://schemas.microsoft.com/office/word/2018/wordml" xmlns:w16sdtdh="http://schemas.microsoft.com/office/word/2020/wordml/sdtdatahash" xmlns:w16se="http://schemas.microsoft.com/office/word/2015/wordml/symex" xmlns:wpg="http://schemas.microsoft.com/office/word/2010/wordprocessingGroup" xmlns:wpi="http://schemas.microsoft.com/office/word/2010/wordprocessingInk" xmlns:wne="http://schemas.microsoft.com/office/word/2006/wordml" xmlns:wps="http://schemas.microsoft.com/office/word/2010/wordprocessingShape" mc:Ignorable="w14 w15 w16se w16cid w16 w16cex w16sdtdh wp14">
+  <w:sdt>
+    <w:sdtPr>
+      <w:id w:val="1559359644"/>
+      <w:docPartObj>
+        <w:docPartGallery w:val="Page Numbers (Bottom of Page)"/>
+        <w:docPartUnique/>
+      </w:docPartObj>
+    </w:sdtPr>
+    <w:sdtContent>
+      <w:p>
+        <w:pPr>
+          <w:pStyle w:val="Zpat"/>
+          <w:jc w:val="center"/>
+        </w:pPr>
+        <w:r>
+          <w:fldChar w:fldCharType="begin"/>
+        </w:r>
+        <w:r>
+          <w:instrText>PAGE   \* MERGEFORMAT</w:instrText>
+        </w:r>
+        <w:r>
+          <w:fldChar w:fldCharType="separate"/>
+        </w:r>
+        <w:r>
+          <w:t>2</w:t>
+        </w:r>
+        <w:r>
+          <w:fldChar w:fldCharType="end"/>
+        </w:r>
+      </w:p>
+    </w:sdtContent>
+  </w:sdt>
+  <w:p>
+    <w:pPr>
+      <w:pStyle w:val="Zpat"/>
+    </w:pPr>
+  </w:p>
+</w:ftr>
+</file>
+
+<file path=word/footer4.xml><?xml version="1.0" encoding="utf-8"?>
+<w:ftr xmlns:wpc="http://schemas.microsoft.com/office/word/2010/wordprocessingCanvas" xmlns:cx="http://schemas.microsoft.com/office/drawing/2014/chartex" xmlns:cx1="http://schemas.microsoft.com/office/drawing/2015/9/8/chartex" xmlns:cx2="http://schemas.microsoft.com/office/drawing/2015/10/21/chartex" xmlns:cx3="http://schemas.microsoft.com/office/drawing/2016/5/9/chartex" xmlns:cx4="http://schemas.microsoft.com/office/drawing/2016/5/10/chartex" xmlns:cx5="http://schemas.microsoft.com/office/drawing/2016/5/11/chartex" xmlns:cx6="http://schemas.microsoft.com/office/drawing/2016/5/12/chartex" xmlns:cx7="http://schemas.microsoft.com/office/drawing/2016/5/13/chartex" xmlns:cx8="http://schemas.microsoft.com/office/drawing/2016/5/14/chartex" xmlns:mc="http://schemas.openxmlformats.org/markup-compatibility/2006" xmlns:aink="http://schemas.microsoft.com/office/drawing/2016/ink" xmlns:am3d="http://schemas.microsoft.com/office/drawing/2017/model3d" xmlns:o="urn:schemas-microsoft-com:office:office" xmlns:oel="http://schemas.microsoft.com/office/2019/extlst" xmlns:r="http://schemas.openxmlformats.org/officeDocument/2006/relationships" xmlns:m="http://schemas.openxmlformats.org/officeDocument/2006/math" xmlns:v="urn:schemas-microsoft-com:vml" xmlns:wp14="http://schemas.microsoft.com/office/word/2010/wordprocessingDrawing" xmlns:wp="http://schemas.openxmlformats.org/drawingml/2006/wordprocessingDrawing" xmlns:w10="urn:schemas-microsoft-com:office:word" xmlns:w="http://schemas.openxmlformats.org/wordprocessingml/2006/main" xmlns:w14="http://schemas.microsoft.com/office/word/2010/wordml" xmlns:w15="http://schemas.microsoft.com/office/word/2012/wordml" xmlns:w16cex="http://schemas.microsoft.com/office/word/2018/wordml/cex" xmlns:w16cid="http://schemas.microsoft.com/office/word/2016/wordml/cid" xmlns:w16="http://schemas.microsoft.com/office/word/2018/wordml" xmlns:w16sdtdh="http://schemas.microsoft.com/office/word/2020/wordml/sdtdatahash" xmlns:w16se="http://schemas.microsoft.com/office/word/2015/wordml/symex" xmlns:wpg="http://schemas.microsoft.com/office/word/2010/wordprocessingGroup" xmlns:wpi="http://schemas.microsoft.com/office/word/2010/wordprocessingInk" xmlns:wne="http://schemas.microsoft.com/office/word/2006/wordml" xmlns:wps="http://schemas.microsoft.com/office/word/2010/wordprocessingShape" mc:Ignorable="w14 w15 w16se w16cid w16 w16cex w16sdtdh wp14">
+  <w:sdt>
+    <w:sdtPr>
+      <w:id w:val="1370569749"/>
+      <w:docPartObj>
+        <w:docPartGallery w:val="Page Numbers (Bottom of Page)"/>
+        <w:docPartUnique/>
+      </w:docPartObj>
+    </w:sdtPr>
+    <w:sdtContent>
+      <w:p>
+        <w:pPr>
+          <w:pStyle w:val="Zpat"/>
+          <w:jc w:val="center"/>
+        </w:pPr>
+        <w:r>
+          <w:fldChar w:fldCharType="begin"/>
+        </w:r>
+        <w:r>
+          <w:instrText>PAGE   \* MERGEFORMAT</w:instrText>
+        </w:r>
+        <w:r>
+          <w:fldChar w:fldCharType="separate"/>
+        </w:r>
+        <w:r>
+          <w:t>2</w:t>
+        </w:r>
+        <w:r>
+          <w:fldChar w:fldCharType="end"/>
+        </w:r>
+      </w:p>
+    </w:sdtContent>
+  </w:sdt>
+  <w:p>
+    <w:pPr>
+      <w:pStyle w:val="Zpat"/>
+    </w:pPr>
+  </w:p>
+</w:ftr>
 </file>
 
 <file path=word/footnotes.xml><?xml version="1.0" encoding="utf-8"?>
@@ -14157,14 +15701,6 @@
     <w:abstractNumId w:val="2"/>
   </w:num>
 </w:numbering>
-</file>
-
-<file path=word/people.xml><?xml version="1.0" encoding="utf-8"?>
-<w15:people xmlns:wpc="http://schemas.microsoft.com/office/word/2010/wordprocessingCanvas" xmlns:cx="http://schemas.microsoft.com/office/drawing/2014/chartex" xmlns:cx1="http://schemas.microsoft.com/office/drawing/2015/9/8/chartex" xmlns:cx2="http://schemas.microsoft.com/office/drawing/2015/10/21/chartex" xmlns:cx3="http://schemas.microsoft.com/office/drawing/2016/5/9/chartex" xmlns:cx4="http://schemas.microsoft.com/office/drawing/2016/5/10/chartex" xmlns:cx5="http://schemas.microsoft.com/office/drawing/2016/5/11/chartex" xmlns:cx6="http://schemas.microsoft.com/office/drawing/2016/5/12/chartex" xmlns:cx7="http://schemas.microsoft.com/office/drawing/2016/5/13/chartex" xmlns:cx8="http://schemas.microsoft.com/office/drawing/2016/5/14/chartex" xmlns:mc="http://schemas.openxmlformats.org/markup-compatibility/2006" xmlns:aink="http://schemas.microsoft.com/office/drawing/2016/ink" xmlns:am3d="http://schemas.microsoft.com/office/drawing/2017/model3d" xmlns:o="urn:schemas-microsoft-com:office:office" xmlns:oel="http://schemas.microsoft.com/office/2019/extlst" xmlns:r="http://schemas.openxmlformats.org/officeDocument/2006/relationships" xmlns:m="http://schemas.openxmlformats.org/officeDocument/2006/math" xmlns:v="urn:schemas-microsoft-com:vml" xmlns:wp14="http://schemas.microsoft.com/office/word/2010/wordprocessingDrawing" xmlns:wp="http://schemas.openxmlformats.org/drawingml/2006/wordprocessingDrawing" xmlns:w10="urn:schemas-microsoft-com:office:word" xmlns:w="http://schemas.openxmlformats.org/wordprocessingml/2006/main" xmlns:w14="http://schemas.microsoft.com/office/word/2010/wordml" xmlns:w15="http://schemas.microsoft.com/office/word/2012/wordml" xmlns:w16cex="http://schemas.microsoft.com/office/word/2018/wordml/cex" xmlns:w16cid="http://schemas.microsoft.com/office/word/2016/wordml/cid" xmlns:w16="http://schemas.microsoft.com/office/word/2018/wordml" xmlns:w16sdtdh="http://schemas.microsoft.com/office/word/2020/wordml/sdtdatahash" xmlns:w16se="http://schemas.microsoft.com/office/word/2015/wordml/symex" xmlns:wpg="http://schemas.microsoft.com/office/word/2010/wordprocessingGroup" xmlns:wpi="http://schemas.microsoft.com/office/word/2010/wordprocessingInk" xmlns:wne="http://schemas.microsoft.com/office/word/2006/wordml" xmlns:wps="http://schemas.microsoft.com/office/word/2010/wordprocessingShape" mc:Ignorable="w14 w15 w16se w16cid w16 w16cex w16sdtdh wp14">
-  <w15:person w15:author="KOUPIL Jan">
-    <w15:presenceInfo w15:providerId="AD" w15:userId="S::koupja@delta-skola.cz::e926d9f2-b86a-408f-b8de-77ef0706564a"/>
-  </w15:person>
-</w15:people>
 </file>
 
 <file path=word/styles.xml><?xml version="1.0" encoding="utf-8"?>
